--- a/0.1/StrongDBMS.docx
+++ b/0.1/StrongDBMS.docx
@@ -17,6 +17,7 @@
           <w:szCs w:val="40"/>
         </w:rPr>
       </w:pPr>
+      <w:proofErr w:type="spellStart"/>
       <w:r>
         <w:rPr>
           <w:rFonts w:ascii="Arial Black" w:hAnsi="Arial Black"/>
@@ -25,6 +26,7 @@
         </w:rPr>
         <w:t>StrongDBMS</w:t>
       </w:r>
+      <w:proofErr w:type="spellEnd"/>
     </w:p>
     <w:p>
       <w:pPr>
@@ -120,8 +122,6 @@
           </wp:inline>
         </w:drawing>
       </w:r>
-      <w:bookmarkStart w:id="0" w:name="_GoBack"/>
-      <w:bookmarkEnd w:id="0"/>
     </w:p>
     <w:p>
       <w:pPr>
@@ -167,7 +167,15 @@
         <w:spacing w:line="240" w:lineRule="auto"/>
       </w:pPr>
       <w:r>
-        <w:t xml:space="preserve">The StrongDBMS is a simple fully-ACID relational DBMS, based on </w:t>
+        <w:t xml:space="preserve">The </w:t>
+      </w:r>
+      <w:proofErr w:type="spellStart"/>
+      <w:r>
+        <w:t>StrongDBMS</w:t>
+      </w:r>
+      <w:proofErr w:type="spellEnd"/>
+      <w:r>
+        <w:t xml:space="preserve"> is a simple fully-ACID relational DBMS, based on </w:t>
       </w:r>
       <w:r>
         <w:rPr>
@@ -179,7 +187,15 @@
         <w:t xml:space="preserve"> data structures. </w:t>
       </w:r>
       <w:r>
-        <w:t xml:space="preserve">This radical approach involves the use throughout the implementation of classes all of whose fields are read-only. In the </w:t>
+        <w:t xml:space="preserve">This radical approach involves the use throughout the implementation of classes </w:t>
+      </w:r>
+      <w:proofErr w:type="gramStart"/>
+      <w:r>
+        <w:t>all of</w:t>
+      </w:r>
+      <w:proofErr w:type="gramEnd"/>
+      <w:r>
+        <w:t xml:space="preserve"> whose fields are read-only. In the </w:t>
       </w:r>
       <w:r>
         <w:t>server</w:t>
@@ -224,17 +240,38 @@
         <w:t xml:space="preserve"> and initialised but can only be modified as targets for FETCH.</w:t>
       </w:r>
       <w:r>
-        <w:t xml:space="preserve"> StrongDBMS will nevertheless support</w:t>
-      </w:r>
-      <w:r>
-        <w:t xml:space="preserve"> RESTViews </w:t>
+        <w:t xml:space="preserve"> </w:t>
+      </w:r>
+      <w:proofErr w:type="spellStart"/>
+      <w:r>
+        <w:t>StrongDBMS</w:t>
+      </w:r>
+      <w:proofErr w:type="spellEnd"/>
+      <w:r>
+        <w:t xml:space="preserve"> will nevertheless support</w:t>
+      </w:r>
+      <w:r>
+        <w:t xml:space="preserve"> </w:t>
+      </w:r>
+      <w:proofErr w:type="spellStart"/>
+      <w:r>
+        <w:t>RESTViews</w:t>
+      </w:r>
+      <w:proofErr w:type="spellEnd"/>
+      <w:r>
+        <w:t xml:space="preserve"> </w:t>
       </w:r>
       <w:r>
         <w:t xml:space="preserve">and adapter functions </w:t>
       </w:r>
       <w:r>
-        <w:t>as in Pyrrho</w:t>
-      </w:r>
+        <w:t xml:space="preserve">as in </w:t>
+      </w:r>
+      <w:proofErr w:type="spellStart"/>
+      <w:r>
+        <w:t>Pyrrho</w:t>
+      </w:r>
+      <w:proofErr w:type="spellEnd"/>
       <w:r>
         <w:t>.</w:t>
       </w:r>
@@ -249,9 +286,11 @@
       <w:pPr>
         <w:spacing w:line="240" w:lineRule="auto"/>
       </w:pPr>
+      <w:proofErr w:type="spellStart"/>
       <w:r>
         <w:t>StrongDBMS</w:t>
       </w:r>
+      <w:proofErr w:type="spellEnd"/>
       <w:r>
         <w:t xml:space="preserve"> is open-source and free to use</w:t>
       </w:r>
@@ -268,10 +307,18 @@
         <w:t xml:space="preserve">available for use by anyone and in any product without fee, provided only that its origin and original authorship is suitably acknowledged. </w:t>
       </w:r>
       <w:r>
-        <w:t>It has Java and C# versions that are fully compatible</w:t>
-      </w:r>
-      <w:r>
-        <w:t>, and run on Windows and Linux</w:t>
+        <w:t xml:space="preserve">It has Java and C# versions that are fully </w:t>
+      </w:r>
+      <w:proofErr w:type="gramStart"/>
+      <w:r>
+        <w:t>compatible</w:t>
+      </w:r>
+      <w:r>
+        <w:t>, and</w:t>
+      </w:r>
+      <w:proofErr w:type="gramEnd"/>
+      <w:r>
+        <w:t xml:space="preserve"> run on Windows and Linux</w:t>
       </w:r>
       <w:r>
         <w:t>.</w:t>
@@ -282,7 +329,15 @@
         <w:spacing w:line="240" w:lineRule="auto"/>
       </w:pPr>
       <w:r>
-        <w:t xml:space="preserve">From a computer science point of view, Strong builds on the idea in Pyrrho that the </w:t>
+        <w:t xml:space="preserve">From a computer science point of view, Strong builds on the idea in </w:t>
+      </w:r>
+      <w:proofErr w:type="spellStart"/>
+      <w:r>
+        <w:t>Pyrrho</w:t>
+      </w:r>
+      <w:proofErr w:type="spellEnd"/>
+      <w:r>
+        <w:t xml:space="preserve"> that the </w:t>
       </w:r>
       <w:r>
         <w:t xml:space="preserve">database file, as an append-only </w:t>
@@ -321,11 +376,24 @@
         <w:t xml:space="preserve"> also provable. </w:t>
       </w:r>
       <w:r>
-        <w:t>Like Pyrrho, Strong</w:t>
+        <w:t xml:space="preserve">Like </w:t>
+      </w:r>
+      <w:proofErr w:type="spellStart"/>
+      <w:r>
+        <w:t>Pyrrho</w:t>
+      </w:r>
+      <w:proofErr w:type="spellEnd"/>
+      <w:r>
+        <w:t xml:space="preserve">, </w:t>
+      </w:r>
+      <w:proofErr w:type="spellStart"/>
+      <w:r>
+        <w:t>Strong</w:t>
       </w:r>
       <w:r>
         <w:t>DBMS</w:t>
       </w:r>
+      <w:proofErr w:type="spellEnd"/>
       <w:r>
         <w:t xml:space="preserve"> is </w:t>
       </w:r>
@@ -345,10 +413,18 @@
         <w:t>is implemented</w:t>
       </w:r>
       <w:r>
-        <w:t xml:space="preserve"> in Java as well as C#, </w:t>
-      </w:r>
-      <w:r>
-        <w:t>and runs on both Windows and Linux</w:t>
+        <w:t xml:space="preserve"> in Java as well as </w:t>
+      </w:r>
+      <w:proofErr w:type="gramStart"/>
+      <w:r>
+        <w:t xml:space="preserve">C#, </w:t>
+      </w:r>
+      <w:r>
+        <w:t>and</w:t>
+      </w:r>
+      <w:proofErr w:type="gramEnd"/>
+      <w:r>
+        <w:t xml:space="preserve"> runs on both Windows and Linux</w:t>
       </w:r>
       <w:r>
         <w:t>.</w:t>
@@ -377,13 +453,34 @@
         <w:t xml:space="preserve"> </w:t>
       </w:r>
       <w:r>
-        <w:t xml:space="preserve">The source code is available on github.com/MalcolmCrowe/ShareableDataStructures </w:t>
-      </w:r>
-      <w:r>
-        <w:t>, together with an introduction to the serializable classes of Strong DBMS.</w:t>
-      </w:r>
-      <w:r>
-        <w:t xml:space="preserve"> The server is called StrongDBMS and it opens a TCP port on </w:t>
+        <w:t>The source code is available on github.com/MalcolmCrowe/</w:t>
+      </w:r>
+      <w:proofErr w:type="spellStart"/>
+      <w:proofErr w:type="gramStart"/>
+      <w:r>
+        <w:t>ShareableDataStructures</w:t>
+      </w:r>
+      <w:proofErr w:type="spellEnd"/>
+      <w:r>
+        <w:t xml:space="preserve"> </w:t>
+      </w:r>
+      <w:r>
+        <w:t>,</w:t>
+      </w:r>
+      <w:proofErr w:type="gramEnd"/>
+      <w:r>
+        <w:t xml:space="preserve"> together with an introduction to the serializable classes of Strong DBMS.</w:t>
+      </w:r>
+      <w:r>
+        <w:t xml:space="preserve"> The server is called </w:t>
+      </w:r>
+      <w:proofErr w:type="spellStart"/>
+      <w:r>
+        <w:t>StrongDBMS</w:t>
+      </w:r>
+      <w:proofErr w:type="spellEnd"/>
+      <w:r>
+        <w:t xml:space="preserve"> and it opens a TCP port on </w:t>
       </w:r>
       <w:r>
         <w:t xml:space="preserve">50433. </w:t>
@@ -424,7 +521,15 @@
         <w:t xml:space="preserve"> (version 0.0)</w:t>
       </w:r>
       <w:r>
-        <w:t>, it reached a point where is performs the TPCC benchmark (www.tpc.org/tpcc/) with the standard NewOrder measure</w:t>
+        <w:t xml:space="preserve">, it reached a point where is performs the TPCC benchmark (www.tpc.org/tpcc/) with the standard </w:t>
+      </w:r>
+      <w:proofErr w:type="spellStart"/>
+      <w:r>
+        <w:t>NewOrder</w:t>
+      </w:r>
+      <w:proofErr w:type="spellEnd"/>
+      <w:r>
+        <w:t xml:space="preserve"> measure</w:t>
       </w:r>
       <w:r>
         <w:t xml:space="preserve"> at 40/sec</w:t>
@@ -454,7 +559,15 @@
         <w:t xml:space="preserve">to </w:t>
       </w:r>
       <w:r>
-        <w:t>use uids instead of names for object references</w:t>
+        <w:t xml:space="preserve">use </w:t>
+      </w:r>
+      <w:proofErr w:type="spellStart"/>
+      <w:r>
+        <w:t>uids</w:t>
+      </w:r>
+      <w:proofErr w:type="spellEnd"/>
+      <w:r>
+        <w:t xml:space="preserve"> instead of names for object references</w:t>
       </w:r>
       <w:r>
         <w:t xml:space="preserve"> and</w:t>
@@ -500,14 +613,32 @@
       <w:r>
         <w:t>long integers (</w:t>
       </w:r>
+      <w:proofErr w:type="spellStart"/>
       <w:r>
         <w:t>uids</w:t>
       </w:r>
+      <w:proofErr w:type="spellEnd"/>
       <w:r>
         <w:t>)</w:t>
       </w:r>
       <w:r>
-        <w:t xml:space="preserve"> instead of names will be used in the introduction of roles in a future version: the role is maintained for the database and associates names with database objects identified by uid. During a transaction the role is supplemented by the aliases of names and queries. </w:t>
+        <w:t xml:space="preserve"> instead of names will be used in the introduction of roles in a future version: the role is maintained for the database and </w:t>
+      </w:r>
+      <w:proofErr w:type="gramStart"/>
+      <w:r>
+        <w:t>associates</w:t>
+      </w:r>
+      <w:proofErr w:type="gramEnd"/>
+      <w:r>
+        <w:t xml:space="preserve"> names with database objects identified by </w:t>
+      </w:r>
+      <w:proofErr w:type="spellStart"/>
+      <w:r>
+        <w:t>uid</w:t>
+      </w:r>
+      <w:proofErr w:type="spellEnd"/>
+      <w:r>
+        <w:t xml:space="preserve">. During a transaction the role is supplemented by the aliases of names and queries. </w:t>
       </w:r>
       <w:r>
         <w:t xml:space="preserve">As the client </w:t>
@@ -516,7 +647,15 @@
         <w:t xml:space="preserve">does </w:t>
       </w:r>
       <w:r>
-        <w:t xml:space="preserve">not have access to the server’s uids, </w:t>
+        <w:t xml:space="preserve">not have access to the server’s </w:t>
+      </w:r>
+      <w:proofErr w:type="spellStart"/>
+      <w:r>
+        <w:t>uids</w:t>
+      </w:r>
+      <w:proofErr w:type="spellEnd"/>
+      <w:r>
+        <w:t xml:space="preserve">, </w:t>
       </w:r>
       <w:r>
         <w:t xml:space="preserve">the SQL parser </w:t>
@@ -534,7 +673,15 @@
         <w:t xml:space="preserve"> names</w:t>
       </w:r>
       <w:r>
-        <w:t xml:space="preserve"> to temporary uids and sends the list</w:t>
+        <w:t xml:space="preserve"> to temporary </w:t>
+      </w:r>
+      <w:proofErr w:type="spellStart"/>
+      <w:r>
+        <w:t>uids</w:t>
+      </w:r>
+      <w:proofErr w:type="spellEnd"/>
+      <w:r>
+        <w:t xml:space="preserve"> and sends the list</w:t>
       </w:r>
       <w:r>
         <w:t xml:space="preserve"> </w:t>
@@ -557,15 +704,36 @@
         <w:spacing w:line="240" w:lineRule="auto"/>
       </w:pPr>
       <w:r>
-        <w:t xml:space="preserve">The transaction protocol is optimistic and fully isolated so that a transaction cannot see concurrent changes. At present read-only transactions don’t conflict with anything. By default each call to StrongConnect starts a transaction that auto-commits on success. Explicit transactions are started </w:t>
+        <w:t xml:space="preserve">The transaction protocol is optimistic and fully isolated so that a transaction cannot see concurrent changes. At present read-only transactions don’t conflict with anything. By </w:t>
+      </w:r>
+      <w:proofErr w:type="gramStart"/>
+      <w:r>
+        <w:t>default</w:t>
+      </w:r>
+      <w:proofErr w:type="gramEnd"/>
+      <w:r>
+        <w:t xml:space="preserve"> each call to </w:t>
+      </w:r>
+      <w:proofErr w:type="spellStart"/>
+      <w:r>
+        <w:t>StrongConnect</w:t>
+      </w:r>
+      <w:proofErr w:type="spellEnd"/>
+      <w:r>
+        <w:t xml:space="preserve"> starts a transaction that auto-commits on success. Explicit transactions are started </w:t>
       </w:r>
       <w:r>
         <w:lastRenderedPageBreak/>
-        <w:t>with Begin</w:t>
+        <w:t xml:space="preserve">with </w:t>
+      </w:r>
+      <w:proofErr w:type="spellStart"/>
+      <w:r>
+        <w:t>Begin</w:t>
       </w:r>
       <w:r>
         <w:t>Transaction</w:t>
       </w:r>
+      <w:proofErr w:type="spellEnd"/>
       <w:r>
         <w:t>, and end with Commit or Rollback. When the server handles an exception it automatically rolls back any current transaction.</w:t>
       </w:r>
@@ -596,7 +764,15 @@
         <w:t>. The results of queries are returned in Json format</w:t>
       </w:r>
       <w:r>
-        <w:t xml:space="preserve"> and a _uid if present is a permanent </w:t>
+        <w:t xml:space="preserve"> and a _</w:t>
+      </w:r>
+      <w:proofErr w:type="spellStart"/>
+      <w:r>
+        <w:t>uid</w:t>
+      </w:r>
+      <w:proofErr w:type="spellEnd"/>
+      <w:r>
+        <w:t xml:space="preserve"> if present is a permanent </w:t>
       </w:r>
       <w:r>
         <w:t xml:space="preserve">64-bit </w:t>
@@ -638,7 +814,15 @@
         <w:t xml:space="preserve"> </w:t>
       </w:r>
       <w:r>
-        <w:t xml:space="preserve">Despite its name, Strong is not as strongly typed as Pyrrho. Scale and precision cannot be specified: the maximum number of digits after a decimal point is 4, </w:t>
+        <w:t xml:space="preserve">Despite its name, Strong is not as strongly typed as </w:t>
+      </w:r>
+      <w:proofErr w:type="spellStart"/>
+      <w:r>
+        <w:t>Pyrrho</w:t>
+      </w:r>
+      <w:proofErr w:type="spellEnd"/>
+      <w:r>
+        <w:t xml:space="preserve">. Scale and precision cannot be specified: the maximum number of digits after a decimal point is 4, </w:t>
       </w:r>
       <w:r>
         <w:t xml:space="preserve">and integers are limited to about </w:t>
@@ -664,7 +848,15 @@
         <w:t xml:space="preserve"> command-line client </w:t>
       </w:r>
       <w:r>
-        <w:t>(StrongCmd), documented briefly below</w:t>
+        <w:t>(</w:t>
+      </w:r>
+      <w:proofErr w:type="spellStart"/>
+      <w:r>
+        <w:t>StrongCmd</w:t>
+      </w:r>
+      <w:proofErr w:type="spellEnd"/>
+      <w:r>
+        <w:t>), documented briefly below</w:t>
       </w:r>
       <w:r>
         <w:t xml:space="preserve">. </w:t>
@@ -673,22 +865,83 @@
         <w:t>For the API, as</w:t>
       </w:r>
       <w:r>
-        <w:t xml:space="preserve"> described later, to connect to a database “Fred”, a client program calls new StrongConnect(</w:t>
-      </w:r>
+        <w:t xml:space="preserve"> described later, to connect to a database “Fred”, a client program calls new </w:t>
+      </w:r>
+      <w:proofErr w:type="spellStart"/>
+      <w:proofErr w:type="gramStart"/>
+      <w:r>
+        <w:t>StrongConnect</w:t>
+      </w:r>
+      <w:proofErr w:type="spellEnd"/>
+      <w:r>
+        <w:t>(</w:t>
+      </w:r>
+      <w:proofErr w:type="spellStart"/>
+      <w:proofErr w:type="gramEnd"/>
       <w:r>
         <w:t>host,</w:t>
       </w:r>
       <w:r>
-        <w:t xml:space="preserve">"Fred", 50433).  </w:t>
-      </w:r>
-      <w:r>
-        <w:t xml:space="preserve">Then there are versions of ExecuteQuery(sql) and ExecuteNonQuery(sql) in addition to the binary API. </w:t>
+        <w:t>"Fred</w:t>
+      </w:r>
+      <w:proofErr w:type="spellEnd"/>
+      <w:r>
+        <w:t xml:space="preserve">", 50433).  </w:t>
+      </w:r>
+      <w:r>
+        <w:t xml:space="preserve">Then there are versions of </w:t>
+      </w:r>
+      <w:proofErr w:type="spellStart"/>
+      <w:r>
+        <w:t>ExecuteQuery</w:t>
+      </w:r>
+      <w:proofErr w:type="spellEnd"/>
+      <w:r>
+        <w:t>(</w:t>
+      </w:r>
+      <w:proofErr w:type="spellStart"/>
+      <w:r>
+        <w:t>sql</w:t>
+      </w:r>
+      <w:proofErr w:type="spellEnd"/>
+      <w:r>
+        <w:t xml:space="preserve">) and </w:t>
+      </w:r>
+      <w:proofErr w:type="spellStart"/>
+      <w:r>
+        <w:t>ExecuteNonQuery</w:t>
+      </w:r>
+      <w:proofErr w:type="spellEnd"/>
+      <w:r>
+        <w:t>(</w:t>
+      </w:r>
+      <w:proofErr w:type="spellStart"/>
+      <w:r>
+        <w:t>sql</w:t>
+      </w:r>
+      <w:proofErr w:type="spellEnd"/>
+      <w:r>
+        <w:t xml:space="preserve">) in addition to the binary API. </w:t>
       </w:r>
       <w:r>
         <w:rPr>
           <w:rFonts w:ascii="Calibri" w:eastAsia="MS PGothic" w:hAnsi="Calibri" w:cs="Calibri"/>
         </w:rPr>
-        <w:t xml:space="preserve">I plan to add more standard RDMS features over the next month or so, in the following order: groups, joins, views/RestView, computational completeness/stored procedures, triggers, window functions, users and roles, </w:t>
+        <w:t>I plan to add more standard RDMS features over the next month or so, in the following order: groups, joins, views/</w:t>
+      </w:r>
+      <w:proofErr w:type="spellStart"/>
+      <w:r>
+        <w:rPr>
+          <w:rFonts w:ascii="Calibri" w:eastAsia="MS PGothic" w:hAnsi="Calibri" w:cs="Calibri"/>
+        </w:rPr>
+        <w:t>RestView</w:t>
+      </w:r>
+      <w:proofErr w:type="spellEnd"/>
+      <w:r>
+        <w:rPr>
+          <w:rFonts w:ascii="Calibri" w:eastAsia="MS PGothic" w:hAnsi="Calibri" w:cs="Calibri"/>
+        </w:rPr>
+        <w:t xml:space="preserve">, computational completeness/stored procedures, triggers, window functions, users and roles, </w:t>
       </w:r>
       <w:r>
         <w:rPr>
@@ -720,7 +973,15 @@
         <w:pStyle w:val="Heading1"/>
       </w:pPr>
       <w:r>
-        <w:t>The StrongDBMS server</w:t>
+        <w:t xml:space="preserve">The </w:t>
+      </w:r>
+      <w:proofErr w:type="spellStart"/>
+      <w:r>
+        <w:t>StrongDBMS</w:t>
+      </w:r>
+      <w:proofErr w:type="spellEnd"/>
+      <w:r>
+        <w:t xml:space="preserve"> server</w:t>
       </w:r>
     </w:p>
     <w:p>
@@ -728,7 +989,15 @@
         <w:spacing w:line="240" w:lineRule="auto"/>
       </w:pPr>
       <w:r>
-        <w:t>This is the executable StrongDB.exe defined in the Shareable solution. When started without command-line arguments, it establishes a StrongDBMS TCP service on port 50433 and the local host 127.0.0.1, and the database folder is the current folder.</w:t>
+        <w:t xml:space="preserve">This is the executable StrongDB.exe defined in the Shareable solution. When started without command-line arguments, it establishes a </w:t>
+      </w:r>
+      <w:proofErr w:type="spellStart"/>
+      <w:r>
+        <w:t>StrongDBMS</w:t>
+      </w:r>
+      <w:proofErr w:type="spellEnd"/>
+      <w:r>
+        <w:t xml:space="preserve"> TCP service on port 50433 and the local host 127.0.0.1, and the database folder is the current folder.</w:t>
       </w:r>
     </w:p>
     <w:p>
@@ -747,6 +1016,7 @@
           <w:rFonts w:ascii="Consolas" w:hAnsi="Consolas"/>
         </w:rPr>
       </w:pPr>
+      <w:proofErr w:type="spellStart"/>
       <w:r>
         <w:rPr>
           <w:rFonts w:ascii="Consolas" w:hAnsi="Consolas"/>
@@ -754,6 +1024,7 @@
         </w:rPr>
         <w:t>StrongDB</w:t>
       </w:r>
+      <w:proofErr w:type="spellEnd"/>
       <w:r>
         <w:rPr>
           <w:rFonts w:ascii="Consolas" w:hAnsi="Consolas"/>
@@ -765,7 +1036,16 @@
           <w:rFonts w:ascii="Consolas" w:hAnsi="Consolas"/>
           <w:b/>
         </w:rPr>
-        <w:t>-p:</w:t>
+        <w:t>-</w:t>
+      </w:r>
+      <w:proofErr w:type="spellStart"/>
+      <w:proofErr w:type="gramStart"/>
+      <w:r>
+        <w:rPr>
+          <w:rFonts w:ascii="Consolas" w:hAnsi="Consolas"/>
+          <w:b/>
+        </w:rPr>
+        <w:t>p:</w:t>
       </w:r>
       <w:r>
         <w:rPr>
@@ -774,6 +1054,8 @@
         </w:rPr>
         <w:t>port</w:t>
       </w:r>
+      <w:proofErr w:type="spellEnd"/>
+      <w:proofErr w:type="gramEnd"/>
       <w:r>
         <w:rPr>
           <w:rFonts w:ascii="Consolas" w:hAnsi="Consolas"/>
@@ -785,7 +1067,15 @@
           <w:rFonts w:ascii="Consolas" w:hAnsi="Consolas"/>
           <w:b/>
         </w:rPr>
-        <w:t>-h:</w:t>
+        <w:t>-</w:t>
+      </w:r>
+      <w:proofErr w:type="spellStart"/>
+      <w:r>
+        <w:rPr>
+          <w:rFonts w:ascii="Consolas" w:hAnsi="Consolas"/>
+          <w:b/>
+        </w:rPr>
+        <w:t>h:</w:t>
       </w:r>
       <w:r>
         <w:rPr>
@@ -794,6 +1084,7 @@
         </w:rPr>
         <w:t>host</w:t>
       </w:r>
+      <w:proofErr w:type="spellEnd"/>
       <w:r>
         <w:rPr>
           <w:rFonts w:ascii="Consolas" w:hAnsi="Consolas"/>
@@ -805,7 +1096,15 @@
           <w:rFonts w:ascii="Consolas" w:hAnsi="Consolas"/>
           <w:b/>
         </w:rPr>
-        <w:t>-d:</w:t>
+        <w:t>-</w:t>
+      </w:r>
+      <w:proofErr w:type="spellStart"/>
+      <w:r>
+        <w:rPr>
+          <w:rFonts w:ascii="Consolas" w:hAnsi="Consolas"/>
+          <w:b/>
+        </w:rPr>
+        <w:t>d:</w:t>
       </w:r>
       <w:r>
         <w:rPr>
@@ -814,6 +1113,7 @@
         </w:rPr>
         <w:t>path</w:t>
       </w:r>
+      <w:proofErr w:type="spellEnd"/>
       <w:r>
         <w:rPr>
           <w:rFonts w:ascii="Consolas" w:hAnsi="Consolas"/>
@@ -838,7 +1138,15 @@
         <w:t>"</w:t>
       </w:r>
       <w:r>
-        <w:t>) and the database folder path (default .).</w:t>
+        <w:t>) and the database folder path (</w:t>
+      </w:r>
+      <w:proofErr w:type="gramStart"/>
+      <w:r>
+        <w:t>default .</w:t>
+      </w:r>
+      <w:proofErr w:type="gramEnd"/>
+      <w:r>
+        <w:t>).</w:t>
       </w:r>
       <w:r>
         <w:t xml:space="preserve"> Any other arguments lead to a usage advisory output.</w:t>
@@ -849,7 +1157,15 @@
         <w:spacing w:line="240" w:lineRule="auto"/>
       </w:pPr>
       <w:r>
-        <w:t xml:space="preserve">On startup, the server echoes the </w:t>
+        <w:t xml:space="preserve">On </w:t>
+      </w:r>
+      <w:proofErr w:type="spellStart"/>
+      <w:r>
+        <w:t>startup</w:t>
+      </w:r>
+      <w:proofErr w:type="spellEnd"/>
+      <w:r>
+        <w:t xml:space="preserve">, the server echoes the </w:t>
       </w:r>
       <w:r>
         <w:t>command arguments followed by “Enter to start up”. The enter key confirms the start. The server obviously needs to be left running in order to undertake work on behalf of its clients.</w:t>
@@ -860,12 +1176,36 @@
         <w:pStyle w:val="Heading1"/>
       </w:pPr>
       <w:r>
-        <w:t>The StrongCmd client</w:t>
-      </w:r>
-    </w:p>
-    <w:p>
-      <w:r>
-        <w:t xml:space="preserve">This is the executable StrongCmd.exe defined in the StrongCmd solution. When started without command-line arguments, it attempts to communicate with a StrongDBMS server on port 50433 on the local machine, using a database called temp. Any named database is created when required. </w:t>
+        <w:t xml:space="preserve">The </w:t>
+      </w:r>
+      <w:proofErr w:type="spellStart"/>
+      <w:r>
+        <w:t>StrongCmd</w:t>
+      </w:r>
+      <w:proofErr w:type="spellEnd"/>
+      <w:r>
+        <w:t xml:space="preserve"> client</w:t>
+      </w:r>
+    </w:p>
+    <w:p>
+      <w:r>
+        <w:t xml:space="preserve">This is the executable StrongCmd.exe defined in the </w:t>
+      </w:r>
+      <w:proofErr w:type="spellStart"/>
+      <w:r>
+        <w:t>StrongCmd</w:t>
+      </w:r>
+      <w:proofErr w:type="spellEnd"/>
+      <w:r>
+        <w:t xml:space="preserve"> solution. When started without command-line arguments, it attempts to communicate with a </w:t>
+      </w:r>
+      <w:proofErr w:type="spellStart"/>
+      <w:r>
+        <w:t>StrongDBMS</w:t>
+      </w:r>
+      <w:proofErr w:type="spellEnd"/>
+      <w:r>
+        <w:t xml:space="preserve"> server on port 50433 on the local machine, using a database called temp. Any named database is created when required. </w:t>
       </w:r>
     </w:p>
     <w:p>
@@ -877,12 +1217,14 @@
       <w:r>
         <w:tab/>
       </w:r>
+      <w:proofErr w:type="spellStart"/>
       <w:r>
         <w:rPr>
           <w:b/>
         </w:rPr>
         <w:t>StrongCmd</w:t>
       </w:r>
+      <w:proofErr w:type="spellEnd"/>
       <w:r>
         <w:t xml:space="preserve"> [</w:t>
       </w:r>
@@ -890,7 +1232,15 @@
         <w:rPr>
           <w:b/>
         </w:rPr>
-        <w:t>-h:</w:t>
+        <w:t>-</w:t>
+      </w:r>
+      <w:proofErr w:type="spellStart"/>
+      <w:proofErr w:type="gramStart"/>
+      <w:r>
+        <w:rPr>
+          <w:b/>
+        </w:rPr>
+        <w:t>h:</w:t>
       </w:r>
       <w:r>
         <w:rPr>
@@ -898,6 +1248,8 @@
         </w:rPr>
         <w:t>host</w:t>
       </w:r>
+      <w:proofErr w:type="spellEnd"/>
+      <w:proofErr w:type="gramEnd"/>
       <w:r>
         <w:t>] [</w:t>
       </w:r>
@@ -905,7 +1257,14 @@
         <w:rPr>
           <w:b/>
         </w:rPr>
-        <w:t>-p</w:t>
+        <w:t>-</w:t>
+      </w:r>
+      <w:proofErr w:type="spellStart"/>
+      <w:r>
+        <w:rPr>
+          <w:b/>
+        </w:rPr>
+        <w:t>p</w:t>
       </w:r>
       <w:r>
         <w:t>:</w:t>
@@ -916,6 +1275,7 @@
         </w:rPr>
         <w:t>port</w:t>
       </w:r>
+      <w:proofErr w:type="spellEnd"/>
       <w:r>
         <w:t>] [</w:t>
       </w:r>
@@ -923,7 +1283,14 @@
         <w:rPr>
           <w:b/>
         </w:rPr>
-        <w:t>-e:</w:t>
+        <w:t>-</w:t>
+      </w:r>
+      <w:proofErr w:type="spellStart"/>
+      <w:r>
+        <w:rPr>
+          <w:b/>
+        </w:rPr>
+        <w:t>e:</w:t>
       </w:r>
       <w:r>
         <w:rPr>
@@ -931,6 +1298,7 @@
         </w:rPr>
         <w:t>cmd</w:t>
       </w:r>
+      <w:proofErr w:type="spellEnd"/>
       <w:r>
         <w:t>] [</w:t>
       </w:r>
@@ -938,7 +1306,14 @@
         <w:rPr>
           <w:b/>
         </w:rPr>
-        <w:t>-f:</w:t>
+        <w:t>-</w:t>
+      </w:r>
+      <w:proofErr w:type="spellStart"/>
+      <w:r>
+        <w:rPr>
+          <w:b/>
+        </w:rPr>
+        <w:t>f:</w:t>
       </w:r>
       <w:r>
         <w:rPr>
@@ -946,6 +1321,7 @@
         </w:rPr>
         <w:t>file</w:t>
       </w:r>
+      <w:proofErr w:type="spellEnd"/>
       <w:r>
         <w:t xml:space="preserve">] </w:t>
       </w:r>
@@ -981,40 +1357,70 @@
         <w:rPr>
           <w:b/>
         </w:rPr>
-        <w:t>SQL&gt;</w:t>
-      </w:r>
-      <w:r>
-        <w:rPr>
-          <w:b/>
-        </w:rPr>
-        <w:t xml:space="preserve"> </w:t>
-      </w:r>
-      <w:r>
-        <w:t xml:space="preserve">. If an explicit transaction is in progress, the prompt changes to </w:t>
-      </w:r>
-      <w:r>
-        <w:rPr>
-          <w:b/>
-        </w:rPr>
-        <w:t>SQL-T&gt;</w:t>
-      </w:r>
-      <w:r>
-        <w:rPr>
-          <w:b/>
-        </w:rPr>
-        <w:t xml:space="preserve"> </w:t>
-      </w:r>
-      <w:r>
-        <w:t xml:space="preserve">. </w:t>
+        <w:t>SQL</w:t>
+      </w:r>
+      <w:proofErr w:type="gramStart"/>
+      <w:r>
+        <w:rPr>
+          <w:b/>
+        </w:rPr>
+        <w:t>&gt;</w:t>
+      </w:r>
+      <w:r>
+        <w:rPr>
+          <w:b/>
+        </w:rPr>
+        <w:t xml:space="preserve"> </w:t>
+      </w:r>
+      <w:r>
+        <w:t>.</w:t>
+      </w:r>
+      <w:proofErr w:type="gramEnd"/>
+      <w:r>
+        <w:t xml:space="preserve"> If an explicit transaction is in progress, the prompt changes to </w:t>
+      </w:r>
+      <w:r>
+        <w:rPr>
+          <w:b/>
+        </w:rPr>
+        <w:t>SQL-T</w:t>
+      </w:r>
+      <w:proofErr w:type="gramStart"/>
+      <w:r>
+        <w:rPr>
+          <w:b/>
+        </w:rPr>
+        <w:t>&gt;</w:t>
+      </w:r>
+      <w:r>
+        <w:rPr>
+          <w:b/>
+        </w:rPr>
+        <w:t xml:space="preserve"> </w:t>
+      </w:r>
+      <w:r>
+        <w:t>.</w:t>
+      </w:r>
+      <w:proofErr w:type="gramEnd"/>
+      <w:r>
+        <w:t xml:space="preserve"> </w:t>
       </w:r>
       <w:r>
         <w:t xml:space="preserve">There is no semicolon statement terminator, and the command normally is considered to end with the newline character input. However, multiline commands can be enclosed in </w:t>
       </w:r>
-      <w:r>
-        <w:rPr>
-          <w:b/>
-        </w:rPr>
-        <w:t xml:space="preserve">[ ] </w:t>
+      <w:proofErr w:type="gramStart"/>
+      <w:r>
+        <w:rPr>
+          <w:b/>
+        </w:rPr>
+        <w:t>[ ]</w:t>
+      </w:r>
+      <w:proofErr w:type="gramEnd"/>
+      <w:r>
+        <w:rPr>
+          <w:b/>
+        </w:rPr>
+        <w:t xml:space="preserve"> </w:t>
       </w:r>
       <w:r>
         <w:t xml:space="preserve">, in which case the prompt for the next line of input is </w:t>
@@ -1066,7 +1472,15 @@
         <w:pStyle w:val="Heading1"/>
       </w:pPr>
       <w:r>
-        <w:t>The StrongLink client library</w:t>
+        <w:t xml:space="preserve">The </w:t>
+      </w:r>
+      <w:proofErr w:type="spellStart"/>
+      <w:r>
+        <w:t>StrongLink</w:t>
+      </w:r>
+      <w:proofErr w:type="spellEnd"/>
+      <w:r>
+        <w:t xml:space="preserve"> client library</w:t>
       </w:r>
     </w:p>
     <w:p>
@@ -1074,7 +1488,39 @@
         <w:spacing w:line="240" w:lineRule="auto"/>
       </w:pPr>
       <w:r>
-        <w:t>Shareable.dll and StrongLink.dll are constructed respectively by the Shareable and StrongLink projects, and should be referenced by any application program using StrongDBMS. The API is provided by the StrongConnect class, and is documented below.</w:t>
+        <w:t xml:space="preserve">Shareable.dll and StrongLink.dll are constructed respectively by the Shareable and </w:t>
+      </w:r>
+      <w:proofErr w:type="spellStart"/>
+      <w:r>
+        <w:t>StrongLink</w:t>
+      </w:r>
+      <w:proofErr w:type="spellEnd"/>
+      <w:r>
+        <w:t xml:space="preserve"> </w:t>
+      </w:r>
+      <w:proofErr w:type="gramStart"/>
+      <w:r>
+        <w:t>projects, and</w:t>
+      </w:r>
+      <w:proofErr w:type="gramEnd"/>
+      <w:r>
+        <w:t xml:space="preserve"> should be referenced by any application program using </w:t>
+      </w:r>
+      <w:proofErr w:type="spellStart"/>
+      <w:r>
+        <w:t>StrongDBMS</w:t>
+      </w:r>
+      <w:proofErr w:type="spellEnd"/>
+      <w:r>
+        <w:t xml:space="preserve">. The API is provided by the </w:t>
+      </w:r>
+      <w:proofErr w:type="spellStart"/>
+      <w:r>
+        <w:t>StrongConnect</w:t>
+      </w:r>
+      <w:proofErr w:type="spellEnd"/>
+      <w:r>
+        <w:t xml:space="preserve"> class, and is documented below.</w:t>
       </w:r>
     </w:p>
     <w:p>
@@ -1082,7 +1528,23 @@
         <w:spacing w:line="240" w:lineRule="auto"/>
       </w:pPr>
       <w:r>
-        <w:t>It is a design feature of StrongDBMS that the consistency of the database is the responsibility of the server. The StrongDBMS client library does not maintain its own copy of the database schema (as it would always be potentially out of date), and the SQL parser does not have information about tables or columns in the database. There are system tables that enable the client to obtain such information.</w:t>
+        <w:t xml:space="preserve">It is a design feature of </w:t>
+      </w:r>
+      <w:proofErr w:type="spellStart"/>
+      <w:r>
+        <w:t>StrongDBMS</w:t>
+      </w:r>
+      <w:proofErr w:type="spellEnd"/>
+      <w:r>
+        <w:t xml:space="preserve"> that the consistency of the database is the responsibility of the server. The </w:t>
+      </w:r>
+      <w:proofErr w:type="spellStart"/>
+      <w:r>
+        <w:t>StrongDBMS</w:t>
+      </w:r>
+      <w:proofErr w:type="spellEnd"/>
+      <w:r>
+        <w:t xml:space="preserve"> client library does not maintain its own copy of the database schema (as it would always be potentially out of date), and the SQL parser does not have information about tables or columns in the database. There are system tables that enable the client to obtain such information.</w:t>
       </w:r>
     </w:p>
     <w:p>
@@ -1090,7 +1552,15 @@
         <w:spacing w:line="240" w:lineRule="auto"/>
       </w:pPr>
       <w:r>
-        <w:t>The StrongConnect class has the following API</w:t>
+        <w:t xml:space="preserve">The </w:t>
+      </w:r>
+      <w:proofErr w:type="spellStart"/>
+      <w:r>
+        <w:t>StrongConnect</w:t>
+      </w:r>
+      <w:proofErr w:type="spellEnd"/>
+      <w:r>
+        <w:t xml:space="preserve"> class has the following API</w:t>
       </w:r>
       <w:r>
         <w:t xml:space="preserve"> for normal use</w:t>
@@ -1176,7 +1646,15 @@
           </w:tcPr>
           <w:p>
             <w:r>
-              <w:t>void BeginTransaction()</w:t>
+              <w:t xml:space="preserve">void </w:t>
+            </w:r>
+            <w:proofErr w:type="spellStart"/>
+            <w:r>
+              <w:t>BeginTransaction</w:t>
+            </w:r>
+            <w:proofErr w:type="spellEnd"/>
+            <w:r>
+              <w:t>()</w:t>
             </w:r>
           </w:p>
         </w:tc>
@@ -1232,7 +1710,15 @@
           </w:tcPr>
           <w:p>
             <w:r>
-              <w:t>type ExecuteNonQuery(string)</w:t>
+              <w:t xml:space="preserve">type </w:t>
+            </w:r>
+            <w:proofErr w:type="spellStart"/>
+            <w:r>
+              <w:t>ExecuteNonQuery</w:t>
+            </w:r>
+            <w:proofErr w:type="spellEnd"/>
+            <w:r>
+              <w:t>(string)</w:t>
             </w:r>
           </w:p>
         </w:tc>
@@ -1263,9 +1749,19 @@
             <w:tcW w:w="3102" w:type="dxa"/>
           </w:tcPr>
           <w:p>
-            <w:r>
-              <w:t>DocArray ExecuteQuery</w:t>
-            </w:r>
+            <w:proofErr w:type="spellStart"/>
+            <w:r>
+              <w:t>DocArray</w:t>
+            </w:r>
+            <w:proofErr w:type="spellEnd"/>
+            <w:r>
+              <w:t xml:space="preserve"> </w:t>
+            </w:r>
+            <w:proofErr w:type="spellStart"/>
+            <w:r>
+              <w:t>ExecuteQuery</w:t>
+            </w:r>
+            <w:proofErr w:type="spellEnd"/>
             <w:r>
               <w:t>(string)</w:t>
             </w:r>
@@ -1332,8 +1828,21 @@
             <w:tcW w:w="3102" w:type="dxa"/>
           </w:tcPr>
           <w:p>
-            <w:r>
-              <w:t>StrongConnect(string,int,string)</w:t>
+            <w:proofErr w:type="spellStart"/>
+            <w:r>
+              <w:t>StrongConnect</w:t>
+            </w:r>
+            <w:proofErr w:type="spellEnd"/>
+            <w:r>
+              <w:t>(</w:t>
+            </w:r>
+            <w:proofErr w:type="spellStart"/>
+            <w:r>
+              <w:t>string,int,string</w:t>
+            </w:r>
+            <w:proofErr w:type="spellEnd"/>
+            <w:r>
+              <w:t>)</w:t>
             </w:r>
           </w:p>
         </w:tc>
@@ -1364,7 +1873,31 @@
         <w:spacing w:before="120" w:line="240" w:lineRule="auto"/>
       </w:pPr>
       <w:r>
-        <w:t xml:space="preserve">Documents contain results in Json format, e.g. if a DocArray is converted to a string it is enclosed with [] and Documents with {}, as in the standard Json specification. Documents have some extra fields whose names beginning with _ for giving uid information for readConstraints. </w:t>
+        <w:t xml:space="preserve">Documents contain results in Json format, e.g. if a </w:t>
+      </w:r>
+      <w:proofErr w:type="spellStart"/>
+      <w:r>
+        <w:t>DocArray</w:t>
+      </w:r>
+      <w:proofErr w:type="spellEnd"/>
+      <w:r>
+        <w:t xml:space="preserve"> is converted to a string it is enclosed with [] and Documents with {}, as in the standard Json specification. Documents have some extra fields whose names beginning with _ for giving </w:t>
+      </w:r>
+      <w:proofErr w:type="spellStart"/>
+      <w:r>
+        <w:t>uid</w:t>
+      </w:r>
+      <w:proofErr w:type="spellEnd"/>
+      <w:r>
+        <w:t xml:space="preserve"> information for </w:t>
+      </w:r>
+      <w:proofErr w:type="spellStart"/>
+      <w:r>
+        <w:t>readConstraints</w:t>
+      </w:r>
+      <w:proofErr w:type="spellEnd"/>
+      <w:r>
+        <w:t xml:space="preserve">. </w:t>
       </w:r>
     </w:p>
     <w:p>
@@ -1372,10 +1905,90 @@
         <w:spacing w:before="120" w:line="240" w:lineRule="auto"/>
       </w:pPr>
       <w:r>
-        <w:t xml:space="preserve">There is a natural way of programming access to a DocArray, as follows. </w:t>
-      </w:r>
-      <w:r>
-        <w:t xml:space="preserve">For C# a DocArray has one field based on the .NET library: List&lt;Document&gt; items. A Document has one field: List&lt;KeyValuePair&lt;string,object&gt;&gt; fields. The Java versions use the ShareableDataStructures library: DocArray has one field SList&lt;Document&gt; items, and Document has one field SList&lt;SSlot&lt;String,Object&gt;&gt; fields. </w:t>
+        <w:t xml:space="preserve">There is a natural way of programming access to a </w:t>
+      </w:r>
+      <w:proofErr w:type="spellStart"/>
+      <w:r>
+        <w:t>DocArray</w:t>
+      </w:r>
+      <w:proofErr w:type="spellEnd"/>
+      <w:r>
+        <w:t xml:space="preserve">, as follows. </w:t>
+      </w:r>
+      <w:r>
+        <w:t xml:space="preserve">For C# a </w:t>
+      </w:r>
+      <w:proofErr w:type="spellStart"/>
+      <w:r>
+        <w:t>DocArray</w:t>
+      </w:r>
+      <w:proofErr w:type="spellEnd"/>
+      <w:r>
+        <w:t xml:space="preserve"> has one field based on the .NET library: List&lt;Document&gt; items. A Document has one field: List&lt;</w:t>
+      </w:r>
+      <w:proofErr w:type="spellStart"/>
+      <w:r>
+        <w:t>KeyValuePair</w:t>
+      </w:r>
+      <w:proofErr w:type="spellEnd"/>
+      <w:r>
+        <w:t>&lt;</w:t>
+      </w:r>
+      <w:proofErr w:type="spellStart"/>
+      <w:r>
+        <w:t>string,object</w:t>
+      </w:r>
+      <w:proofErr w:type="spellEnd"/>
+      <w:r>
+        <w:t xml:space="preserve">&gt;&gt; fields. The Java versions use the </w:t>
+      </w:r>
+      <w:proofErr w:type="spellStart"/>
+      <w:r>
+        <w:t>ShareableDataStructures</w:t>
+      </w:r>
+      <w:proofErr w:type="spellEnd"/>
+      <w:r>
+        <w:t xml:space="preserve"> library: </w:t>
+      </w:r>
+      <w:proofErr w:type="spellStart"/>
+      <w:r>
+        <w:t>DocArray</w:t>
+      </w:r>
+      <w:proofErr w:type="spellEnd"/>
+      <w:r>
+        <w:t xml:space="preserve"> has one field </w:t>
+      </w:r>
+      <w:proofErr w:type="spellStart"/>
+      <w:r>
+        <w:t>SList</w:t>
+      </w:r>
+      <w:proofErr w:type="spellEnd"/>
+      <w:r>
+        <w:t xml:space="preserve">&lt;Document&gt; items, and Document has one field </w:t>
+      </w:r>
+      <w:proofErr w:type="spellStart"/>
+      <w:r>
+        <w:t>SList</w:t>
+      </w:r>
+      <w:proofErr w:type="spellEnd"/>
+      <w:r>
+        <w:t>&lt;</w:t>
+      </w:r>
+      <w:proofErr w:type="spellStart"/>
+      <w:r>
+        <w:t>SSlot</w:t>
+      </w:r>
+      <w:proofErr w:type="spellEnd"/>
+      <w:r>
+        <w:t>&lt;</w:t>
+      </w:r>
+      <w:proofErr w:type="spellStart"/>
+      <w:r>
+        <w:t>String,Object</w:t>
+      </w:r>
+      <w:proofErr w:type="spellEnd"/>
+      <w:r>
+        <w:t xml:space="preserve">&gt;&gt; fields. </w:t>
       </w:r>
       <w:r>
         <w:t>These structures use Lists, because the ordering of items and fields can be significant.</w:t>
@@ -1385,8 +1998,13 @@
       <w:pPr>
         <w:pStyle w:val="Heading1"/>
       </w:pPr>
-      <w:r>
-        <w:t>StrongDBMS Data Types</w:t>
+      <w:proofErr w:type="spellStart"/>
+      <w:r>
+        <w:t>StrongDBMS</w:t>
+      </w:r>
+      <w:proofErr w:type="spellEnd"/>
+      <w:r>
+        <w:t xml:space="preserve"> Data Types</w:t>
       </w:r>
     </w:p>
     <w:p>
@@ -1402,7 +2020,15 @@
         <w:spacing w:line="240" w:lineRule="auto"/>
       </w:pPr>
       <w:r>
-        <w:t xml:space="preserve">Locales are supported in the client library StrongLink. </w:t>
+        <w:t xml:space="preserve">Locales are supported in the client library </w:t>
+      </w:r>
+      <w:proofErr w:type="spellStart"/>
+      <w:r>
+        <w:t>StrongLink</w:t>
+      </w:r>
+      <w:proofErr w:type="spellEnd"/>
+      <w:r>
+        <w:t xml:space="preserve">. </w:t>
       </w:r>
     </w:p>
     <w:p>
@@ -1410,7 +2036,15 @@
         <w:spacing w:line="240" w:lineRule="auto"/>
       </w:pPr>
       <w:r>
-        <w:t>The serialisable data types at present are:</w:t>
+        <w:t xml:space="preserve">The </w:t>
+      </w:r>
+      <w:proofErr w:type="spellStart"/>
+      <w:r>
+        <w:t>serialisable</w:t>
+      </w:r>
+      <w:proofErr w:type="spellEnd"/>
+      <w:r>
+        <w:t xml:space="preserve"> data types at present are:</w:t>
       </w:r>
     </w:p>
     <w:tbl>
@@ -1561,7 +2195,27 @@
                 <w:szCs w:val="19"/>
               </w:rPr>
               <w:lastRenderedPageBreak/>
-              <w:t xml:space="preserve">        SInteger = 2,</w:t>
+              <w:t xml:space="preserve">        </w:t>
+            </w:r>
+            <w:proofErr w:type="spellStart"/>
+            <w:r>
+              <w:rPr>
+                <w:rFonts w:ascii="Consolas" w:hAnsi="Consolas" w:cs="Consolas"/>
+                <w:color w:val="000000"/>
+                <w:sz w:val="19"/>
+                <w:szCs w:val="19"/>
+              </w:rPr>
+              <w:t>SInteger</w:t>
+            </w:r>
+            <w:proofErr w:type="spellEnd"/>
+            <w:r>
+              <w:rPr>
+                <w:rFonts w:ascii="Consolas" w:hAnsi="Consolas" w:cs="Consolas"/>
+                <w:color w:val="000000"/>
+                <w:sz w:val="19"/>
+                <w:szCs w:val="19"/>
+              </w:rPr>
+              <w:t xml:space="preserve"> = 2,</w:t>
             </w:r>
           </w:p>
         </w:tc>
@@ -1635,7 +2289,27 @@
                 <w:sz w:val="19"/>
                 <w:szCs w:val="19"/>
               </w:rPr>
-              <w:t xml:space="preserve">        SNumeric = 3,</w:t>
+              <w:t xml:space="preserve">        </w:t>
+            </w:r>
+            <w:proofErr w:type="spellStart"/>
+            <w:r>
+              <w:rPr>
+                <w:rFonts w:ascii="Consolas" w:hAnsi="Consolas" w:cs="Consolas"/>
+                <w:color w:val="000000"/>
+                <w:sz w:val="19"/>
+                <w:szCs w:val="19"/>
+              </w:rPr>
+              <w:t>SNumeric</w:t>
+            </w:r>
+            <w:proofErr w:type="spellEnd"/>
+            <w:r>
+              <w:rPr>
+                <w:rFonts w:ascii="Consolas" w:hAnsi="Consolas" w:cs="Consolas"/>
+                <w:color w:val="000000"/>
+                <w:sz w:val="19"/>
+                <w:szCs w:val="19"/>
+              </w:rPr>
+              <w:t xml:space="preserve"> = 3,</w:t>
             </w:r>
           </w:p>
         </w:tc>
@@ -1718,7 +2392,27 @@
                 <w:sz w:val="19"/>
                 <w:szCs w:val="19"/>
               </w:rPr>
-              <w:t xml:space="preserve">        SString = 4,</w:t>
+              <w:t xml:space="preserve">        </w:t>
+            </w:r>
+            <w:proofErr w:type="spellStart"/>
+            <w:r>
+              <w:rPr>
+                <w:rFonts w:ascii="Consolas" w:hAnsi="Consolas" w:cs="Consolas"/>
+                <w:color w:val="000000"/>
+                <w:sz w:val="19"/>
+                <w:szCs w:val="19"/>
+              </w:rPr>
+              <w:t>SString</w:t>
+            </w:r>
+            <w:proofErr w:type="spellEnd"/>
+            <w:r>
+              <w:rPr>
+                <w:rFonts w:ascii="Consolas" w:hAnsi="Consolas" w:cs="Consolas"/>
+                <w:color w:val="000000"/>
+                <w:sz w:val="19"/>
+                <w:szCs w:val="19"/>
+              </w:rPr>
+              <w:t xml:space="preserve"> = 4,</w:t>
             </w:r>
           </w:p>
         </w:tc>
@@ -1767,7 +2461,27 @@
                 <w:sz w:val="19"/>
                 <w:szCs w:val="19"/>
               </w:rPr>
-              <w:t>‘Let''s allow embedded quotes'</w:t>
+              <w:t>‘</w:t>
+            </w:r>
+            <w:proofErr w:type="spellStart"/>
+            <w:r>
+              <w:rPr>
+                <w:rFonts w:ascii="Consolas" w:hAnsi="Consolas" w:cs="Consolas"/>
+                <w:color w:val="000000"/>
+                <w:sz w:val="19"/>
+                <w:szCs w:val="19"/>
+              </w:rPr>
+              <w:t>Let''s</w:t>
+            </w:r>
+            <w:proofErr w:type="spellEnd"/>
+            <w:r>
+              <w:rPr>
+                <w:rFonts w:ascii="Consolas" w:hAnsi="Consolas" w:cs="Consolas"/>
+                <w:color w:val="000000"/>
+                <w:sz w:val="19"/>
+                <w:szCs w:val="19"/>
+              </w:rPr>
+              <w:t xml:space="preserve"> allow embedded quotes'</w:t>
             </w:r>
           </w:p>
         </w:tc>
@@ -1841,7 +2555,27 @@
                 <w:sz w:val="19"/>
                 <w:szCs w:val="19"/>
               </w:rPr>
-              <w:t xml:space="preserve">        SDate = 5,</w:t>
+              <w:t xml:space="preserve">        </w:t>
+            </w:r>
+            <w:proofErr w:type="spellStart"/>
+            <w:r>
+              <w:rPr>
+                <w:rFonts w:ascii="Consolas" w:hAnsi="Consolas" w:cs="Consolas"/>
+                <w:color w:val="000000"/>
+                <w:sz w:val="19"/>
+                <w:szCs w:val="19"/>
+              </w:rPr>
+              <w:t>SDate</w:t>
+            </w:r>
+            <w:proofErr w:type="spellEnd"/>
+            <w:r>
+              <w:rPr>
+                <w:rFonts w:ascii="Consolas" w:hAnsi="Consolas" w:cs="Consolas"/>
+                <w:color w:val="000000"/>
+                <w:sz w:val="19"/>
+                <w:szCs w:val="19"/>
+              </w:rPr>
+              <w:t xml:space="preserve"> = 5,</w:t>
             </w:r>
           </w:p>
         </w:tc>
@@ -2009,7 +2743,27 @@
                 <w:sz w:val="19"/>
                 <w:szCs w:val="19"/>
               </w:rPr>
-              <w:t xml:space="preserve">        STimeSpan = 6,</w:t>
+              <w:t xml:space="preserve">        </w:t>
+            </w:r>
+            <w:proofErr w:type="spellStart"/>
+            <w:r>
+              <w:rPr>
+                <w:rFonts w:ascii="Consolas" w:hAnsi="Consolas" w:cs="Consolas"/>
+                <w:color w:val="000000"/>
+                <w:sz w:val="19"/>
+                <w:szCs w:val="19"/>
+              </w:rPr>
+              <w:t>STimeSpan</w:t>
+            </w:r>
+            <w:proofErr w:type="spellEnd"/>
+            <w:r>
+              <w:rPr>
+                <w:rFonts w:ascii="Consolas" w:hAnsi="Consolas" w:cs="Consolas"/>
+                <w:color w:val="000000"/>
+                <w:sz w:val="19"/>
+                <w:szCs w:val="19"/>
+              </w:rPr>
+              <w:t xml:space="preserve"> = 6,</w:t>
             </w:r>
           </w:p>
         </w:tc>
@@ -2198,7 +2952,27 @@
                 <w:sz w:val="19"/>
                 <w:szCs w:val="19"/>
               </w:rPr>
-              <w:t xml:space="preserve">        SBoolean = 7,</w:t>
+              <w:t xml:space="preserve">        </w:t>
+            </w:r>
+            <w:proofErr w:type="spellStart"/>
+            <w:r>
+              <w:rPr>
+                <w:rFonts w:ascii="Consolas" w:hAnsi="Consolas" w:cs="Consolas"/>
+                <w:color w:val="000000"/>
+                <w:sz w:val="19"/>
+                <w:szCs w:val="19"/>
+              </w:rPr>
+              <w:t>SBoolean</w:t>
+            </w:r>
+            <w:proofErr w:type="spellEnd"/>
+            <w:r>
+              <w:rPr>
+                <w:rFonts w:ascii="Consolas" w:hAnsi="Consolas" w:cs="Consolas"/>
+                <w:color w:val="000000"/>
+                <w:sz w:val="19"/>
+                <w:szCs w:val="19"/>
+              </w:rPr>
+              <w:t xml:space="preserve"> = 7,</w:t>
             </w:r>
           </w:p>
         </w:tc>
@@ -2272,7 +3046,27 @@
                 <w:sz w:val="19"/>
                 <w:szCs w:val="19"/>
               </w:rPr>
-              <w:t xml:space="preserve">        SRow = 8,</w:t>
+              <w:t xml:space="preserve">        </w:t>
+            </w:r>
+            <w:proofErr w:type="spellStart"/>
+            <w:r>
+              <w:rPr>
+                <w:rFonts w:ascii="Consolas" w:hAnsi="Consolas" w:cs="Consolas"/>
+                <w:color w:val="000000"/>
+                <w:sz w:val="19"/>
+                <w:szCs w:val="19"/>
+              </w:rPr>
+              <w:t>SRow</w:t>
+            </w:r>
+            <w:proofErr w:type="spellEnd"/>
+            <w:r>
+              <w:rPr>
+                <w:rFonts w:ascii="Consolas" w:hAnsi="Consolas" w:cs="Consolas"/>
+                <w:color w:val="000000"/>
+                <w:sz w:val="19"/>
+                <w:szCs w:val="19"/>
+              </w:rPr>
+              <w:t xml:space="preserve"> = 8,</w:t>
             </w:r>
           </w:p>
         </w:tc>
@@ -2348,7 +3142,15 @@
     </w:p>
     <w:p>
       <w:r>
-        <w:t>For simplicity, identifiers in StrongDBMS are case-sensitive</w:t>
+        <w:t xml:space="preserve">For simplicity, identifiers in </w:t>
+      </w:r>
+      <w:proofErr w:type="spellStart"/>
+      <w:r>
+        <w:t>StrongDBMS</w:t>
+      </w:r>
+      <w:proofErr w:type="spellEnd"/>
+      <w:r>
+        <w:t xml:space="preserve"> are case-sensitive</w:t>
       </w:r>
       <w:r>
         <w:t xml:space="preserve"> with pattern (A-Za-z_)(A-Za-z0-9_)*</w:t>
@@ -2398,19 +3200,37 @@
     </w:p>
     <w:p>
       <w:r>
-        <w:t xml:space="preserve">Statement: CreateTable | Insert | Delete | Update | Select | </w:t>
+        <w:t xml:space="preserve">Statement: </w:t>
+      </w:r>
+      <w:proofErr w:type="spellStart"/>
+      <w:r>
+        <w:t>CreateTable</w:t>
+      </w:r>
+      <w:proofErr w:type="spellEnd"/>
+      <w:r>
+        <w:t xml:space="preserve"> | Insert | Delete | Update | Select | </w:t>
       </w:r>
       <w:r>
         <w:t xml:space="preserve">Alter| Drop | </w:t>
       </w:r>
-      <w:r>
-        <w:t>TransactionControl .</w:t>
-      </w:r>
-    </w:p>
-    <w:p>
-      <w:bookmarkStart w:id="1" w:name="_Hlk1549835"/>
-      <w:r>
-        <w:t xml:space="preserve">CreateTable: </w:t>
+      <w:proofErr w:type="spellStart"/>
+      <w:r>
+        <w:t>TransactionControl</w:t>
+      </w:r>
+      <w:proofErr w:type="spellEnd"/>
+      <w:r>
+        <w:t xml:space="preserve"> .</w:t>
+      </w:r>
+    </w:p>
+    <w:p>
+      <w:bookmarkStart w:id="0" w:name="_Hlk1549835"/>
+      <w:proofErr w:type="spellStart"/>
+      <w:r>
+        <w:t>CreateTable</w:t>
+      </w:r>
+      <w:proofErr w:type="spellEnd"/>
+      <w:r>
+        <w:t xml:space="preserve">: </w:t>
       </w:r>
       <w:r>
         <w:rPr>
@@ -2422,7 +3242,15 @@
         <w:t xml:space="preserve"> id</w:t>
       </w:r>
       <w:r>
-        <w:t xml:space="preserve"> TableDef </w:t>
+        <w:t xml:space="preserve"> </w:t>
+      </w:r>
+      <w:proofErr w:type="spellStart"/>
+      <w:r>
+        <w:t>TableDef</w:t>
+      </w:r>
+      <w:proofErr w:type="spellEnd"/>
+      <w:r>
+        <w:t xml:space="preserve"> </w:t>
       </w:r>
       <w:r>
         <w:t>{</w:t>
@@ -2439,16 +3267,42 @@
       <w:r>
         <w:t xml:space="preserve"> </w:t>
       </w:r>
-      <w:r>
-        <w:t>TableConstraint } .</w:t>
-      </w:r>
-    </w:p>
-    <w:p>
-      <w:r>
-        <w:t xml:space="preserve">TableDef: </w:t>
-      </w:r>
-      <w:r>
-        <w:t xml:space="preserve"> '(' ColDef {',' ColDef}</w:t>
+      <w:proofErr w:type="spellStart"/>
+      <w:r>
+        <w:t>TableConstraint</w:t>
+      </w:r>
+      <w:proofErr w:type="spellEnd"/>
+      <w:r>
+        <w:t xml:space="preserve"> } .</w:t>
+      </w:r>
+    </w:p>
+    <w:p>
+      <w:proofErr w:type="spellStart"/>
+      <w:r>
+        <w:t>TableDef</w:t>
+      </w:r>
+      <w:proofErr w:type="spellEnd"/>
+      <w:r>
+        <w:t xml:space="preserve">: </w:t>
+      </w:r>
+      <w:r>
+        <w:t xml:space="preserve"> '(' </w:t>
+      </w:r>
+      <w:proofErr w:type="spellStart"/>
+      <w:r>
+        <w:t>ColDef</w:t>
+      </w:r>
+      <w:proofErr w:type="spellEnd"/>
+      <w:r>
+        <w:t xml:space="preserve"> {',' </w:t>
+      </w:r>
+      <w:proofErr w:type="spellStart"/>
+      <w:r>
+        <w:t>ColDef</w:t>
+      </w:r>
+      <w:proofErr w:type="spellEnd"/>
+      <w:r>
+        <w:t>}</w:t>
       </w:r>
       <w:r>
         <w:t xml:space="preserve"> '</w:t>
@@ -2458,8 +3312,13 @@
       </w:r>
     </w:p>
     <w:p>
-      <w:r>
-        <w:t xml:space="preserve">ColDef: id Type </w:t>
+      <w:proofErr w:type="spellStart"/>
+      <w:r>
+        <w:t>ColDef</w:t>
+      </w:r>
+      <w:proofErr w:type="spellEnd"/>
+      <w:r>
+        <w:t xml:space="preserve">: id Type </w:t>
       </w:r>
       <w:r>
         <w:t>{</w:t>
@@ -2467,17 +3326,22 @@
       <w:r>
         <w:t xml:space="preserve"> </w:t>
       </w:r>
+      <w:proofErr w:type="spellStart"/>
       <w:r>
         <w:t>Column</w:t>
       </w:r>
       <w:r>
-        <w:t>Constraint }</w:t>
+        <w:t>Constraint</w:t>
+      </w:r>
+      <w:proofErr w:type="spellEnd"/>
+      <w:r>
+        <w:t xml:space="preserve"> }</w:t>
       </w:r>
       <w:r>
         <w:t>.</w:t>
       </w:r>
     </w:p>
-    <w:bookmarkEnd w:id="1"/>
+    <w:bookmarkEnd w:id="0"/>
     <w:p>
       <w:r>
         <w:t xml:space="preserve">Type: </w:t>
@@ -2538,8 +3402,13 @@
       </w:r>
     </w:p>
     <w:p>
-      <w:r>
-        <w:t>ColumnConstraint: (</w:t>
+      <w:proofErr w:type="spellStart"/>
+      <w:r>
+        <w:t>ColumnConstraint</w:t>
+      </w:r>
+      <w:proofErr w:type="spellEnd"/>
+      <w:r>
+        <w:t>: (</w:t>
       </w:r>
       <w:r>
         <w:rPr>
@@ -2632,9 +3501,11 @@
       </w:r>
     </w:p>
     <w:p>
+      <w:proofErr w:type="spellStart"/>
       <w:r>
         <w:t>TableConstraint</w:t>
       </w:r>
+      <w:proofErr w:type="spellEnd"/>
       <w:r>
         <w:t xml:space="preserve">: </w:t>
       </w:r>
@@ -2740,6 +3611,7 @@
       <w:r>
         <w:t xml:space="preserve"> </w:t>
       </w:r>
+      <w:proofErr w:type="spellStart"/>
       <w:r>
         <w:rPr>
           <w:i/>
@@ -2747,7 +3619,11 @@
         <w:t>table_</w:t>
       </w:r>
       <w:r>
-        <w:t>id [</w:t>
+        <w:t>id</w:t>
+      </w:r>
+      <w:proofErr w:type="spellEnd"/>
+      <w:r>
+        <w:t xml:space="preserve"> [</w:t>
       </w:r>
       <w:r>
         <w:t>'('</w:t>
@@ -2802,7 +3678,7 @@
         <w:ind w:left="851" w:hanging="851"/>
         <w:contextualSpacing/>
       </w:pPr>
-      <w:bookmarkStart w:id="2" w:name="_Hlk1548163"/>
+      <w:bookmarkStart w:id="1" w:name="_Hlk1548163"/>
       <w:r>
         <w:t>Value: literal</w:t>
       </w:r>
@@ -2815,6 +3691,7 @@
       <w:r>
         <w:t>[</w:t>
       </w:r>
+      <w:proofErr w:type="spellStart"/>
       <w:r>
         <w:rPr>
           <w:i/>
@@ -2822,8 +3699,13 @@
         <w:t>table_</w:t>
       </w:r>
       <w:r>
-        <w:t xml:space="preserve">id '.'] </w:t>
-      </w:r>
+        <w:t>id</w:t>
+      </w:r>
+      <w:proofErr w:type="spellEnd"/>
+      <w:r>
+        <w:t xml:space="preserve"> '.'] </w:t>
+      </w:r>
+      <w:proofErr w:type="spellStart"/>
       <w:r>
         <w:rPr>
           <w:i/>
@@ -2837,7 +3719,11 @@
         <w:t>ol</w:t>
       </w:r>
       <w:r>
-        <w:t xml:space="preserve">_id | </w:t>
+        <w:t>_id</w:t>
+      </w:r>
+      <w:proofErr w:type="spellEnd"/>
+      <w:r>
+        <w:t xml:space="preserve"> | </w:t>
       </w:r>
       <w:r>
         <w:t>Value</w:t>
@@ -2845,15 +3731,22 @@
       <w:r>
         <w:t xml:space="preserve"> </w:t>
       </w:r>
+      <w:proofErr w:type="spellStart"/>
       <w:r>
         <w:t>B</w:t>
       </w:r>
       <w:r>
-        <w:t xml:space="preserve">inOp Value | </w:t>
-      </w:r>
+        <w:t>inOp</w:t>
+      </w:r>
+      <w:proofErr w:type="spellEnd"/>
+      <w:r>
+        <w:t xml:space="preserve"> Value | </w:t>
+      </w:r>
+      <w:proofErr w:type="spellStart"/>
       <w:r>
         <w:t>Func</w:t>
       </w:r>
+      <w:proofErr w:type="spellEnd"/>
       <w:r>
         <w:t xml:space="preserve"> '(' Value ')</w:t>
       </w:r>
@@ -2955,8 +3848,13 @@
       <w:pPr>
         <w:ind w:left="851" w:hanging="131"/>
       </w:pPr>
-      <w:r>
-        <w:t xml:space="preserve">UnaryOp Value </w:t>
+      <w:proofErr w:type="spellStart"/>
+      <w:r>
+        <w:t>UnaryOp</w:t>
+      </w:r>
+      <w:proofErr w:type="spellEnd"/>
+      <w:r>
+        <w:t xml:space="preserve"> Value </w:t>
       </w:r>
       <w:r>
         <w:t xml:space="preserve">| </w:t>
@@ -2973,13 +3871,26 @@
     </w:p>
     <w:p>
       <w:r>
-        <w:t xml:space="preserve">The VALUE keyword can only be used inside a ColumnConstraint expression, and represents the proposed value for the column at the time the constraint is checked. </w:t>
-      </w:r>
-    </w:p>
-    <w:bookmarkEnd w:id="2"/>
-    <w:p>
-      <w:r>
-        <w:t xml:space="preserve">Func = </w:t>
+        <w:t xml:space="preserve">The VALUE keyword can only be used inside a </w:t>
+      </w:r>
+      <w:proofErr w:type="spellStart"/>
+      <w:r>
+        <w:t>ColumnConstraint</w:t>
+      </w:r>
+      <w:proofErr w:type="spellEnd"/>
+      <w:r>
+        <w:t xml:space="preserve"> expression, and represents the proposed value for the column at the time the constraint is checked. </w:t>
+      </w:r>
+    </w:p>
+    <w:bookmarkEnd w:id="1"/>
+    <w:p>
+      <w:proofErr w:type="spellStart"/>
+      <w:r>
+        <w:t>Func</w:t>
+      </w:r>
+      <w:proofErr w:type="spellEnd"/>
+      <w:r>
+        <w:t xml:space="preserve"> = </w:t>
       </w:r>
       <w:r>
         <w:rPr>
@@ -3019,11 +3930,24 @@
       </w:r>
     </w:p>
     <w:p>
-      <w:r>
-        <w:t>BinOp = '+' | '-' | '*' | '/' |</w:t>
-      </w:r>
-      <w:r>
-        <w:t xml:space="preserve"> RelOp |</w:t>
+      <w:proofErr w:type="spellStart"/>
+      <w:r>
+        <w:t>BinOp</w:t>
+      </w:r>
+      <w:proofErr w:type="spellEnd"/>
+      <w:r>
+        <w:t xml:space="preserve"> = '+' | '-' | '*' | '/' |</w:t>
+      </w:r>
+      <w:r>
+        <w:t xml:space="preserve"> </w:t>
+      </w:r>
+      <w:proofErr w:type="spellStart"/>
+      <w:r>
+        <w:t>RelOp</w:t>
+      </w:r>
+      <w:proofErr w:type="spellEnd"/>
+      <w:r>
+        <w:t xml:space="preserve"> |</w:t>
       </w:r>
       <w:r>
         <w:t xml:space="preserve"> </w:t>
@@ -3048,13 +3972,23 @@
       </w:r>
     </w:p>
     <w:p>
-      <w:r>
-        <w:t>RelOp=  '=' | '!''=' | '&lt;' | '&lt;''=' | '&gt;' | '&gt;''=' .</w:t>
-      </w:r>
-    </w:p>
-    <w:p>
-      <w:r>
-        <w:t xml:space="preserve">UnaryOp = '-' | </w:t>
+      <w:proofErr w:type="spellStart"/>
+      <w:r>
+        <w:t>RelOp</w:t>
+      </w:r>
+      <w:proofErr w:type="spellEnd"/>
+      <w:r>
+        <w:t>=  '=' | '!''=' | '&lt;' | '&lt;''=' | '&gt;' | '&gt;''=' .</w:t>
+      </w:r>
+    </w:p>
+    <w:p>
+      <w:proofErr w:type="spellStart"/>
+      <w:r>
+        <w:t>UnaryOp</w:t>
+      </w:r>
+      <w:proofErr w:type="spellEnd"/>
+      <w:r>
+        <w:t xml:space="preserve"> = '-' | </w:t>
       </w:r>
       <w:r>
         <w:rPr>
@@ -3102,6 +4036,7 @@
       <w:r>
         <w:t xml:space="preserve"> </w:t>
       </w:r>
+      <w:proofErr w:type="spellStart"/>
       <w:r>
         <w:rPr>
           <w:i/>
@@ -3109,7 +4044,11 @@
         <w:t>col_</w:t>
       </w:r>
       <w:r>
-        <w:t xml:space="preserve">id </w:t>
+        <w:t>id</w:t>
+      </w:r>
+      <w:proofErr w:type="spellEnd"/>
+      <w:r>
+        <w:t xml:space="preserve"> </w:t>
       </w:r>
       <w:r>
         <w:t>'</w:t>
@@ -3126,6 +4065,7 @@
       <w:r>
         <w:t xml:space="preserve"> {',' </w:t>
       </w:r>
+      <w:proofErr w:type="spellStart"/>
       <w:r>
         <w:rPr>
           <w:i/>
@@ -3133,7 +4073,11 @@
         <w:t>col_</w:t>
       </w:r>
       <w:r>
-        <w:t xml:space="preserve">id </w:t>
+        <w:t>id</w:t>
+      </w:r>
+      <w:proofErr w:type="spellEnd"/>
+      <w:r>
+        <w:t xml:space="preserve"> </w:t>
       </w:r>
       <w:r>
         <w:t>'</w:t>
@@ -3247,9 +4191,11 @@
       <w:r>
         <w:t xml:space="preserve">Order: </w:t>
       </w:r>
+      <w:proofErr w:type="spellStart"/>
       <w:r>
         <w:t>ColRef</w:t>
       </w:r>
+      <w:proofErr w:type="spellEnd"/>
       <w:r>
         <w:t xml:space="preserve"> [</w:t>
       </w:r>
@@ -3262,9 +4208,11 @@
       <w:r>
         <w:t xml:space="preserve">] {',' </w:t>
       </w:r>
+      <w:proofErr w:type="spellStart"/>
       <w:r>
         <w:t>ColRef</w:t>
       </w:r>
+      <w:proofErr w:type="spellEnd"/>
       <w:r>
         <w:t xml:space="preserve"> [</w:t>
       </w:r>
@@ -3279,9 +4227,15 @@
       </w:r>
     </w:p>
     <w:p>
-      <w:r>
-        <w:t xml:space="preserve">ColRef: [id '.'] </w:t>
-      </w:r>
+      <w:proofErr w:type="spellStart"/>
+      <w:r>
+        <w:t>ColRef</w:t>
+      </w:r>
+      <w:proofErr w:type="spellEnd"/>
+      <w:r>
+        <w:t xml:space="preserve">: [id '.'] </w:t>
+      </w:r>
+      <w:proofErr w:type="spellStart"/>
       <w:r>
         <w:rPr>
           <w:i/>
@@ -3289,16 +4243,22 @@
         <w:t>col_</w:t>
       </w:r>
       <w:r>
-        <w:t>id .</w:t>
+        <w:t>id</w:t>
+      </w:r>
+      <w:proofErr w:type="spellEnd"/>
+      <w:r>
+        <w:t xml:space="preserve"> .</w:t>
       </w:r>
     </w:p>
     <w:p>
       <w:r>
         <w:t xml:space="preserve">Query: </w:t>
       </w:r>
+      <w:proofErr w:type="spellStart"/>
       <w:r>
         <w:t>TableExp</w:t>
       </w:r>
+      <w:proofErr w:type="spellEnd"/>
       <w:r>
         <w:t xml:space="preserve"> [</w:t>
       </w:r>
@@ -3352,10 +4312,16 @@
       </w:r>
     </w:p>
     <w:p>
+      <w:proofErr w:type="spellStart"/>
       <w:r>
         <w:lastRenderedPageBreak/>
-        <w:t xml:space="preserve">TableExp: </w:t>
-      </w:r>
+        <w:t>TableExp</w:t>
+      </w:r>
+      <w:proofErr w:type="spellEnd"/>
+      <w:r>
+        <w:t xml:space="preserve">: </w:t>
+      </w:r>
+      <w:proofErr w:type="spellStart"/>
       <w:r>
         <w:rPr>
           <w:i/>
@@ -3365,9 +4331,11 @@
       <w:r>
         <w:t>id</w:t>
       </w:r>
+      <w:proofErr w:type="spellEnd"/>
       <w:r>
         <w:t xml:space="preserve"> [</w:t>
       </w:r>
+      <w:proofErr w:type="spellStart"/>
       <w:r>
         <w:rPr>
           <w:i/>
@@ -3381,10 +4349,30 @@
         <w:softHyphen/>
       </w:r>
       <w:r>
-        <w:t xml:space="preserve">_id] </w:t>
-      </w:r>
-      <w:r>
-        <w:t xml:space="preserve"> | '('TableExp|Select ')'| TableExp </w:t>
+        <w:t>_id</w:t>
+      </w:r>
+      <w:proofErr w:type="spellEnd"/>
+      <w:r>
+        <w:t xml:space="preserve">] </w:t>
+      </w:r>
+      <w:r>
+        <w:t xml:space="preserve"> | '('</w:t>
+      </w:r>
+      <w:proofErr w:type="spellStart"/>
+      <w:r>
+        <w:t>TableExp|Select</w:t>
+      </w:r>
+      <w:proofErr w:type="spellEnd"/>
+      <w:r>
+        <w:t xml:space="preserve"> ')'| </w:t>
+      </w:r>
+      <w:proofErr w:type="spellStart"/>
+      <w:r>
+        <w:t>TableExp</w:t>
+      </w:r>
+      <w:proofErr w:type="spellEnd"/>
+      <w:r>
+        <w:t xml:space="preserve"> </w:t>
       </w:r>
       <w:r>
         <w:t>Join</w:t>
@@ -3397,8 +4385,13 @@
       <w:pPr>
         <w:contextualSpacing/>
       </w:pPr>
-      <w:r>
-        <w:t xml:space="preserve">Join : </w:t>
+      <w:proofErr w:type="gramStart"/>
+      <w:r>
+        <w:t>Join :</w:t>
+      </w:r>
+      <w:proofErr w:type="gramEnd"/>
+      <w:r>
+        <w:t xml:space="preserve"> </w:t>
       </w:r>
       <w:r>
         <w:t xml:space="preserve"> </w:t>
@@ -3425,7 +4418,15 @@
         <w:t>)</w:t>
       </w:r>
       <w:r>
-        <w:t xml:space="preserve"> TableExp </w:t>
+        <w:t xml:space="preserve"> </w:t>
+      </w:r>
+      <w:proofErr w:type="spellStart"/>
+      <w:r>
+        <w:t>TableExp</w:t>
+      </w:r>
+      <w:proofErr w:type="spellEnd"/>
+      <w:r>
+        <w:t xml:space="preserve"> </w:t>
       </w:r>
     </w:p>
     <w:p>
@@ -3443,7 +4444,15 @@
         <w:t xml:space="preserve">NATURAL </w:t>
       </w:r>
       <w:r>
-        <w:t>[JoinType]</w:t>
+        <w:t>[</w:t>
+      </w:r>
+      <w:proofErr w:type="spellStart"/>
+      <w:r>
+        <w:t>JoinType</w:t>
+      </w:r>
+      <w:proofErr w:type="spellEnd"/>
+      <w:r>
+        <w:t>]</w:t>
       </w:r>
       <w:r>
         <w:rPr>
@@ -3457,9 +4466,11 @@
         </w:rPr>
         <w:t xml:space="preserve">JOIN </w:t>
       </w:r>
+      <w:proofErr w:type="spellStart"/>
       <w:r>
         <w:t>TableExp</w:t>
       </w:r>
+      <w:proofErr w:type="spellEnd"/>
       <w:r>
         <w:t xml:space="preserve"> </w:t>
       </w:r>
@@ -3475,9 +4486,11 @@
       <w:r>
         <w:t>[</w:t>
       </w:r>
+      <w:proofErr w:type="spellStart"/>
       <w:r>
         <w:t>JoinType</w:t>
       </w:r>
+      <w:proofErr w:type="spellEnd"/>
       <w:r>
         <w:t>]</w:t>
       </w:r>
@@ -3490,8 +4503,13 @@
         </w:rPr>
         <w:t xml:space="preserve">JOIN </w:t>
       </w:r>
-      <w:r>
-        <w:t xml:space="preserve">TableExp </w:t>
+      <w:proofErr w:type="spellStart"/>
+      <w:r>
+        <w:t>TableExp</w:t>
+      </w:r>
+      <w:proofErr w:type="spellEnd"/>
+      <w:r>
+        <w:t xml:space="preserve"> </w:t>
       </w:r>
       <w:r>
         <w:rPr>
@@ -3505,14 +4523,31 @@
         </w:rPr>
         <w:t xml:space="preserve"> </w:t>
       </w:r>
-      <w:r>
-        <w:t xml:space="preserve">ColRef </w:t>
+      <w:proofErr w:type="spellStart"/>
+      <w:r>
+        <w:t>ColRef</w:t>
+      </w:r>
+      <w:proofErr w:type="spellEnd"/>
+      <w:r>
+        <w:t xml:space="preserve"> </w:t>
       </w:r>
       <w:r>
         <w:t>'='</w:t>
       </w:r>
       <w:r>
-        <w:t xml:space="preserve"> ColRef { </w:t>
+        <w:t xml:space="preserve"> </w:t>
+      </w:r>
+      <w:proofErr w:type="spellStart"/>
+      <w:r>
+        <w:t>ColRef</w:t>
+      </w:r>
+      <w:proofErr w:type="spellEnd"/>
+      <w:r>
+        <w:t xml:space="preserve"> </w:t>
+      </w:r>
+      <w:proofErr w:type="gramStart"/>
+      <w:r>
+        <w:t xml:space="preserve">{ </w:t>
       </w:r>
       <w:r>
         <w:rPr>
@@ -3520,14 +4555,31 @@
         </w:rPr>
         <w:t>AND</w:t>
       </w:r>
-      <w:r>
-        <w:t xml:space="preserve"> ColRef </w:t>
+      <w:proofErr w:type="gramEnd"/>
+      <w:r>
+        <w:t xml:space="preserve"> </w:t>
+      </w:r>
+      <w:proofErr w:type="spellStart"/>
+      <w:r>
+        <w:t>ColRef</w:t>
+      </w:r>
+      <w:proofErr w:type="spellEnd"/>
+      <w:r>
+        <w:t xml:space="preserve"> </w:t>
       </w:r>
       <w:r>
         <w:t>'='</w:t>
       </w:r>
       <w:r>
-        <w:t xml:space="preserve"> ColRef } </w:t>
+        <w:t xml:space="preserve"> </w:t>
+      </w:r>
+      <w:proofErr w:type="spellStart"/>
+      <w:r>
+        <w:t>ColRef</w:t>
+      </w:r>
+      <w:proofErr w:type="spellEnd"/>
+      <w:r>
+        <w:t xml:space="preserve"> } </w:t>
       </w:r>
     </w:p>
     <w:p>
@@ -3538,9 +4590,11 @@
       <w:r>
         <w:t>| [</w:t>
       </w:r>
+      <w:proofErr w:type="spellStart"/>
       <w:r>
         <w:t>JoinType</w:t>
       </w:r>
+      <w:proofErr w:type="spellEnd"/>
       <w:r>
         <w:t xml:space="preserve">] </w:t>
       </w:r>
@@ -3550,8 +4604,13 @@
         </w:rPr>
         <w:t xml:space="preserve">JOIN </w:t>
       </w:r>
-      <w:r>
-        <w:t xml:space="preserve">TableExp </w:t>
+      <w:proofErr w:type="spellStart"/>
+      <w:r>
+        <w:t>TableExp</w:t>
+      </w:r>
+      <w:proofErr w:type="spellEnd"/>
+      <w:r>
+        <w:t xml:space="preserve"> </w:t>
       </w:r>
       <w:r>
         <w:rPr>
@@ -3559,9 +4618,11 @@
         </w:rPr>
         <w:t xml:space="preserve">USING </w:t>
       </w:r>
+      <w:proofErr w:type="gramStart"/>
       <w:r>
         <w:t>Cols .</w:t>
       </w:r>
+      <w:proofErr w:type="gramEnd"/>
     </w:p>
     <w:p>
       <w:pPr>
@@ -3569,8 +4630,13 @@
           <w:b/>
         </w:rPr>
       </w:pPr>
-      <w:r>
-        <w:t xml:space="preserve">JoinType: </w:t>
+      <w:proofErr w:type="spellStart"/>
+      <w:r>
+        <w:t>JoinType</w:t>
+      </w:r>
+      <w:proofErr w:type="spellEnd"/>
+      <w:r>
+        <w:t xml:space="preserve">: </w:t>
       </w:r>
       <w:r>
         <w:t>[</w:t>
@@ -3655,6 +4721,7 @@
       <w:r>
         <w:t xml:space="preserve"> </w:t>
       </w:r>
+      <w:proofErr w:type="spellStart"/>
       <w:r>
         <w:rPr>
           <w:i/>
@@ -3662,7 +4729,11 @@
         <w:t>table_</w:t>
       </w:r>
       <w:r>
-        <w:t xml:space="preserve">id </w:t>
+        <w:t>id</w:t>
+      </w:r>
+      <w:proofErr w:type="spellEnd"/>
+      <w:r>
+        <w:t xml:space="preserve"> </w:t>
       </w:r>
       <w:r>
         <w:rPr>
@@ -3676,11 +4747,21 @@
       <w:r>
         <w:t>(</w:t>
       </w:r>
+      <w:proofErr w:type="spellStart"/>
       <w:r>
         <w:t>ColDef</w:t>
       </w:r>
-      <w:r>
-        <w:t xml:space="preserve"> | TableConstraint)</w:t>
+      <w:proofErr w:type="spellEnd"/>
+      <w:r>
+        <w:t xml:space="preserve"> | </w:t>
+      </w:r>
+      <w:proofErr w:type="spellStart"/>
+      <w:r>
+        <w:t>TableConstraint</w:t>
+      </w:r>
+      <w:proofErr w:type="spellEnd"/>
+      <w:r>
+        <w:t>)</w:t>
       </w:r>
     </w:p>
     <w:p>
@@ -3700,6 +4781,7 @@
       <w:r>
         <w:t xml:space="preserve"> </w:t>
       </w:r>
+      <w:proofErr w:type="spellStart"/>
       <w:r>
         <w:rPr>
           <w:i/>
@@ -3707,7 +4789,11 @@
         <w:t>table_</w:t>
       </w:r>
       <w:r>
-        <w:t xml:space="preserve">id </w:t>
+        <w:t>id</w:t>
+      </w:r>
+      <w:proofErr w:type="spellEnd"/>
+      <w:r>
+        <w:t xml:space="preserve"> </w:t>
       </w:r>
       <w:r>
         <w:rPr>
@@ -3721,6 +4807,7 @@
       <w:r>
         <w:t>(</w:t>
       </w:r>
+      <w:proofErr w:type="spellStart"/>
       <w:r>
         <w:rPr>
           <w:i/>
@@ -3730,6 +4817,7 @@
       <w:r>
         <w:t>id</w:t>
       </w:r>
+      <w:proofErr w:type="spellEnd"/>
       <w:r>
         <w:t xml:space="preserve"> |</w:t>
       </w:r>
@@ -3772,6 +4860,7 @@
       <w:r>
         <w:t xml:space="preserve"> </w:t>
       </w:r>
+      <w:proofErr w:type="spellStart"/>
       <w:r>
         <w:rPr>
           <w:i/>
@@ -3779,7 +4868,11 @@
         <w:t>table_</w:t>
       </w:r>
       <w:r>
-        <w:t xml:space="preserve">id </w:t>
+        <w:t>id</w:t>
+      </w:r>
+      <w:proofErr w:type="spellEnd"/>
+      <w:r>
+        <w:t xml:space="preserve"> </w:t>
       </w:r>
       <w:r>
         <w:rPr>
@@ -3814,6 +4907,7 @@
       <w:r>
         <w:t xml:space="preserve"> </w:t>
       </w:r>
+      <w:proofErr w:type="spellStart"/>
       <w:r>
         <w:rPr>
           <w:i/>
@@ -3821,7 +4915,11 @@
         <w:t>table_</w:t>
       </w:r>
       <w:r>
-        <w:t xml:space="preserve">id </w:t>
+        <w:t>id</w:t>
+      </w:r>
+      <w:proofErr w:type="spellEnd"/>
+      <w:r>
+        <w:t xml:space="preserve"> </w:t>
       </w:r>
       <w:r>
         <w:rPr>
@@ -3832,6 +4930,7 @@
       <w:r>
         <w:t xml:space="preserve"> </w:t>
       </w:r>
+      <w:proofErr w:type="spellStart"/>
       <w:r>
         <w:rPr>
           <w:i/>
@@ -3839,7 +4938,11 @@
         <w:t>col_</w:t>
       </w:r>
       <w:r>
-        <w:t xml:space="preserve">id </w:t>
+        <w:t>id</w:t>
+      </w:r>
+      <w:proofErr w:type="spellEnd"/>
+      <w:r>
+        <w:t xml:space="preserve"> </w:t>
       </w:r>
       <w:r>
         <w:rPr>
@@ -3851,7 +4954,15 @@
         <w:t xml:space="preserve"> </w:t>
       </w:r>
       <w:r>
+        <w:t xml:space="preserve">{ </w:t>
+      </w:r>
+      <w:proofErr w:type="spellStart"/>
+      <w:r>
         <w:t>ColumnConstraint</w:t>
+      </w:r>
+      <w:proofErr w:type="spellEnd"/>
+      <w:r>
+        <w:t xml:space="preserve"> }</w:t>
       </w:r>
     </w:p>
     <w:p>
@@ -3871,6 +4982,7 @@
       <w:r>
         <w:t xml:space="preserve"> </w:t>
       </w:r>
+      <w:proofErr w:type="spellStart"/>
       <w:r>
         <w:rPr>
           <w:i/>
@@ -3878,7 +4990,11 @@
         <w:t>table_</w:t>
       </w:r>
       <w:r>
-        <w:t xml:space="preserve">id </w:t>
+        <w:t>id</w:t>
+      </w:r>
+      <w:proofErr w:type="spellEnd"/>
+      <w:r>
+        <w:t xml:space="preserve"> </w:t>
       </w:r>
       <w:r>
         <w:rPr>
@@ -3889,6 +5005,7 @@
       <w:r>
         <w:t xml:space="preserve"> </w:t>
       </w:r>
+      <w:proofErr w:type="spellStart"/>
       <w:r>
         <w:rPr>
           <w:i/>
@@ -3902,7 +5019,11 @@
         <w:t>_</w:t>
       </w:r>
       <w:r>
-        <w:t xml:space="preserve">id </w:t>
+        <w:t>id</w:t>
+      </w:r>
+      <w:proofErr w:type="spellEnd"/>
+      <w:r>
+        <w:t xml:space="preserve"> </w:t>
       </w:r>
       <w:r>
         <w:rPr>
@@ -3952,6 +5073,7 @@
       <w:r>
         <w:t xml:space="preserve"> | </w:t>
       </w:r>
+      <w:proofErr w:type="spellStart"/>
       <w:r>
         <w:rPr>
           <w:i/>
@@ -3959,7 +5081,11 @@
         <w:t>check</w:t>
       </w:r>
       <w:r>
-        <w:t>_id)</w:t>
+        <w:t>_id</w:t>
+      </w:r>
+      <w:proofErr w:type="spellEnd"/>
+      <w:r>
+        <w:t>)</w:t>
       </w:r>
     </w:p>
     <w:p>
@@ -3979,6 +5105,7 @@
       <w:r>
         <w:t xml:space="preserve"> </w:t>
       </w:r>
+      <w:proofErr w:type="spellStart"/>
       <w:r>
         <w:rPr>
           <w:i/>
@@ -3986,146 +5113,221 @@
         <w:t>table_</w:t>
       </w:r>
       <w:r>
+        <w:t>id</w:t>
+      </w:r>
+      <w:proofErr w:type="spellEnd"/>
+      <w:r>
+        <w:t xml:space="preserve"> </w:t>
+      </w:r>
+      <w:r>
+        <w:rPr>
+          <w:b/>
+        </w:rPr>
+        <w:t>COLUMN</w:t>
+      </w:r>
+      <w:r>
+        <w:t xml:space="preserve"> </w:t>
+      </w:r>
+      <w:proofErr w:type="spellStart"/>
+      <w:r>
+        <w:rPr>
+          <w:i/>
+        </w:rPr>
+        <w:t>col_</w:t>
+      </w:r>
+      <w:r>
+        <w:t>id</w:t>
+      </w:r>
+      <w:proofErr w:type="spellEnd"/>
+      <w:r>
+        <w:t xml:space="preserve"> </w:t>
+      </w:r>
+      <w:r>
+        <w:rPr>
+          <w:b/>
+        </w:rPr>
+        <w:t>TO</w:t>
+      </w:r>
+      <w:r>
+        <w:t xml:space="preserve"> </w:t>
+      </w:r>
+      <w:r>
+        <w:t>(</w:t>
+      </w:r>
+      <w:r>
         <w:t xml:space="preserve">id </w:t>
       </w:r>
       <w:r>
-        <w:rPr>
-          <w:b/>
-        </w:rPr>
-        <w:t>COLUMN</w:t>
-      </w:r>
-      <w:r>
-        <w:t xml:space="preserve"> </w:t>
-      </w:r>
+        <w:t>| int</w:t>
+      </w:r>
+      <w:r>
+        <w:t xml:space="preserve"> | </w:t>
+      </w:r>
+      <w:r>
+        <w:t>ColDef</w:t>
+      </w:r>
+      <w:r>
+        <w:t>)</w:t>
+      </w:r>
+      <w:r>
+        <w:t>.</w:t>
+      </w:r>
+    </w:p>
+    <w:p>
+      <w:r>
+        <w:t xml:space="preserve">Drop: </w:t>
+      </w:r>
+      <w:r>
+        <w:rPr>
+          <w:b/>
+        </w:rPr>
+        <w:t>DROP</w:t>
+      </w:r>
+      <w:r>
+        <w:t xml:space="preserve"> </w:t>
+      </w:r>
+      <w:proofErr w:type="spellStart"/>
       <w:r>
         <w:rPr>
           <w:i/>
         </w:rPr>
-        <w:t>col_</w:t>
-      </w:r>
-      <w:r>
-        <w:t xml:space="preserve">id </w:t>
-      </w:r>
-      <w:r>
-        <w:rPr>
-          <w:b/>
-        </w:rPr>
-        <w:t>TO</w:t>
-      </w:r>
-      <w:r>
-        <w:t xml:space="preserve"> </w:t>
-      </w:r>
-      <w:r>
-        <w:t>(</w:t>
-      </w:r>
-      <w:r>
-        <w:t xml:space="preserve">id </w:t>
-      </w:r>
-      <w:r>
-        <w:t>| int)</w:t>
+        <w:t>table</w:t>
+      </w:r>
+      <w:r>
+        <w:rPr>
+          <w:i/>
+        </w:rPr>
+        <w:t>_</w:t>
+      </w:r>
+      <w:proofErr w:type="gramStart"/>
+      <w:r>
+        <w:t>id</w:t>
+      </w:r>
+      <w:proofErr w:type="spellEnd"/>
+      <w:r>
+        <w:t xml:space="preserve"> </w:t>
       </w:r>
       <w:r>
         <w:t>.</w:t>
       </w:r>
-    </w:p>
-    <w:p>
-      <w:r>
-        <w:t xml:space="preserve">Drop: </w:t>
-      </w:r>
-      <w:r>
-        <w:rPr>
-          <w:b/>
-        </w:rPr>
-        <w:t>DROP</w:t>
-      </w:r>
-      <w:r>
-        <w:t xml:space="preserve"> </w:t>
-      </w:r>
-      <w:r>
-        <w:rPr>
-          <w:i/>
-        </w:rPr>
-        <w:t>table</w:t>
-      </w:r>
-      <w:r>
-        <w:rPr>
-          <w:i/>
-        </w:rPr>
-        <w:t>_</w:t>
-      </w:r>
-      <w:r>
-        <w:t>id</w:t>
-      </w:r>
-      <w:r>
-        <w:t xml:space="preserve"> </w:t>
+      <w:proofErr w:type="gramEnd"/>
+    </w:p>
+    <w:p>
+      <w:proofErr w:type="spellStart"/>
+      <w:r>
+        <w:t>TransactionControl</w:t>
+      </w:r>
+      <w:proofErr w:type="spellEnd"/>
+      <w:r>
+        <w:t xml:space="preserve">: </w:t>
+      </w:r>
+      <w:r>
+        <w:rPr>
+          <w:b/>
+        </w:rPr>
+        <w:t>BEGIN</w:t>
+      </w:r>
+      <w:r>
+        <w:t xml:space="preserve"> | </w:t>
+      </w:r>
+      <w:r>
+        <w:rPr>
+          <w:b/>
+        </w:rPr>
+        <w:t>ROLLBACK</w:t>
+      </w:r>
+      <w:r>
+        <w:t xml:space="preserve"> | </w:t>
+      </w:r>
+      <w:proofErr w:type="gramStart"/>
+      <w:r>
+        <w:rPr>
+          <w:b/>
+        </w:rPr>
+        <w:t>COMMIT</w:t>
+      </w:r>
+      <w:r>
+        <w:t xml:space="preserve"> .</w:t>
+      </w:r>
+      <w:proofErr w:type="gramEnd"/>
+    </w:p>
+    <w:p>
+      <w:bookmarkStart w:id="2" w:name="_Hlk1546134"/>
+      <w:r>
+        <w:rPr>
+          <w:b/>
+        </w:rPr>
+        <w:t xml:space="preserve">A note on constraints and schema changes: </w:t>
+      </w:r>
+      <w:r>
+        <w:t xml:space="preserve">The above syntax for column and table constraints is </w:t>
+      </w:r>
+      <w:proofErr w:type="gramStart"/>
+      <w:r>
+        <w:t>fairly standard</w:t>
+      </w:r>
+      <w:proofErr w:type="gramEnd"/>
+      <w:r>
+        <w:t xml:space="preserve"> SQL</w:t>
+      </w:r>
+      <w:r>
+        <w:t>, apart from the new keyword NOTNULL.</w:t>
+      </w:r>
+      <w:r>
+        <w:t xml:space="preserve"> </w:t>
+      </w:r>
+      <w:r>
+        <w:t xml:space="preserve">The </w:t>
+      </w:r>
+      <w:r>
+        <w:t>combination of keywords</w:t>
+      </w:r>
+      <w:r>
+        <w:t xml:space="preserve"> NOT NULL </w:t>
+      </w:r>
+      <w:r>
+        <w:t xml:space="preserve">is not supported except in a properly constructed CHECK predicate such as </w:t>
+      </w:r>
+      <w:r>
+        <w:t>CHECK IS NOT NULL</w:t>
       </w:r>
       <w:r>
         <w:t>.</w:t>
       </w:r>
-    </w:p>
-    <w:p>
-      <w:r>
-        <w:t xml:space="preserve">TransactionControl: </w:t>
-      </w:r>
-      <w:r>
-        <w:rPr>
-          <w:b/>
-        </w:rPr>
-        <w:t>BEGIN</w:t>
-      </w:r>
-      <w:r>
-        <w:t xml:space="preserve"> | </w:t>
-      </w:r>
-      <w:r>
-        <w:rPr>
-          <w:b/>
-        </w:rPr>
-        <w:t>ROLLBACK</w:t>
-      </w:r>
-      <w:r>
-        <w:t xml:space="preserve"> | </w:t>
-      </w:r>
-      <w:r>
-        <w:rPr>
-          <w:b/>
-        </w:rPr>
-        <w:t>COMMIT</w:t>
-      </w:r>
-      <w:r>
-        <w:t xml:space="preserve"> .</w:t>
-      </w:r>
-    </w:p>
-    <w:p>
-      <w:bookmarkStart w:id="3" w:name="_Hlk1546134"/>
-      <w:r>
-        <w:rPr>
-          <w:b/>
-        </w:rPr>
-        <w:t xml:space="preserve">A note on constraints and schema changes: </w:t>
-      </w:r>
-      <w:r>
-        <w:t>The above syntax for column and table constraints is fairly standard SQL</w:t>
-      </w:r>
-      <w:r>
-        <w:t>, apart from the new keyword NOTNULL.</w:t>
-      </w:r>
-      <w:r>
-        <w:t xml:space="preserve"> </w:t>
-      </w:r>
-      <w:r>
-        <w:t xml:space="preserve">The </w:t>
-      </w:r>
-      <w:r>
-        <w:t>combination of keywords</w:t>
-      </w:r>
-      <w:r>
-        <w:t xml:space="preserve"> NOT NULL </w:t>
-      </w:r>
-      <w:r>
-        <w:t xml:space="preserve">is not supported except in a properly constructed CHECK predicate such as </w:t>
-      </w:r>
-      <w:r>
-        <w:t>CHECK IS NOT NULL</w:t>
+      <w:r>
+        <w:t xml:space="preserve"> </w:t>
+      </w:r>
+    </w:p>
+    <w:p>
+      <w:r>
+        <w:t xml:space="preserve">But the different constraints are not independent. </w:t>
+      </w:r>
+      <w:r>
+        <w:t xml:space="preserve">A table can only have one primary key constraint, so it is an error to define more than one. You cannot add a referential constraint to a table </w:t>
+      </w:r>
+      <w:r>
+        <w:t>unless the data type of the</w:t>
+      </w:r>
+      <w:r>
+        <w:t xml:space="preserve"> primary key match</w:t>
+      </w:r>
+      <w:r>
+        <w:t>es</w:t>
+      </w:r>
+      <w:r>
+        <w:t xml:space="preserve"> the proposed foreign key</w:t>
+      </w:r>
+      <w:r>
+        <w:t>: this requirement is checked by the server.</w:t>
+      </w:r>
+    </w:p>
+    <w:bookmarkEnd w:id="2"/>
+    <w:p>
+      <w:r>
+        <w:t xml:space="preserve">Redundancy such as NOTNULL DEFAULT 0 or DEFAULT 0 GENERATED 42 is </w:t>
+      </w:r>
+      <w:r>
+        <w:t>disallowed</w:t>
       </w:r>
       <w:r>
         <w:t>.</w:t>
@@ -4133,50 +5335,17 @@
       <w:r>
         <w:t xml:space="preserve"> </w:t>
       </w:r>
-    </w:p>
-    <w:p>
-      <w:r>
-        <w:t xml:space="preserve">But the different constraints are not independent. </w:t>
-      </w:r>
-      <w:r>
-        <w:t xml:space="preserve">A table can only have one primary key constraint, so it is an error to define more than one. You cannot add a referential constraint to a table </w:t>
-      </w:r>
-      <w:r>
-        <w:t>unless the data type of the</w:t>
-      </w:r>
-      <w:r>
-        <w:t xml:space="preserve"> primary key match</w:t>
-      </w:r>
-      <w:r>
-        <w:t>es</w:t>
-      </w:r>
-      <w:r>
-        <w:t xml:space="preserve"> the proposed foreign key</w:t>
-      </w:r>
-      <w:r>
-        <w:t>: this requirement is checked by the server.</w:t>
-      </w:r>
-    </w:p>
-    <w:bookmarkEnd w:id="3"/>
-    <w:p>
-      <w:r>
-        <w:t xml:space="preserve">Redundancy such as NOTNULL DEFAULT 0 or DEFAULT 0 GENERATED 42 is </w:t>
-      </w:r>
-      <w:r>
-        <w:t>disallowed</w:t>
-      </w:r>
-      <w:r>
-        <w:t>.</w:t>
-      </w:r>
-      <w:r>
-        <w:t xml:space="preserve"> </w:t>
-      </w:r>
-      <w:r>
-        <w:t xml:space="preserve">A primary key (or unique) column cannot be null, </w:t>
+      <w:r>
+        <w:t xml:space="preserve">A primary key (or unique) column cannot be </w:t>
+      </w:r>
+      <w:proofErr w:type="gramStart"/>
+      <w:r>
+        <w:t xml:space="preserve">null, </w:t>
       </w:r>
       <w:r>
         <w:t>but</w:t>
       </w:r>
+      <w:proofErr w:type="gramEnd"/>
       <w:r>
         <w:t xml:space="preserve"> specifying NOTNULL for it is </w:t>
       </w:r>
@@ -4244,7 +5413,15 @@
         <w:spacing w:line="240" w:lineRule="auto"/>
       </w:pPr>
       <w:r>
-        <w:t>The Serialisable.Types enumeration includes bytes used in the protocol and responses.</w:t>
+        <w:t xml:space="preserve">The </w:t>
+      </w:r>
+      <w:proofErr w:type="spellStart"/>
+      <w:r>
+        <w:t>Serialisable.Types</w:t>
+      </w:r>
+      <w:proofErr w:type="spellEnd"/>
+      <w:r>
+        <w:t xml:space="preserve"> enumeration includes bytes used in the protocol and responses.</w:t>
       </w:r>
       <w:r>
         <w:t xml:space="preserve"> On connection the database name is sent. Then a sequence of PDUs follows.</w:t>
@@ -4293,7 +5470,31 @@
         <w:spacing w:line="240" w:lineRule="auto"/>
       </w:pPr>
       <w:r>
-        <w:t xml:space="preserve">Names are encoded as uids. The SDatabase class has a structure called role that allows uids to be translated back into strings. </w:t>
+        <w:t xml:space="preserve">Names are encoded as </w:t>
+      </w:r>
+      <w:proofErr w:type="spellStart"/>
+      <w:r>
+        <w:t>uids</w:t>
+      </w:r>
+      <w:proofErr w:type="spellEnd"/>
+      <w:r>
+        <w:t xml:space="preserve">. The </w:t>
+      </w:r>
+      <w:proofErr w:type="spellStart"/>
+      <w:r>
+        <w:t>SDatabase</w:t>
+      </w:r>
+      <w:proofErr w:type="spellEnd"/>
+      <w:r>
+        <w:t xml:space="preserve"> class has a structure called role that allows </w:t>
+      </w:r>
+      <w:proofErr w:type="spellStart"/>
+      <w:r>
+        <w:t>uids</w:t>
+      </w:r>
+      <w:proofErr w:type="spellEnd"/>
+      <w:r>
+        <w:t xml:space="preserve"> to be translated back into strings. </w:t>
       </w:r>
       <w:r>
         <w:t>The role</w:t>
@@ -4339,7 +5540,15 @@
         <w:t xml:space="preserve">client-side </w:t>
       </w:r>
       <w:r>
-        <w:t>(name, uid) pairs called Names.</w:t>
+        <w:t xml:space="preserve">(name, </w:t>
+      </w:r>
+      <w:proofErr w:type="spellStart"/>
+      <w:r>
+        <w:t>uid</w:t>
+      </w:r>
+      <w:proofErr w:type="spellEnd"/>
+      <w:r>
+        <w:t>) pairs called Names.</w:t>
       </w:r>
       <w:r>
         <w:t xml:space="preserve">, and </w:t>
@@ -4360,8 +5569,13 @@
         <w:t>database objects corres</w:t>
       </w:r>
       <w:r>
-        <w:t>ponding to non-alias uids</w:t>
-      </w:r>
+        <w:t xml:space="preserve">ponding to non-alias </w:t>
+      </w:r>
+      <w:proofErr w:type="spellStart"/>
+      <w:r>
+        <w:t>uids</w:t>
+      </w:r>
+      <w:proofErr w:type="spellEnd"/>
       <w:r>
         <w:t>.</w:t>
       </w:r>
@@ -4466,8 +5680,13 @@
           </w:tcPr>
           <w:p>
             <w:r>
-              <w:t xml:space="preserve"> Role.System</w:t>
-            </w:r>
+              <w:t xml:space="preserve"> </w:t>
+            </w:r>
+            <w:proofErr w:type="spellStart"/>
+            <w:r>
+              <w:t>Role.System</w:t>
+            </w:r>
+            <w:proofErr w:type="spellEnd"/>
           </w:p>
         </w:tc>
         <w:tc>
@@ -4667,8 +5886,13 @@
             <w:tcW w:w="2160" w:type="dxa"/>
           </w:tcPr>
           <w:p>
-            <w:r>
-              <w:t>Long.MaxValue&gt;&gt;2</w:t>
+            <w:proofErr w:type="spellStart"/>
+            <w:r>
+              <w:t>Long.MaxValue</w:t>
+            </w:r>
+            <w:proofErr w:type="spellEnd"/>
+            <w:r>
+              <w:t>&gt;&gt;2</w:t>
             </w:r>
             <w:r>
               <w:t>+1</w:t>
@@ -4728,8 +5952,13 @@
             <w:tcW w:w="2001" w:type="dxa"/>
           </w:tcPr>
           <w:p>
-            <w:r>
-              <w:t>Long.MaxValue&gt;&gt;2</w:t>
+            <w:proofErr w:type="spellStart"/>
+            <w:r>
+              <w:t>Long.MaxValue</w:t>
+            </w:r>
+            <w:proofErr w:type="spellEnd"/>
+            <w:r>
+              <w:t>&gt;&gt;2</w:t>
             </w:r>
           </w:p>
         </w:tc>
@@ -4740,7 +5969,15 @@
         <w:spacing w:line="240" w:lineRule="auto"/>
       </w:pPr>
       <w:r>
-        <w:t xml:space="preserve">*Alias uids for stored queries and procedure variables </w:t>
+        <w:t xml:space="preserve">*Alias </w:t>
+      </w:r>
+      <w:proofErr w:type="spellStart"/>
+      <w:r>
+        <w:t>uids</w:t>
+      </w:r>
+      <w:proofErr w:type="spellEnd"/>
+      <w:r>
+        <w:t xml:space="preserve"> for stored queries and procedure variables </w:t>
       </w:r>
       <w:r>
         <w:t>will be</w:t>
@@ -4752,7 +5989,15 @@
         <w:t>will be</w:t>
       </w:r>
       <w:r>
-        <w:t xml:space="preserve"> left in the database file if necessary to support this (e.g. if a very large database defines a procedure with </w:t>
+        <w:t xml:space="preserve"> left in the database file if </w:t>
+      </w:r>
+      <w:proofErr w:type="gramStart"/>
+      <w:r>
+        <w:t>necessary</w:t>
+      </w:r>
+      <w:proofErr w:type="gramEnd"/>
+      <w:r>
+        <w:t xml:space="preserve"> to support this (e.g. if a very large database defines a procedure with </w:t>
       </w:r>
       <w:r>
         <w:t xml:space="preserve">very </w:t>
@@ -4769,19 +6014,51 @@
         <w:spacing w:line="240" w:lineRule="auto"/>
       </w:pPr>
       <w:r>
-        <w:t xml:space="preserve">When objects are created the the definer’s name </w:t>
+        <w:t xml:space="preserve">When objects are created the </w:t>
+      </w:r>
+      <w:proofErr w:type="spellStart"/>
+      <w:r>
+        <w:t>the</w:t>
+      </w:r>
+      <w:proofErr w:type="spellEnd"/>
+      <w:r>
+        <w:t xml:space="preserve"> definer’s name </w:t>
       </w:r>
       <w:r>
         <w:t>is supplied</w:t>
       </w:r>
       <w:r>
-        <w:t xml:space="preserve"> immediately after the new uid. </w:t>
+        <w:t xml:space="preserve"> immediately after the new </w:t>
+      </w:r>
+      <w:proofErr w:type="spellStart"/>
+      <w:r>
+        <w:t>uid</w:t>
+      </w:r>
+      <w:proofErr w:type="spellEnd"/>
+      <w:r>
+        <w:t xml:space="preserve">. </w:t>
       </w:r>
       <w:r>
         <w:t>For queries</w:t>
       </w:r>
       <w:r>
-        <w:t xml:space="preserve"> the names for all uids precede the query (see SNames)</w:t>
+        <w:t xml:space="preserve"> the names for all </w:t>
+      </w:r>
+      <w:proofErr w:type="spellStart"/>
+      <w:r>
+        <w:t>uids</w:t>
+      </w:r>
+      <w:proofErr w:type="spellEnd"/>
+      <w:r>
+        <w:t xml:space="preserve"> precede the query (see </w:t>
+      </w:r>
+      <w:proofErr w:type="spellStart"/>
+      <w:r>
+        <w:t>SNames</w:t>
+      </w:r>
+      <w:proofErr w:type="spellEnd"/>
+      <w:r>
+        <w:t>)</w:t>
       </w:r>
       <w:r>
         <w:t>, since the query might refer to these more than once</w:t>
@@ -4790,13 +6067,29 @@
         <w:t>.</w:t>
       </w:r>
       <w:r>
-        <w:t xml:space="preserve"> Where a definer’s string follows a new uid this is notated in the following table</w:t>
+        <w:t xml:space="preserve"> Where a definer’s string follows a new </w:t>
+      </w:r>
+      <w:proofErr w:type="spellStart"/>
+      <w:r>
+        <w:t>uid</w:t>
+      </w:r>
+      <w:proofErr w:type="spellEnd"/>
+      <w:r>
+        <w:t xml:space="preserve"> this is notated in the following table</w:t>
       </w:r>
       <w:r>
         <w:t>s</w:t>
       </w:r>
       <w:r>
-        <w:t xml:space="preserve"> by uid+. </w:t>
+        <w:t xml:space="preserve"> by </w:t>
+      </w:r>
+      <w:proofErr w:type="spellStart"/>
+      <w:r>
+        <w:t>uid</w:t>
+      </w:r>
+      <w:proofErr w:type="spellEnd"/>
+      <w:r>
+        <w:t xml:space="preserve">+. </w:t>
       </w:r>
     </w:p>
     <w:p>
@@ -4853,7 +6146,13 @@
               <w:rPr>
                 <w:b/>
               </w:rPr>
-              <w:t>Response”</w:t>
+              <w:t>Response</w:t>
+            </w:r>
+            <w:r>
+              <w:rPr>
+                <w:b/>
+              </w:rPr>
+              <w:t>*</w:t>
             </w:r>
           </w:p>
         </w:tc>
@@ -4868,12 +6167,14 @@
                 <w:b/>
               </w:rPr>
             </w:pPr>
+            <w:proofErr w:type="spellStart"/>
             <w:r>
               <w:rPr>
                 <w:b/>
               </w:rPr>
               <w:t>ETag</w:t>
             </w:r>
+            <w:proofErr w:type="spellEnd"/>
           </w:p>
         </w:tc>
       </w:tr>
@@ -4883,9 +6184,11 @@
             <w:tcW w:w="1600" w:type="dxa"/>
           </w:tcPr>
           <w:p>
+            <w:proofErr w:type="spellStart"/>
             <w:r>
               <w:t>SNames</w:t>
             </w:r>
+            <w:proofErr w:type="spellEnd"/>
           </w:p>
         </w:tc>
         <w:tc>
@@ -4921,9 +6224,11 @@
             <w:tcW w:w="1600" w:type="dxa"/>
           </w:tcPr>
           <w:p>
+            <w:proofErr w:type="spellStart"/>
             <w:r>
               <w:t>DescribedGet</w:t>
             </w:r>
+            <w:proofErr w:type="spellEnd"/>
           </w:p>
         </w:tc>
         <w:tc>
@@ -4942,8 +6247,13 @@
           </w:tcPr>
           <w:p>
             <w:r>
-              <w:t>A readConstraint</w:t>
-            </w:r>
+              <w:t xml:space="preserve">A </w:t>
+            </w:r>
+            <w:proofErr w:type="spellStart"/>
+            <w:r>
+              <w:t>readConstraint</w:t>
+            </w:r>
+            <w:proofErr w:type="spellEnd"/>
           </w:p>
         </w:tc>
       </w:tr>
@@ -4974,8 +6284,13 @@
           </w:tcPr>
           <w:p>
             <w:r>
-              <w:t>A readConstraint</w:t>
-            </w:r>
+              <w:t xml:space="preserve">A </w:t>
+            </w:r>
+            <w:proofErr w:type="spellStart"/>
+            <w:r>
+              <w:t>readConstraint</w:t>
+            </w:r>
+            <w:proofErr w:type="spellEnd"/>
           </w:p>
         </w:tc>
       </w:tr>
@@ -4985,9 +6300,11 @@
             <w:tcW w:w="1600" w:type="dxa"/>
           </w:tcPr>
           <w:p>
+            <w:proofErr w:type="spellStart"/>
             <w:r>
               <w:t>SBegin</w:t>
             </w:r>
+            <w:proofErr w:type="spellEnd"/>
           </w:p>
         </w:tc>
         <w:tc>
@@ -5013,9 +6330,11 @@
             <w:tcW w:w="1600" w:type="dxa"/>
           </w:tcPr>
           <w:p>
+            <w:proofErr w:type="spellStart"/>
             <w:r>
               <w:t>SCommit</w:t>
             </w:r>
+            <w:proofErr w:type="spellEnd"/>
           </w:p>
         </w:tc>
         <w:tc>
@@ -5024,7 +6343,7 @@
           </w:tcPr>
           <w:p>
             <w:r>
-              <w:t>Done</w:t>
+              <w:t>Committed</w:t>
             </w:r>
           </w:p>
         </w:tc>
@@ -5045,9 +6364,11 @@
             <w:tcW w:w="1600" w:type="dxa"/>
           </w:tcPr>
           <w:p>
+            <w:proofErr w:type="spellStart"/>
             <w:r>
               <w:t>SRollback</w:t>
             </w:r>
+            <w:proofErr w:type="spellEnd"/>
           </w:p>
         </w:tc>
         <w:tc>
@@ -5073,9 +6394,11 @@
             <w:tcW w:w="1600" w:type="dxa"/>
           </w:tcPr>
           <w:p>
+            <w:proofErr w:type="spellStart"/>
             <w:r>
               <w:t>SCreateTable</w:t>
             </w:r>
+            <w:proofErr w:type="spellEnd"/>
           </w:p>
         </w:tc>
         <w:tc>
@@ -5105,9 +6428,11 @@
             <w:tcW w:w="1600" w:type="dxa"/>
           </w:tcPr>
           <w:p>
+            <w:proofErr w:type="spellStart"/>
             <w:r>
               <w:t>SCreateColumn</w:t>
             </w:r>
+            <w:proofErr w:type="spellEnd"/>
           </w:p>
         </w:tc>
         <w:tc>
@@ -5133,9 +6458,11 @@
             <w:tcW w:w="1600" w:type="dxa"/>
           </w:tcPr>
           <w:p>
+            <w:proofErr w:type="spellStart"/>
             <w:r>
               <w:t>SAlter</w:t>
             </w:r>
+            <w:proofErr w:type="spellEnd"/>
           </w:p>
         </w:tc>
         <w:tc>
@@ -5165,9 +6492,11 @@
             <w:tcW w:w="1600" w:type="dxa"/>
           </w:tcPr>
           <w:p>
+            <w:proofErr w:type="spellStart"/>
             <w:r>
               <w:t>SDrop</w:t>
             </w:r>
+            <w:proofErr w:type="spellEnd"/>
           </w:p>
         </w:tc>
         <w:tc>
@@ -5197,9 +6526,11 @@
             <w:tcW w:w="1600" w:type="dxa"/>
           </w:tcPr>
           <w:p>
+            <w:proofErr w:type="spellStart"/>
             <w:r>
               <w:t>SIndex</w:t>
             </w:r>
+            <w:proofErr w:type="spellEnd"/>
           </w:p>
         </w:tc>
         <w:tc>
@@ -5257,9 +6588,11 @@
             <w:tcW w:w="1600" w:type="dxa"/>
           </w:tcPr>
           <w:p>
+            <w:proofErr w:type="spellStart"/>
             <w:r>
               <w:t>SInsert</w:t>
             </w:r>
+            <w:proofErr w:type="spellEnd"/>
           </w:p>
         </w:tc>
         <w:tc>
@@ -5317,9 +6650,11 @@
             <w:tcW w:w="1600" w:type="dxa"/>
           </w:tcPr>
           <w:p>
+            <w:proofErr w:type="spellStart"/>
             <w:r>
               <w:t>SUpdate</w:t>
             </w:r>
+            <w:proofErr w:type="spellEnd"/>
           </w:p>
         </w:tc>
         <w:tc>
@@ -5349,9 +6684,11 @@
             <w:tcW w:w="1600" w:type="dxa"/>
           </w:tcPr>
           <w:p>
+            <w:proofErr w:type="spellStart"/>
             <w:r>
               <w:t>SDelete</w:t>
             </w:r>
+            <w:proofErr w:type="spellEnd"/>
           </w:p>
         </w:tc>
         <w:tc>
@@ -5381,7 +6718,74 @@
         <w:spacing w:line="240" w:lineRule="auto"/>
       </w:pPr>
       <w:r>
-        <w:t>*An exception response is returned if the server reports and exception: it includes the Exception.Message.</w:t>
+        <w:t xml:space="preserve">*An exception response is returned if the server reports and exception: it includes the </w:t>
+      </w:r>
+      <w:proofErr w:type="spellStart"/>
+      <w:r>
+        <w:t>Exception.Message</w:t>
+      </w:r>
+      <w:proofErr w:type="spellEnd"/>
+      <w:r>
+        <w:t xml:space="preserve">, which for transaction conflicts includes a conflicting </w:t>
+      </w:r>
+      <w:proofErr w:type="spellStart"/>
+      <w:r>
+        <w:t>Uid</w:t>
+      </w:r>
+      <w:proofErr w:type="spellEnd"/>
+      <w:r>
+        <w:t>.</w:t>
+      </w:r>
+      <w:r>
+        <w:t xml:space="preserve"> The </w:t>
+      </w:r>
+      <w:r>
+        <w:t>Done</w:t>
+      </w:r>
+      <w:r>
+        <w:t xml:space="preserve"> response is followed by two longs: the </w:t>
+      </w:r>
+      <w:r>
+        <w:t>starting</w:t>
+      </w:r>
+      <w:r>
+        <w:t xml:space="preserve"> and</w:t>
+      </w:r>
+      <w:r>
+        <w:t xml:space="preserve"> current</w:t>
+      </w:r>
+      <w:r>
+        <w:t xml:space="preserve"> positions of the transaction in the log</w:t>
+      </w:r>
+      <w:r>
+        <w:t xml:space="preserve"> (during an explicit transaction these will be the same</w:t>
+      </w:r>
+      <w:bookmarkStart w:id="3" w:name="_GoBack"/>
+      <w:bookmarkEnd w:id="3"/>
+      <w:r>
+        <w:t>)</w:t>
+      </w:r>
+      <w:r>
+        <w:t>, otherwise both are 0</w:t>
+      </w:r>
+      <w:r>
+        <w:t xml:space="preserve">. Where the above table shows Done/Committed the response depends on the transaction state: Done indicates that the committed response will follow a successful </w:t>
+      </w:r>
+      <w:proofErr w:type="gramStart"/>
+      <w:r>
+        <w:t>Commit, and</w:t>
+      </w:r>
+      <w:proofErr w:type="gramEnd"/>
+      <w:r>
+        <w:t xml:space="preserve"> Committed indicates that the transaction was completed as a result of </w:t>
+      </w:r>
+      <w:proofErr w:type="spellStart"/>
+      <w:r>
+        <w:t>autocommits</w:t>
+      </w:r>
+      <w:proofErr w:type="spellEnd"/>
+      <w:r>
+        <w:t>.</w:t>
       </w:r>
     </w:p>
     <w:p>
@@ -5415,9 +6819,11 @@
             <w:tcW w:w="1693" w:type="dxa"/>
           </w:tcPr>
           <w:p>
+            <w:proofErr w:type="spellStart"/>
             <w:r>
               <w:t>Serialisable</w:t>
             </w:r>
+            <w:proofErr w:type="spellEnd"/>
           </w:p>
         </w:tc>
         <w:tc>
@@ -5436,8 +6842,13 @@
           </w:tcPr>
           <w:p>
             <w:r>
-              <w:t>Types enum</w:t>
-            </w:r>
+              <w:t xml:space="preserve">Types </w:t>
+            </w:r>
+            <w:proofErr w:type="spellStart"/>
+            <w:r>
+              <w:t>enum</w:t>
+            </w:r>
+            <w:proofErr w:type="spellEnd"/>
           </w:p>
         </w:tc>
       </w:tr>
@@ -5447,9 +6858,12 @@
             <w:tcW w:w="1693" w:type="dxa"/>
           </w:tcPr>
           <w:p>
-            <w:r>
+            <w:proofErr w:type="spellStart"/>
+            <w:r>
+              <w:lastRenderedPageBreak/>
               <w:t>SNames</w:t>
             </w:r>
+            <w:proofErr w:type="spellEnd"/>
           </w:p>
         </w:tc>
         <w:tc>
@@ -5458,7 +6872,15 @@
           </w:tcPr>
           <w:p>
             <w:r>
-              <w:t>{uid+}</w:t>
+              <w:t>{</w:t>
+            </w:r>
+            <w:proofErr w:type="spellStart"/>
+            <w:r>
+              <w:t>uid</w:t>
+            </w:r>
+            <w:proofErr w:type="spellEnd"/>
+            <w:r>
+              <w:t>+}</w:t>
             </w:r>
           </w:p>
         </w:tc>
@@ -5479,9 +6901,11 @@
             <w:tcW w:w="1693" w:type="dxa"/>
           </w:tcPr>
           <w:p>
+            <w:proofErr w:type="spellStart"/>
             <w:r>
               <w:t>SCreateTable</w:t>
             </w:r>
+            <w:proofErr w:type="spellEnd"/>
           </w:p>
         </w:tc>
         <w:tc>
@@ -5489,21 +6913,36 @@
             <w:tcW w:w="3162" w:type="dxa"/>
           </w:tcPr>
           <w:p>
-            <w:r>
-              <w:t>Serialisable,</w:t>
-            </w:r>
-            <w:r>
-              <w:t xml:space="preserve"> uid</w:t>
-            </w:r>
+            <w:proofErr w:type="spellStart"/>
+            <w:r>
+              <w:t>Serialisable</w:t>
+            </w:r>
+            <w:proofErr w:type="spellEnd"/>
+            <w:r>
+              <w:t>,</w:t>
+            </w:r>
+            <w:r>
+              <w:t xml:space="preserve"> </w:t>
+            </w:r>
+            <w:proofErr w:type="spellStart"/>
+            <w:r>
+              <w:t>uid</w:t>
+            </w:r>
+            <w:proofErr w:type="spellEnd"/>
             <w:r>
               <w:t xml:space="preserve">+, </w:t>
             </w:r>
             <w:r>
-              <w:t>{S</w:t>
+              <w:t>{</w:t>
+            </w:r>
+            <w:proofErr w:type="spellStart"/>
+            <w:r>
+              <w:t>S</w:t>
             </w:r>
             <w:r>
               <w:t>CreateColumn</w:t>
             </w:r>
+            <w:proofErr w:type="spellEnd"/>
             <w:r>
               <w:t>}</w:t>
             </w:r>
@@ -5511,7 +6950,15 @@
               <w:t>,</w:t>
             </w:r>
             <w:r>
-              <w:t xml:space="preserve"> {SIndex}</w:t>
+              <w:t xml:space="preserve"> {</w:t>
+            </w:r>
+            <w:proofErr w:type="spellStart"/>
+            <w:r>
+              <w:t>SIndex</w:t>
+            </w:r>
+            <w:proofErr w:type="spellEnd"/>
+            <w:r>
+              <w:t>}</w:t>
             </w:r>
           </w:p>
         </w:tc>
@@ -5520,12 +6967,21 @@
             <w:tcW w:w="4161" w:type="dxa"/>
           </w:tcPr>
           <w:p>
+            <w:proofErr w:type="spellStart"/>
+            <w:proofErr w:type="gramStart"/>
             <w:r>
               <w:t>Name,columns</w:t>
             </w:r>
-            <w:r>
-              <w:t>, tableConstraints</w:t>
-            </w:r>
+            <w:proofErr w:type="spellEnd"/>
+            <w:proofErr w:type="gramEnd"/>
+            <w:r>
+              <w:t xml:space="preserve">, </w:t>
+            </w:r>
+            <w:proofErr w:type="spellStart"/>
+            <w:r>
+              <w:t>tableConstraints</w:t>
+            </w:r>
+            <w:proofErr w:type="spellEnd"/>
           </w:p>
         </w:tc>
       </w:tr>
@@ -5535,9 +6991,11 @@
             <w:tcW w:w="1693" w:type="dxa"/>
           </w:tcPr>
           <w:p>
+            <w:proofErr w:type="spellStart"/>
             <w:r>
               <w:t>SCreateColumn</w:t>
             </w:r>
+            <w:proofErr w:type="spellEnd"/>
           </w:p>
         </w:tc>
         <w:tc>
@@ -5545,9 +7003,19 @@
             <w:tcW w:w="3162" w:type="dxa"/>
           </w:tcPr>
           <w:p>
-            <w:r>
-              <w:t>Serialisable, uid</w:t>
-            </w:r>
+            <w:proofErr w:type="spellStart"/>
+            <w:r>
+              <w:t>Serialisable</w:t>
+            </w:r>
+            <w:proofErr w:type="spellEnd"/>
+            <w:r>
+              <w:t xml:space="preserve">, </w:t>
+            </w:r>
+            <w:proofErr w:type="spellStart"/>
+            <w:r>
+              <w:t>uid</w:t>
+            </w:r>
+            <w:proofErr w:type="spellEnd"/>
             <w:r>
               <w:t>+</w:t>
             </w:r>
@@ -5558,7 +7026,25 @@
               <w:t xml:space="preserve">, </w:t>
             </w:r>
             <w:r>
-              <w:t>1 byte, uid, {(string,SFunction)}</w:t>
+              <w:t xml:space="preserve">1 byte, </w:t>
+            </w:r>
+            <w:proofErr w:type="spellStart"/>
+            <w:r>
+              <w:t>uid</w:t>
+            </w:r>
+            <w:proofErr w:type="spellEnd"/>
+            <w:r>
+              <w:t>, {(</w:t>
+            </w:r>
+            <w:proofErr w:type="spellStart"/>
+            <w:proofErr w:type="gramStart"/>
+            <w:r>
+              <w:t>string,SFunction</w:t>
+            </w:r>
+            <w:proofErr w:type="spellEnd"/>
+            <w:proofErr w:type="gramEnd"/>
+            <w:r>
+              <w:t>)}</w:t>
             </w:r>
           </w:p>
         </w:tc>
@@ -5579,10 +7065,11 @@
             <w:tcW w:w="1693" w:type="dxa"/>
           </w:tcPr>
           <w:p>
-            <w:r>
-              <w:lastRenderedPageBreak/>
+            <w:proofErr w:type="spellStart"/>
+            <w:r>
               <w:t>SIndex</w:t>
             </w:r>
+            <w:proofErr w:type="spellEnd"/>
           </w:p>
         </w:tc>
         <w:tc>
@@ -5590,24 +7077,35 @@
             <w:tcW w:w="3162" w:type="dxa"/>
           </w:tcPr>
           <w:p>
-            <w:r>
-              <w:t xml:space="preserve">Serialisable, </w:t>
-            </w:r>
+            <w:proofErr w:type="spellStart"/>
+            <w:r>
+              <w:t>Serialisable</w:t>
+            </w:r>
+            <w:proofErr w:type="spellEnd"/>
+            <w:r>
+              <w:t xml:space="preserve">, </w:t>
+            </w:r>
+            <w:proofErr w:type="spellStart"/>
             <w:r>
               <w:t>uid</w:t>
             </w:r>
+            <w:proofErr w:type="spellEnd"/>
             <w:r>
               <w:t xml:space="preserve">, Bool, </w:t>
             </w:r>
+            <w:proofErr w:type="spellStart"/>
             <w:r>
               <w:t>uid</w:t>
             </w:r>
+            <w:proofErr w:type="spellEnd"/>
             <w:r>
               <w:t>, {</w:t>
             </w:r>
+            <w:proofErr w:type="spellStart"/>
             <w:r>
               <w:t>uid</w:t>
             </w:r>
+            <w:proofErr w:type="spellEnd"/>
             <w:r>
               <w:t xml:space="preserve">} </w:t>
             </w:r>
@@ -5633,9 +7131,11 @@
             <w:tcW w:w="1693" w:type="dxa"/>
           </w:tcPr>
           <w:p>
+            <w:proofErr w:type="spellStart"/>
             <w:r>
               <w:t>SAlter</w:t>
             </w:r>
+            <w:proofErr w:type="spellEnd"/>
           </w:p>
         </w:tc>
         <w:tc>
@@ -5643,8 +7143,29 @@
             <w:tcW w:w="3162" w:type="dxa"/>
           </w:tcPr>
           <w:p>
-            <w:r>
-              <w:t>Serialisable, 3 uid, 1 byte, {(string, SFunction)}</w:t>
+            <w:proofErr w:type="spellStart"/>
+            <w:r>
+              <w:t>Serialisable</w:t>
+            </w:r>
+            <w:proofErr w:type="spellEnd"/>
+            <w:r>
+              <w:t xml:space="preserve">, 3 </w:t>
+            </w:r>
+            <w:proofErr w:type="spellStart"/>
+            <w:r>
+              <w:t>uid</w:t>
+            </w:r>
+            <w:proofErr w:type="spellEnd"/>
+            <w:r>
+              <w:t xml:space="preserve">, 1 byte, {(string, </w:t>
+            </w:r>
+            <w:proofErr w:type="spellStart"/>
+            <w:r>
+              <w:t>SFunction</w:t>
+            </w:r>
+            <w:proofErr w:type="spellEnd"/>
+            <w:r>
+              <w:t>)}</w:t>
             </w:r>
           </w:p>
         </w:tc>
@@ -5665,9 +7186,11 @@
             <w:tcW w:w="1693" w:type="dxa"/>
           </w:tcPr>
           <w:p>
+            <w:proofErr w:type="spellStart"/>
             <w:r>
               <w:t>SUpdateSearch</w:t>
             </w:r>
+            <w:proofErr w:type="spellEnd"/>
           </w:p>
         </w:tc>
         <w:tc>
@@ -5675,14 +7198,26 @@
             <w:tcW w:w="3162" w:type="dxa"/>
           </w:tcPr>
           <w:p>
-            <w:r>
-              <w:t>SQuery, {(</w:t>
-            </w:r>
+            <w:proofErr w:type="spellStart"/>
+            <w:r>
+              <w:t>SQuery</w:t>
+            </w:r>
+            <w:proofErr w:type="spellEnd"/>
+            <w:r>
+              <w:t>, {(</w:t>
+            </w:r>
+            <w:proofErr w:type="spellStart"/>
+            <w:proofErr w:type="gramStart"/>
             <w:r>
               <w:t>uid,</w:t>
             </w:r>
             <w:r>
-              <w:t>Serialisable)}</w:t>
+              <w:t>Serialisable</w:t>
+            </w:r>
+            <w:proofErr w:type="spellEnd"/>
+            <w:proofErr w:type="gramEnd"/>
+            <w:r>
+              <w:t>)}</w:t>
             </w:r>
           </w:p>
         </w:tc>
@@ -5703,9 +7238,11 @@
             <w:tcW w:w="1693" w:type="dxa"/>
           </w:tcPr>
           <w:p>
+            <w:proofErr w:type="spellStart"/>
             <w:r>
               <w:t>SValues</w:t>
             </w:r>
+            <w:proofErr w:type="spellEnd"/>
           </w:p>
         </w:tc>
         <w:tc>
@@ -5713,11 +7250,24 @@
             <w:tcW w:w="3162" w:type="dxa"/>
           </w:tcPr>
           <w:p>
-            <w:r>
-              <w:t xml:space="preserve">Serialisable, </w:t>
-            </w:r>
-            <w:r>
-              <w:t>{Serialisable}</w:t>
+            <w:proofErr w:type="spellStart"/>
+            <w:r>
+              <w:t>Serialisable</w:t>
+            </w:r>
+            <w:proofErr w:type="spellEnd"/>
+            <w:r>
+              <w:t xml:space="preserve">, </w:t>
+            </w:r>
+            <w:r>
+              <w:t>{</w:t>
+            </w:r>
+            <w:proofErr w:type="spellStart"/>
+            <w:r>
+              <w:t>Serialisable</w:t>
+            </w:r>
+            <w:proofErr w:type="spellEnd"/>
+            <w:r>
+              <w:t>}</w:t>
             </w:r>
           </w:p>
         </w:tc>
@@ -5734,9 +7284,11 @@
             <w:tcW w:w="1693" w:type="dxa"/>
           </w:tcPr>
           <w:p>
+            <w:proofErr w:type="spellStart"/>
             <w:r>
               <w:t>SDbObject</w:t>
             </w:r>
+            <w:proofErr w:type="spellEnd"/>
           </w:p>
         </w:tc>
         <w:tc>
@@ -5744,12 +7296,19 @@
             <w:tcW w:w="3162" w:type="dxa"/>
           </w:tcPr>
           <w:p>
-            <w:r>
-              <w:t xml:space="preserve">Serialisable, </w:t>
-            </w:r>
+            <w:proofErr w:type="spellStart"/>
+            <w:r>
+              <w:t>Serialisable</w:t>
+            </w:r>
+            <w:proofErr w:type="spellEnd"/>
+            <w:r>
+              <w:t xml:space="preserve">, </w:t>
+            </w:r>
+            <w:proofErr w:type="spellStart"/>
             <w:r>
               <w:t>uid</w:t>
             </w:r>
+            <w:proofErr w:type="spellEnd"/>
           </w:p>
         </w:tc>
         <w:tc>
@@ -5757,9 +7316,11 @@
             <w:tcW w:w="4161" w:type="dxa"/>
           </w:tcPr>
           <w:p>
+            <w:proofErr w:type="spellStart"/>
             <w:r>
               <w:t>Uid</w:t>
             </w:r>
+            <w:proofErr w:type="spellEnd"/>
           </w:p>
         </w:tc>
       </w:tr>
@@ -5769,9 +7330,11 @@
             <w:tcW w:w="1693" w:type="dxa"/>
           </w:tcPr>
           <w:p>
+            <w:proofErr w:type="spellStart"/>
             <w:r>
               <w:t>SView</w:t>
             </w:r>
+            <w:proofErr w:type="spellEnd"/>
           </w:p>
         </w:tc>
         <w:tc>
@@ -5779,9 +7342,11 @@
             <w:tcW w:w="3162" w:type="dxa"/>
           </w:tcPr>
           <w:p>
+            <w:proofErr w:type="spellStart"/>
             <w:r>
               <w:t>SQuery</w:t>
             </w:r>
+            <w:proofErr w:type="spellEnd"/>
           </w:p>
         </w:tc>
         <w:tc>
@@ -5789,9 +7354,11 @@
             <w:tcW w:w="4161" w:type="dxa"/>
           </w:tcPr>
           <w:p>
+            <w:proofErr w:type="spellStart"/>
             <w:r>
               <w:t>viewdef</w:t>
             </w:r>
+            <w:proofErr w:type="spellEnd"/>
           </w:p>
         </w:tc>
       </w:tr>
@@ -5801,8 +7368,13 @@
             <w:tcW w:w="1693" w:type="dxa"/>
           </w:tcPr>
           <w:p>
-            <w:r>
-              <w:t>SQuery *</w:t>
+            <w:proofErr w:type="spellStart"/>
+            <w:r>
+              <w:t>SQuery</w:t>
+            </w:r>
+            <w:proofErr w:type="spellEnd"/>
+            <w:r>
+              <w:t xml:space="preserve"> *</w:t>
             </w:r>
           </w:p>
         </w:tc>
@@ -5811,9 +7383,11 @@
             <w:tcW w:w="3162" w:type="dxa"/>
           </w:tcPr>
           <w:p>
+            <w:proofErr w:type="spellStart"/>
             <w:r>
               <w:t>SDbObject</w:t>
             </w:r>
+            <w:proofErr w:type="spellEnd"/>
           </w:p>
         </w:tc>
         <w:tc>
@@ -5837,8 +7411,13 @@
         <w:spacing w:before="120"/>
       </w:pPr>
       <w:r>
-        <w:t>Query Processing classes are defined as subclasses of SDbObject</w:t>
-      </w:r>
+        <w:t xml:space="preserve">Query Processing classes are defined as subclasses of </w:t>
+      </w:r>
+      <w:proofErr w:type="spellStart"/>
+      <w:r>
+        <w:t>SDbObject</w:t>
+      </w:r>
+      <w:proofErr w:type="spellEnd"/>
       <w:r>
         <w:t>.</w:t>
       </w:r>
@@ -5860,9 +7439,11 @@
             <w:tcW w:w="1793" w:type="dxa"/>
           </w:tcPr>
           <w:p>
+            <w:proofErr w:type="spellStart"/>
             <w:r>
               <w:t>STable</w:t>
             </w:r>
+            <w:proofErr w:type="spellEnd"/>
           </w:p>
         </w:tc>
         <w:tc>
@@ -5870,9 +7451,11 @@
             <w:tcW w:w="3062" w:type="dxa"/>
           </w:tcPr>
           <w:p>
+            <w:proofErr w:type="spellStart"/>
             <w:r>
               <w:t>SDbObject</w:t>
             </w:r>
+            <w:proofErr w:type="spellEnd"/>
           </w:p>
         </w:tc>
         <w:tc>
@@ -5887,8 +7470,13 @@
               <w:t>ame</w:t>
             </w:r>
             <w:r>
-              <w:t xml:space="preserve"> given by uid</w:t>
-            </w:r>
+              <w:t xml:space="preserve"> given by </w:t>
+            </w:r>
+            <w:proofErr w:type="spellStart"/>
+            <w:r>
+              <w:t>uid</w:t>
+            </w:r>
+            <w:proofErr w:type="spellEnd"/>
           </w:p>
         </w:tc>
       </w:tr>
@@ -5898,9 +7486,11 @@
             <w:tcW w:w="1793" w:type="dxa"/>
           </w:tcPr>
           <w:p>
+            <w:proofErr w:type="spellStart"/>
             <w:r>
               <w:t>SAliasedTable</w:t>
             </w:r>
+            <w:proofErr w:type="spellEnd"/>
           </w:p>
         </w:tc>
         <w:tc>
@@ -5908,12 +7498,19 @@
             <w:tcW w:w="3062" w:type="dxa"/>
           </w:tcPr>
           <w:p>
-            <w:r>
-              <w:t xml:space="preserve">SDbObject, </w:t>
-            </w:r>
+            <w:proofErr w:type="spellStart"/>
+            <w:r>
+              <w:t>SDbObject</w:t>
+            </w:r>
+            <w:proofErr w:type="spellEnd"/>
+            <w:r>
+              <w:t xml:space="preserve">, </w:t>
+            </w:r>
+            <w:proofErr w:type="spellStart"/>
             <w:r>
               <w:t>STable</w:t>
             </w:r>
+            <w:proofErr w:type="spellEnd"/>
           </w:p>
         </w:tc>
         <w:tc>
@@ -5925,8 +7522,13 @@
               <w:t>Alias</w:t>
             </w:r>
             <w:r>
-              <w:t xml:space="preserve"> name given by uid</w:t>
-            </w:r>
+              <w:t xml:space="preserve"> name given by </w:t>
+            </w:r>
+            <w:proofErr w:type="spellStart"/>
+            <w:r>
+              <w:t>uid</w:t>
+            </w:r>
+            <w:proofErr w:type="spellEnd"/>
           </w:p>
         </w:tc>
       </w:tr>
@@ -5936,9 +7538,11 @@
             <w:tcW w:w="1793" w:type="dxa"/>
           </w:tcPr>
           <w:p>
+            <w:proofErr w:type="spellStart"/>
             <w:r>
               <w:t>SGroupQuery</w:t>
             </w:r>
+            <w:proofErr w:type="spellEnd"/>
           </w:p>
         </w:tc>
         <w:tc>
@@ -5946,14 +7550,29 @@
             <w:tcW w:w="3062" w:type="dxa"/>
           </w:tcPr>
           <w:p>
-            <w:r>
-              <w:t>Serialisable, {</w:t>
-            </w:r>
+            <w:proofErr w:type="spellStart"/>
+            <w:r>
+              <w:t>Serialisable</w:t>
+            </w:r>
+            <w:proofErr w:type="spellEnd"/>
+            <w:r>
+              <w:t>, {</w:t>
+            </w:r>
+            <w:proofErr w:type="spellStart"/>
             <w:r>
               <w:t>uid</w:t>
             </w:r>
-            <w:r>
-              <w:t>} {Serialisable}</w:t>
+            <w:proofErr w:type="spellEnd"/>
+            <w:r>
+              <w:t>} {</w:t>
+            </w:r>
+            <w:proofErr w:type="spellStart"/>
+            <w:r>
+              <w:t>Serialisable</w:t>
+            </w:r>
+            <w:proofErr w:type="spellEnd"/>
+            <w:r>
+              <w:t>}</w:t>
             </w:r>
           </w:p>
         </w:tc>
@@ -5962,8 +7581,13 @@
             <w:tcW w:w="4161" w:type="dxa"/>
           </w:tcPr>
           <w:p>
-            <w:r>
-              <w:t>GroupBy, Having</w:t>
+            <w:proofErr w:type="spellStart"/>
+            <w:r>
+              <w:t>GroupBy</w:t>
+            </w:r>
+            <w:proofErr w:type="spellEnd"/>
+            <w:r>
+              <w:t>, Having</w:t>
             </w:r>
           </w:p>
         </w:tc>
@@ -5974,9 +7598,11 @@
             <w:tcW w:w="1793" w:type="dxa"/>
           </w:tcPr>
           <w:p>
+            <w:proofErr w:type="spellStart"/>
             <w:r>
               <w:t>SJoin</w:t>
             </w:r>
+            <w:proofErr w:type="spellEnd"/>
           </w:p>
         </w:tc>
         <w:tc>
@@ -5984,11 +7610,37 @@
             <w:tcW w:w="3062" w:type="dxa"/>
           </w:tcPr>
           <w:p>
+            <w:proofErr w:type="spellStart"/>
             <w:r>
               <w:t>Serialisable</w:t>
             </w:r>
-            <w:r>
-              <w:t>, 1 byte, bool, 2 SQuery, {SExpression}, {SRef}</w:t>
+            <w:proofErr w:type="spellEnd"/>
+            <w:r>
+              <w:t xml:space="preserve">, 1 byte, bool, 2 </w:t>
+            </w:r>
+            <w:proofErr w:type="spellStart"/>
+            <w:r>
+              <w:t>SQuery</w:t>
+            </w:r>
+            <w:proofErr w:type="spellEnd"/>
+            <w:r>
+              <w:t>, {</w:t>
+            </w:r>
+            <w:proofErr w:type="spellStart"/>
+            <w:r>
+              <w:t>SExpression</w:t>
+            </w:r>
+            <w:proofErr w:type="spellEnd"/>
+            <w:r>
+              <w:t>}, {</w:t>
+            </w:r>
+            <w:proofErr w:type="spellStart"/>
+            <w:r>
+              <w:t>SRef</w:t>
+            </w:r>
+            <w:proofErr w:type="spellEnd"/>
+            <w:r>
+              <w:t>}</w:t>
             </w:r>
           </w:p>
         </w:tc>
@@ -5997,8 +7649,21 @@
             <w:tcW w:w="4161" w:type="dxa"/>
           </w:tcPr>
           <w:p>
-            <w:r>
-              <w:t>joinType, outer, left, right, ons, uses</w:t>
+            <w:proofErr w:type="spellStart"/>
+            <w:r>
+              <w:t>joinType</w:t>
+            </w:r>
+            <w:proofErr w:type="spellEnd"/>
+            <w:r>
+              <w:t xml:space="preserve">, outer, left, right, </w:t>
+            </w:r>
+            <w:proofErr w:type="spellStart"/>
+            <w:r>
+              <w:t>ons</w:t>
+            </w:r>
+            <w:proofErr w:type="spellEnd"/>
+            <w:r>
+              <w:t>, uses</w:t>
             </w:r>
           </w:p>
         </w:tc>
@@ -6009,9 +7674,11 @@
             <w:tcW w:w="1793" w:type="dxa"/>
           </w:tcPr>
           <w:p>
+            <w:proofErr w:type="spellStart"/>
             <w:r>
               <w:t>SOrder</w:t>
             </w:r>
+            <w:proofErr w:type="spellEnd"/>
           </w:p>
         </w:tc>
         <w:tc>
@@ -6019,11 +7686,21 @@
             <w:tcW w:w="3062" w:type="dxa"/>
           </w:tcPr>
           <w:p>
-            <w:r>
-              <w:t xml:space="preserve">Serialisable, </w:t>
-            </w:r>
-            <w:r>
-              <w:t>uid,</w:t>
+            <w:proofErr w:type="spellStart"/>
+            <w:r>
+              <w:t>Serialisable</w:t>
+            </w:r>
+            <w:proofErr w:type="spellEnd"/>
+            <w:r>
+              <w:t xml:space="preserve">, </w:t>
+            </w:r>
+            <w:proofErr w:type="spellStart"/>
+            <w:r>
+              <w:t>uid</w:t>
+            </w:r>
+            <w:proofErr w:type="spellEnd"/>
+            <w:r>
+              <w:t>,</w:t>
             </w:r>
             <w:r>
               <w:t xml:space="preserve"> 1 byte</w:t>
@@ -6036,8 +7713,13 @@
           </w:tcPr>
           <w:p>
             <w:r>
-              <w:t>Col, desc</w:t>
-            </w:r>
+              <w:t xml:space="preserve">Col, </w:t>
+            </w:r>
+            <w:proofErr w:type="spellStart"/>
+            <w:r>
+              <w:t>desc</w:t>
+            </w:r>
+            <w:proofErr w:type="spellEnd"/>
           </w:p>
         </w:tc>
       </w:tr>
@@ -6047,9 +7729,11 @@
             <w:tcW w:w="1793" w:type="dxa"/>
           </w:tcPr>
           <w:p>
+            <w:proofErr w:type="spellStart"/>
             <w:r>
               <w:t>SSearch</w:t>
             </w:r>
+            <w:proofErr w:type="spellEnd"/>
           </w:p>
         </w:tc>
         <w:tc>
@@ -6057,8 +7741,21 @@
             <w:tcW w:w="3062" w:type="dxa"/>
           </w:tcPr>
           <w:p>
-            <w:r>
-              <w:t>SQuery, {Serialisable}</w:t>
+            <w:proofErr w:type="spellStart"/>
+            <w:r>
+              <w:t>SQuery</w:t>
+            </w:r>
+            <w:proofErr w:type="spellEnd"/>
+            <w:r>
+              <w:t>, {</w:t>
+            </w:r>
+            <w:proofErr w:type="spellStart"/>
+            <w:r>
+              <w:t>Serialisable</w:t>
+            </w:r>
+            <w:proofErr w:type="spellEnd"/>
+            <w:r>
+              <w:t>}</w:t>
             </w:r>
           </w:p>
         </w:tc>
@@ -6079,9 +7776,11 @@
             <w:tcW w:w="1793" w:type="dxa"/>
           </w:tcPr>
           <w:p>
+            <w:proofErr w:type="spellStart"/>
             <w:r>
               <w:t>SSelectStatement</w:t>
             </w:r>
+            <w:proofErr w:type="spellEnd"/>
           </w:p>
         </w:tc>
         <w:tc>
@@ -6089,22 +7788,55 @@
             <w:tcW w:w="3062" w:type="dxa"/>
           </w:tcPr>
           <w:p>
-            <w:r>
-              <w:t>Serialisable, bool, {</w:t>
-            </w:r>
+            <w:proofErr w:type="spellStart"/>
+            <w:r>
+              <w:t>Serialisable</w:t>
+            </w:r>
+            <w:proofErr w:type="spellEnd"/>
+            <w:r>
+              <w:t>, bool, {</w:t>
+            </w:r>
+            <w:proofErr w:type="spellStart"/>
             <w:r>
               <w:t>uid</w:t>
             </w:r>
+            <w:proofErr w:type="spellEnd"/>
+            <w:proofErr w:type="gramStart"/>
             <w:r>
               <w:t>+</w:t>
             </w:r>
             <w:r>
-              <w:t>,Serialisable)}, SQuery,</w:t>
-            </w:r>
-          </w:p>
-          <w:p>
-            <w:r>
-              <w:t>{SOrder}</w:t>
+              <w:t>,</w:t>
+            </w:r>
+            <w:proofErr w:type="spellStart"/>
+            <w:r>
+              <w:t>Serialisable</w:t>
+            </w:r>
+            <w:proofErr w:type="spellEnd"/>
+            <w:proofErr w:type="gramEnd"/>
+            <w:r>
+              <w:t xml:space="preserve">)}, </w:t>
+            </w:r>
+            <w:proofErr w:type="spellStart"/>
+            <w:r>
+              <w:t>SQuery</w:t>
+            </w:r>
+            <w:proofErr w:type="spellEnd"/>
+            <w:r>
+              <w:t>,</w:t>
+            </w:r>
+          </w:p>
+          <w:p>
+            <w:r>
+              <w:t>{</w:t>
+            </w:r>
+            <w:proofErr w:type="spellStart"/>
+            <w:r>
+              <w:t>SOrder</w:t>
+            </w:r>
+            <w:proofErr w:type="spellEnd"/>
+            <w:r>
+              <w:t>}</w:t>
             </w:r>
           </w:p>
         </w:tc>
@@ -6114,7 +7846,15 @@
           </w:tcPr>
           <w:p>
             <w:r>
-              <w:t>Distinct, selectList, query, ordering</w:t>
+              <w:t xml:space="preserve">Distinct, </w:t>
+            </w:r>
+            <w:proofErr w:type="spellStart"/>
+            <w:r>
+              <w:t>selectList</w:t>
+            </w:r>
+            <w:proofErr w:type="spellEnd"/>
+            <w:r>
+              <w:t>, query, ordering</w:t>
             </w:r>
           </w:p>
         </w:tc>
@@ -6177,9 +7917,11 @@
             <w:r>
               <w:t>(</w:t>
             </w:r>
+            <w:proofErr w:type="spellStart"/>
             <w:r>
               <w:t>Uid</w:t>
             </w:r>
+            <w:proofErr w:type="spellEnd"/>
             <w:r>
               <w:t>),</w:t>
             </w:r>
@@ -6189,9 +7931,11 @@
             <w:r>
               <w:t xml:space="preserve">Type, </w:t>
             </w:r>
+            <w:proofErr w:type="spellStart"/>
             <w:r>
               <w:t>Desc</w:t>
             </w:r>
+            <w:proofErr w:type="spellEnd"/>
             <w:r>
               <w:t>, Id</w:t>
             </w:r>
@@ -6227,11 +7971,18 @@
           </w:tcPr>
           <w:p>
             <w:r>
-              <w:t>(Table, Name), Type, Constraints</w:t>
+              <w:t xml:space="preserve">(Table, Name), Type, </w:t>
+            </w:r>
+            <w:proofErr w:type="spellStart"/>
+            <w:proofErr w:type="gramStart"/>
+            <w:r>
+              <w:t>Constraints</w:t>
             </w:r>
             <w:r>
               <w:t>,Uid</w:t>
             </w:r>
+            <w:proofErr w:type="spellEnd"/>
+            <w:proofErr w:type="gramEnd"/>
           </w:p>
         </w:tc>
       </w:tr>
@@ -6255,17 +8006,24 @@
           </w:tcPr>
           <w:p>
             <w:r>
-              <w:t>(Table,</w:t>
+              <w:t>(</w:t>
+            </w:r>
+            <w:proofErr w:type="spellStart"/>
+            <w:proofErr w:type="gramStart"/>
+            <w:r>
+              <w:t>Table,</w:t>
             </w:r>
             <w:r>
               <w:t>Column</w:t>
             </w:r>
+            <w:proofErr w:type="gramEnd"/>
             <w:r>
               <w:t>,</w:t>
             </w:r>
             <w:r>
               <w:t>Check</w:t>
             </w:r>
+            <w:proofErr w:type="spellEnd"/>
             <w:r>
               <w:t>), [Expression]</w:t>
             </w:r>
@@ -6314,11 +8072,18 @@
           </w:tcPr>
           <w:p>
             <w:r>
-              <w:t>(Name), Cols, Rows, Indexes</w:t>
+              <w:t xml:space="preserve">(Name), Cols, Rows, </w:t>
+            </w:r>
+            <w:proofErr w:type="spellStart"/>
+            <w:proofErr w:type="gramStart"/>
+            <w:r>
+              <w:t>Indexes</w:t>
             </w:r>
             <w:r>
               <w:t>,Uid</w:t>
             </w:r>
+            <w:proofErr w:type="spellEnd"/>
+            <w:proofErr w:type="gramEnd"/>
           </w:p>
         </w:tc>
       </w:tr>
@@ -6356,20 +8121,96 @@
         <w:spacing w:line="240" w:lineRule="auto"/>
       </w:pPr>
       <w:r>
-        <w:t xml:space="preserve">In a future version of StrongDBMS, it will be possible (as in Pyrrho) to modify the names used for database objects at the role level. To provide for this, and to speed up searching for data objects, StrongDBMS from version 0.1 retrieves all database objects including records by single 64-bit uids instead of strings. When a database object is first defined by name, the name is entered into the current role. </w:t>
-      </w:r>
-    </w:p>
-    <w:p>
-      <w:r>
-        <w:t>As mentioned above (in section “The StrongDBMS client library”), the client library does not track the identifiers used in the database. It assumes that the client program identifies database objects correctly in queries. The set of identifiers actually used in a particular query are sent immediately before the client PDU</w:t>
-      </w:r>
-      <w:r>
-        <w:t xml:space="preserve">, and given special “client-side uids” as described in the section above (“The binary protocol”). </w:t>
-      </w:r>
-    </w:p>
-    <w:p>
-      <w:r>
-        <w:t>Aliases in the query language have a special range in this uid scheme.</w:t>
+        <w:t xml:space="preserve">In a future version of </w:t>
+      </w:r>
+      <w:proofErr w:type="spellStart"/>
+      <w:r>
+        <w:t>StrongDBMS</w:t>
+      </w:r>
+      <w:proofErr w:type="spellEnd"/>
+      <w:r>
+        <w:t xml:space="preserve">, it will be possible (as in </w:t>
+      </w:r>
+      <w:proofErr w:type="spellStart"/>
+      <w:r>
+        <w:t>Pyrrho</w:t>
+      </w:r>
+      <w:proofErr w:type="spellEnd"/>
+      <w:r>
+        <w:t xml:space="preserve">) to modify the names used for database objects at the role level. To provide for this, and to speed up searching for data objects, </w:t>
+      </w:r>
+      <w:proofErr w:type="spellStart"/>
+      <w:r>
+        <w:t>StrongDBMS</w:t>
+      </w:r>
+      <w:proofErr w:type="spellEnd"/>
+      <w:r>
+        <w:t xml:space="preserve"> from version 0.1 retrieves all database objects including records by single 64-bit </w:t>
+      </w:r>
+      <w:proofErr w:type="spellStart"/>
+      <w:r>
+        <w:t>uids</w:t>
+      </w:r>
+      <w:proofErr w:type="spellEnd"/>
+      <w:r>
+        <w:t xml:space="preserve"> instead of strings. When a database object is first defined by name, the name is </w:t>
+      </w:r>
+      <w:proofErr w:type="gramStart"/>
+      <w:r>
+        <w:t>entered into</w:t>
+      </w:r>
+      <w:proofErr w:type="gramEnd"/>
+      <w:r>
+        <w:t xml:space="preserve"> the current role. </w:t>
+      </w:r>
+    </w:p>
+    <w:p>
+      <w:r>
+        <w:t xml:space="preserve">As mentioned above (in section “The </w:t>
+      </w:r>
+      <w:proofErr w:type="spellStart"/>
+      <w:r>
+        <w:t>StrongDBMS</w:t>
+      </w:r>
+      <w:proofErr w:type="spellEnd"/>
+      <w:r>
+        <w:t xml:space="preserve"> client library”), the client library does not track the identifiers used in the database. It assumes that the client program identifies database objects correctly in queries. The set of identifiers actually used in a particular query are sent immediately </w:t>
+      </w:r>
+      <w:r>
+        <w:lastRenderedPageBreak/>
+        <w:t xml:space="preserve">before the client </w:t>
+      </w:r>
+      <w:proofErr w:type="gramStart"/>
+      <w:r>
+        <w:t>PDU</w:t>
+      </w:r>
+      <w:r>
+        <w:t>, and</w:t>
+      </w:r>
+      <w:proofErr w:type="gramEnd"/>
+      <w:r>
+        <w:t xml:space="preserve"> given special “client-side </w:t>
+      </w:r>
+      <w:proofErr w:type="spellStart"/>
+      <w:r>
+        <w:t>uids</w:t>
+      </w:r>
+      <w:proofErr w:type="spellEnd"/>
+      <w:r>
+        <w:t xml:space="preserve">” as described in the section above (“The binary protocol”). </w:t>
+      </w:r>
+    </w:p>
+    <w:p>
+      <w:r>
+        <w:t xml:space="preserve">Aliases in the query language have a special range in this </w:t>
+      </w:r>
+      <w:proofErr w:type="spellStart"/>
+      <w:r>
+        <w:t>uid</w:t>
+      </w:r>
+      <w:proofErr w:type="spellEnd"/>
+      <w:r>
+        <w:t xml:space="preserve"> scheme.</w:t>
       </w:r>
     </w:p>
     <w:p>
@@ -6377,7 +8218,6 @@
         <w:pStyle w:val="Heading1"/>
       </w:pPr>
       <w:r>
-        <w:lastRenderedPageBreak/>
         <w:t>Query Analysis</w:t>
       </w:r>
     </w:p>
@@ -6392,7 +8232,23 @@
         <w:t xml:space="preserve"> query reaches the server, </w:t>
       </w:r>
       <w:r>
-        <w:t>the table identifiers can be immediately resolved, and the next step (called Prepare) rewrites the query, using server or transaction uids instead of client side uids.</w:t>
+        <w:t xml:space="preserve">the table identifiers can be immediately resolved, and the next step (called Prepare) rewrites the query, using server or transaction </w:t>
+      </w:r>
+      <w:proofErr w:type="spellStart"/>
+      <w:r>
+        <w:t>uids</w:t>
+      </w:r>
+      <w:proofErr w:type="spellEnd"/>
+      <w:r>
+        <w:t xml:space="preserve"> instead of client side </w:t>
+      </w:r>
+      <w:proofErr w:type="spellStart"/>
+      <w:r>
+        <w:t>uids</w:t>
+      </w:r>
+      <w:proofErr w:type="spellEnd"/>
+      <w:r>
+        <w:t>.</w:t>
       </w:r>
       <w:r>
         <w:t xml:space="preserve"> </w:t>
@@ -6403,21 +8259,101 @@
     </w:p>
     <w:p>
       <w:r>
-        <w:t xml:space="preserve">During traversal of a rowSet, the current bookmark defines a row (an actual row in a base table, or a row </w:t>
+        <w:t xml:space="preserve">During traversal of a </w:t>
+      </w:r>
+      <w:proofErr w:type="spellStart"/>
+      <w:r>
+        <w:t>rowSet</w:t>
+      </w:r>
+      <w:proofErr w:type="spellEnd"/>
+      <w:r>
+        <w:t xml:space="preserve">, the current bookmark defines a row (an actual row in a base table, or a row </w:t>
       </w:r>
       <w:r>
         <w:t>defined for the</w:t>
       </w:r>
       <w:r>
-        <w:t xml:space="preserve"> rowSet), and where complex queries draw on subqueries or base tables, the top level bookmark is able to access lower level bookmarks by building these row references into a stack called Context. Thus every row bookmark a readonly context, whose top entry is </w:t>
-      </w:r>
-      <w:r>
-        <w:t>the row for that bookmark, and links to the next lower context used to construct the row. Each level in the context provides a set of uid-value pairs (for a row this is column uid to column value), and this mechanism can also be used for alias uid to row value, and for computing grouped functions.</w:t>
-      </w:r>
-    </w:p>
-    <w:p>
-      <w:r>
-        <w:t>Since all of this information is readonly in the row bookmark it must be computed within the rowbookmark constructor. Although the resulting code is challenging for the human reader, it turns out to be very fast in benchmarks.</w:t>
+        <w:t xml:space="preserve"> </w:t>
+      </w:r>
+      <w:proofErr w:type="spellStart"/>
+      <w:r>
+        <w:t>rowSet</w:t>
+      </w:r>
+      <w:proofErr w:type="spellEnd"/>
+      <w:r>
+        <w:t xml:space="preserve">), and where complex queries draw on subqueries or base tables, the top level bookmark is able to access lower level bookmarks by building these row references into a stack called Context. </w:t>
+      </w:r>
+      <w:proofErr w:type="gramStart"/>
+      <w:r>
+        <w:t>Thus</w:t>
+      </w:r>
+      <w:proofErr w:type="gramEnd"/>
+      <w:r>
+        <w:t xml:space="preserve"> every row bookmark a </w:t>
+      </w:r>
+      <w:proofErr w:type="spellStart"/>
+      <w:r>
+        <w:t>readonly</w:t>
+      </w:r>
+      <w:proofErr w:type="spellEnd"/>
+      <w:r>
+        <w:t xml:space="preserve"> context, whose top entry is </w:t>
+      </w:r>
+      <w:r>
+        <w:t xml:space="preserve">the row for that bookmark, and links to the next lower context used to construct the row. Each level in the context provides a set of </w:t>
+      </w:r>
+      <w:proofErr w:type="spellStart"/>
+      <w:r>
+        <w:t>uid</w:t>
+      </w:r>
+      <w:proofErr w:type="spellEnd"/>
+      <w:r>
+        <w:t xml:space="preserve">-value pairs (for a row this is column </w:t>
+      </w:r>
+      <w:proofErr w:type="spellStart"/>
+      <w:r>
+        <w:t>uid</w:t>
+      </w:r>
+      <w:proofErr w:type="spellEnd"/>
+      <w:r>
+        <w:t xml:space="preserve"> to column value), and this mechanism can also be used for alias </w:t>
+      </w:r>
+      <w:proofErr w:type="spellStart"/>
+      <w:r>
+        <w:t>uid</w:t>
+      </w:r>
+      <w:proofErr w:type="spellEnd"/>
+      <w:r>
+        <w:t xml:space="preserve"> to row value, and for computing grouped functions.</w:t>
+      </w:r>
+    </w:p>
+    <w:p>
+      <w:r>
+        <w:t xml:space="preserve">Since </w:t>
+      </w:r>
+      <w:proofErr w:type="gramStart"/>
+      <w:r>
+        <w:t>all of</w:t>
+      </w:r>
+      <w:proofErr w:type="gramEnd"/>
+      <w:r>
+        <w:t xml:space="preserve"> this information is </w:t>
+      </w:r>
+      <w:proofErr w:type="spellStart"/>
+      <w:r>
+        <w:t>readonly</w:t>
+      </w:r>
+      <w:proofErr w:type="spellEnd"/>
+      <w:r>
+        <w:t xml:space="preserve"> in the row bookmark it must be computed within the </w:t>
+      </w:r>
+      <w:proofErr w:type="spellStart"/>
+      <w:r>
+        <w:t>rowbookmark</w:t>
+      </w:r>
+      <w:proofErr w:type="spellEnd"/>
+      <w:r>
+        <w:t xml:space="preserve"> constructor. Although the resulting code is challenging for the human reader, it turns out to be very fast in benchmarks.</w:t>
       </w:r>
     </w:p>
     <w:p>
@@ -6447,7 +8383,31 @@
         <w:t xml:space="preserve">The transaction model </w:t>
       </w:r>
       <w:r>
-        <w:t xml:space="preserve">will abort a transaction at commit time if its write or read set conflicts with updates made since the start of the transaction (a BEGIN). Outside an explicit transaction, ExecuteQuery (read-only) statements auto-rollback, and ExecuteNonQuery will auto-commit. Most syntax errors are detected by the client-side parser and have no effect on the server, but errors detected at the server (including non-existent columns or tables) will terminate the current transaction immediately. </w:t>
+        <w:t xml:space="preserve">will abort a transaction at commit time if </w:t>
+      </w:r>
+      <w:proofErr w:type="gramStart"/>
+      <w:r>
+        <w:t>its</w:t>
+      </w:r>
+      <w:proofErr w:type="gramEnd"/>
+      <w:r>
+        <w:t xml:space="preserve"> write or read set conflicts with updates made since the start of the transaction (a BEGIN). Outside an explicit transaction, </w:t>
+      </w:r>
+      <w:proofErr w:type="spellStart"/>
+      <w:r>
+        <w:t>ExecuteQuery</w:t>
+      </w:r>
+      <w:proofErr w:type="spellEnd"/>
+      <w:r>
+        <w:t xml:space="preserve"> (read-only) statements auto-rollback, and </w:t>
+      </w:r>
+      <w:proofErr w:type="spellStart"/>
+      <w:r>
+        <w:t>ExecuteNonQuery</w:t>
+      </w:r>
+      <w:proofErr w:type="spellEnd"/>
+      <w:r>
+        <w:t xml:space="preserve"> will auto-commit. Most syntax errors are detected by the client-side parser and have no effect on the server, but errors detected at the server (including non-existent columns or tables) will terminate the current transaction immediately. </w:t>
       </w:r>
     </w:p>
     <w:p>
@@ -6466,7 +8426,15 @@
         <w:t>As mentioned above some of the syntax is still being implemented. The next step will be in the direction of “big live data”</w:t>
       </w:r>
       <w:r>
-        <w:t>, including RESTViews. After that it is planned to support stored procedures, structured types, and triggers.</w:t>
+        <w:t xml:space="preserve">, including </w:t>
+      </w:r>
+      <w:proofErr w:type="spellStart"/>
+      <w:r>
+        <w:t>RESTViews</w:t>
+      </w:r>
+      <w:proofErr w:type="spellEnd"/>
+      <w:r>
+        <w:t>. After that it is planned to support stored procedures, structured types, and triggers.</w:t>
       </w:r>
     </w:p>
     <w:p>
@@ -6474,7 +8442,15 @@
         <w:spacing w:line="240" w:lineRule="auto"/>
       </w:pPr>
       <w:r>
-        <w:t>It would be good to have more system tables, e.g. to obtain ETags for database objects,</w:t>
+        <w:t xml:space="preserve">It would be good to have more system tables, e.g. to obtain </w:t>
+      </w:r>
+      <w:proofErr w:type="spellStart"/>
+      <w:r>
+        <w:t>ETags</w:t>
+      </w:r>
+      <w:proofErr w:type="spellEnd"/>
+      <w:r>
+        <w:t xml:space="preserve"> for database objects,</w:t>
       </w:r>
       <w:r>
         <w:t xml:space="preserve"> and</w:t>
@@ -6580,8 +8556,21 @@
       <w:r>
         <w:t xml:space="preserve"> For example, </w:t>
       </w:r>
-      <w:r>
-        <w:t xml:space="preserve">StrongDBMS and Pyrrho </w:t>
+      <w:proofErr w:type="spellStart"/>
+      <w:r>
+        <w:t>StrongDBMS</w:t>
+      </w:r>
+      <w:proofErr w:type="spellEnd"/>
+      <w:r>
+        <w:t xml:space="preserve"> and </w:t>
+      </w:r>
+      <w:proofErr w:type="spellStart"/>
+      <w:r>
+        <w:t>Pyrrho</w:t>
+      </w:r>
+      <w:proofErr w:type="spellEnd"/>
+      <w:r>
+        <w:t xml:space="preserve"> </w:t>
       </w:r>
       <w:r>
         <w:t xml:space="preserve">database files </w:t>
@@ -6596,8 +8585,13 @@
         <w:t xml:space="preserve"> encoding of </w:t>
       </w:r>
       <w:r>
-        <w:t>integers and numerics</w:t>
-      </w:r>
+        <w:t xml:space="preserve">integers and </w:t>
+      </w:r>
+      <w:proofErr w:type="spellStart"/>
+      <w:r>
+        <w:t>numerics</w:t>
+      </w:r>
+      <w:proofErr w:type="spellEnd"/>
       <w:r>
         <w:t>, up to 128x8 bits</w:t>
       </w:r>
@@ -7781,7 +9775,7 @@
 </file>
 
 <file path=customXml/itemProps1.xml><?xml version="1.0" encoding="utf-8"?>
-<ds:datastoreItem xmlns:ds="http://schemas.openxmlformats.org/officeDocument/2006/customXml" ds:itemID="{1722E6CF-58B0-4A21-B2D0-3342BDBF0E2C}">
+<ds:datastoreItem xmlns:ds="http://schemas.openxmlformats.org/officeDocument/2006/customXml" ds:itemID="{60818F02-D804-42FB-91B6-D77665FC9290}">
   <ds:schemaRefs>
     <ds:schemaRef ds:uri="http://schemas.openxmlformats.org/officeDocument/2006/bibliography"/>
   </ds:schemaRefs>

--- a/0.1/StrongDBMS.docx
+++ b/0.1/StrongDBMS.docx
@@ -1,6 +1,6 @@
 
 <file path=word/document.xml><?xml version="1.0" encoding="utf-8"?>
-<w:document xmlns:wpc="http://schemas.microsoft.com/office/word/2010/wordprocessingCanvas" xmlns:cx="http://schemas.microsoft.com/office/drawing/2014/chartex" xmlns:cx1="http://schemas.microsoft.com/office/drawing/2015/9/8/chartex" xmlns:cx2="http://schemas.microsoft.com/office/drawing/2015/10/21/chartex" xmlns:cx3="http://schemas.microsoft.com/office/drawing/2016/5/9/chartex" xmlns:cx4="http://schemas.microsoft.com/office/drawing/2016/5/10/chartex" xmlns:cx5="http://schemas.microsoft.com/office/drawing/2016/5/11/chartex" xmlns:cx6="http://schemas.microsoft.com/office/drawing/2016/5/12/chartex" xmlns:cx7="http://schemas.microsoft.com/office/drawing/2016/5/13/chartex" xmlns:cx8="http://schemas.microsoft.com/office/drawing/2016/5/14/chartex" xmlns:mc="http://schemas.openxmlformats.org/markup-compatibility/2006" xmlns:aink="http://schemas.microsoft.com/office/drawing/2016/ink" xmlns:am3d="http://schemas.microsoft.com/office/drawing/2017/model3d" xmlns:o="urn:schemas-microsoft-com:office:office" xmlns:r="http://schemas.openxmlformats.org/officeDocument/2006/relationships" xmlns:m="http://schemas.openxmlformats.org/officeDocument/2006/math" xmlns:v="urn:schemas-microsoft-com:vml" xmlns:wp14="http://schemas.microsoft.com/office/word/2010/wordprocessingDrawing" xmlns:wp="http://schemas.openxmlformats.org/drawingml/2006/wordprocessingDrawing" xmlns:w10="urn:schemas-microsoft-com:office:word" xmlns:w="http://schemas.openxmlformats.org/wordprocessingml/2006/main" xmlns:w14="http://schemas.microsoft.com/office/word/2010/wordml" xmlns:w15="http://schemas.microsoft.com/office/word/2012/wordml" xmlns:w16cid="http://schemas.microsoft.com/office/word/2016/wordml/cid" xmlns:w16se="http://schemas.microsoft.com/office/word/2015/wordml/symex" xmlns:wpg="http://schemas.microsoft.com/office/word/2010/wordprocessingGroup" xmlns:wpi="http://schemas.microsoft.com/office/word/2010/wordprocessingInk" xmlns:wne="http://schemas.microsoft.com/office/word/2006/wordml" xmlns:wps="http://schemas.microsoft.com/office/word/2010/wordprocessingShape" mc:Ignorable="w14 w15 w16se w16cid wp14">
+<w:document xmlns:wpc="http://schemas.microsoft.com/office/word/2010/wordprocessingCanvas" xmlns:cx="http://schemas.microsoft.com/office/drawing/2014/chartex" xmlns:cx1="http://schemas.microsoft.com/office/drawing/2015/9/8/chartex" xmlns:mc="http://schemas.openxmlformats.org/markup-compatibility/2006" xmlns:o="urn:schemas-microsoft-com:office:office" xmlns:r="http://schemas.openxmlformats.org/officeDocument/2006/relationships" xmlns:m="http://schemas.openxmlformats.org/officeDocument/2006/math" xmlns:v="urn:schemas-microsoft-com:vml" xmlns:wp14="http://schemas.microsoft.com/office/word/2010/wordprocessingDrawing" xmlns:wp="http://schemas.openxmlformats.org/drawingml/2006/wordprocessingDrawing" xmlns:w10="urn:schemas-microsoft-com:office:word" xmlns:w="http://schemas.openxmlformats.org/wordprocessingml/2006/main" xmlns:w14="http://schemas.microsoft.com/office/word/2010/wordml" xmlns:w15="http://schemas.microsoft.com/office/word/2012/wordml" xmlns:w16se="http://schemas.microsoft.com/office/word/2015/wordml/symex" xmlns:wpg="http://schemas.microsoft.com/office/word/2010/wordprocessingGroup" xmlns:wpi="http://schemas.microsoft.com/office/word/2010/wordprocessingInk" xmlns:wne="http://schemas.microsoft.com/office/word/2006/wordml" xmlns:wps="http://schemas.microsoft.com/office/word/2010/wordprocessingShape" mc:Ignorable="w14 w15 w16se wp14">
   <w:body>
     <w:p/>
     <w:p/>
@@ -79,6 +79,7 @@
       <w:r>
         <w:rPr>
           <w:noProof/>
+          <w:lang w:eastAsia="en-GB"/>
         </w:rPr>
         <w:drawing>
           <wp:inline distT="0" distB="0" distL="0" distR="0" wp14:anchorId="017D622E" wp14:editId="10A03EE6">
@@ -142,7 +143,7 @@
         <w:t>1 (</w:t>
       </w:r>
       <w:r>
-        <w:t>April</w:t>
+        <w:t>May</w:t>
       </w:r>
       <w:r>
         <w:t xml:space="preserve"> 2019)</w:t>
@@ -187,15 +188,7 @@
         <w:t xml:space="preserve"> data structures. </w:t>
       </w:r>
       <w:r>
-        <w:t xml:space="preserve">This radical approach involves the use throughout the implementation of classes </w:t>
-      </w:r>
-      <w:proofErr w:type="gramStart"/>
-      <w:r>
-        <w:t>all of</w:t>
-      </w:r>
-      <w:proofErr w:type="gramEnd"/>
-      <w:r>
-        <w:t xml:space="preserve"> whose fields are read-only. In the </w:t>
+        <w:t xml:space="preserve">This radical approach involves the use throughout the implementation of classes all of whose fields are read-only. In the </w:t>
       </w:r>
       <w:r>
         <w:t>server</w:t>
@@ -307,18 +300,10 @@
         <w:t xml:space="preserve">available for use by anyone and in any product without fee, provided only that its origin and original authorship is suitably acknowledged. </w:t>
       </w:r>
       <w:r>
-        <w:t xml:space="preserve">It has Java and C# versions that are fully </w:t>
-      </w:r>
-      <w:proofErr w:type="gramStart"/>
-      <w:r>
-        <w:t>compatible</w:t>
-      </w:r>
-      <w:r>
-        <w:t>, and</w:t>
-      </w:r>
-      <w:proofErr w:type="gramEnd"/>
-      <w:r>
-        <w:t xml:space="preserve"> run on Windows and Linux</w:t>
+        <w:t>It has Java and C# versions that are fully compatible</w:t>
+      </w:r>
+      <w:r>
+        <w:t>, and run on Windows and Linux</w:t>
       </w:r>
       <w:r>
         <w:t>.</w:t>
@@ -413,18 +398,10 @@
         <w:t>is implemented</w:t>
       </w:r>
       <w:r>
-        <w:t xml:space="preserve"> in Java as well as </w:t>
-      </w:r>
-      <w:proofErr w:type="gramStart"/>
-      <w:r>
-        <w:t xml:space="preserve">C#, </w:t>
-      </w:r>
-      <w:r>
-        <w:t>and</w:t>
-      </w:r>
-      <w:proofErr w:type="gramEnd"/>
-      <w:r>
-        <w:t xml:space="preserve"> runs on both Windows and Linux</w:t>
+        <w:t xml:space="preserve"> in Java as well as C#, </w:t>
+      </w:r>
+      <w:r>
+        <w:t>and runs on both Windows and Linux</w:t>
       </w:r>
       <w:r>
         <w:t>.</w:t>
@@ -622,15 +599,7 @@
         <w:t>)</w:t>
       </w:r>
       <w:r>
-        <w:t xml:space="preserve"> instead of names will be used in the introduction of roles in a future version: the role is maintained for the database and </w:t>
-      </w:r>
-      <w:proofErr w:type="gramStart"/>
-      <w:r>
-        <w:t>associates</w:t>
-      </w:r>
-      <w:proofErr w:type="gramEnd"/>
-      <w:r>
-        <w:t xml:space="preserve"> names with database objects identified by </w:t>
+        <w:t xml:space="preserve"> instead of names will be used in the introduction of roles in a future version: the role is maintained for the database and associates names with database objects identified by </w:t>
       </w:r>
       <w:proofErr w:type="spellStart"/>
       <w:r>
@@ -704,15 +673,7 @@
         <w:spacing w:line="240" w:lineRule="auto"/>
       </w:pPr>
       <w:r>
-        <w:t xml:space="preserve">The transaction protocol is optimistic and fully isolated so that a transaction cannot see concurrent changes. At present read-only transactions don’t conflict with anything. By </w:t>
-      </w:r>
-      <w:proofErr w:type="gramStart"/>
-      <w:r>
-        <w:t>default</w:t>
-      </w:r>
-      <w:proofErr w:type="gramEnd"/>
-      <w:r>
-        <w:t xml:space="preserve"> each call to </w:t>
+        <w:t xml:space="preserve">The transaction protocol is optimistic and fully isolated so that a transaction cannot see concurrent changes. At present read-only transactions don’t conflict with anything. By default each call to </w:t>
       </w:r>
       <w:proofErr w:type="spellStart"/>
       <w:r>
@@ -1039,13 +1000,20 @@
         <w:t>-</w:t>
       </w:r>
       <w:proofErr w:type="spellStart"/>
+      <w:r>
+        <w:rPr>
+          <w:rFonts w:ascii="Consolas" w:hAnsi="Consolas"/>
+          <w:b/>
+        </w:rPr>
+        <w:t>p</w:t>
+      </w:r>
       <w:proofErr w:type="gramStart"/>
       <w:r>
         <w:rPr>
           <w:rFonts w:ascii="Consolas" w:hAnsi="Consolas"/>
           <w:b/>
         </w:rPr>
-        <w:t>p:</w:t>
+        <w:t>:</w:t>
       </w:r>
       <w:r>
         <w:rPr>
@@ -1235,12 +1203,18 @@
         <w:t>-</w:t>
       </w:r>
       <w:proofErr w:type="spellStart"/>
+      <w:r>
+        <w:rPr>
+          <w:b/>
+        </w:rPr>
+        <w:t>h</w:t>
+      </w:r>
       <w:proofErr w:type="gramStart"/>
       <w:r>
         <w:rPr>
           <w:b/>
         </w:rPr>
-        <w:t>h:</w:t>
+        <w:t>:</w:t>
       </w:r>
       <w:r>
         <w:rPr>
@@ -1408,22 +1382,25 @@
       <w:r>
         <w:t xml:space="preserve">There is no semicolon statement terminator, and the command normally is considered to end with the newline character input. However, multiline commands can be enclosed in </w:t>
       </w:r>
+      <w:r>
+        <w:rPr>
+          <w:b/>
+        </w:rPr>
+        <w:t xml:space="preserve">[ </w:t>
+      </w:r>
       <w:proofErr w:type="gramStart"/>
       <w:r>
         <w:rPr>
           <w:b/>
         </w:rPr>
-        <w:t>[ ]</w:t>
+        <w:t xml:space="preserve">] </w:t>
+      </w:r>
+      <w:r>
+        <w:t>,</w:t>
       </w:r>
       <w:proofErr w:type="gramEnd"/>
       <w:r>
-        <w:rPr>
-          <w:b/>
-        </w:rPr>
-        <w:t xml:space="preserve"> </w:t>
-      </w:r>
-      <w:r>
-        <w:t xml:space="preserve">, in which case the prompt for the next line of input is </w:t>
+        <w:t xml:space="preserve"> in which case the prompt for the next line of input is </w:t>
       </w:r>
       <w:r>
         <w:rPr>
@@ -1496,15 +1473,7 @@
       </w:r>
       <w:proofErr w:type="spellEnd"/>
       <w:r>
-        <w:t xml:space="preserve"> </w:t>
-      </w:r>
-      <w:proofErr w:type="gramStart"/>
-      <w:r>
-        <w:t>projects, and</w:t>
-      </w:r>
-      <w:proofErr w:type="gramEnd"/>
-      <w:r>
-        <w:t xml:space="preserve"> should be referenced by any application program using </w:t>
+        <w:t xml:space="preserve"> projects, and should be referenced by any application program using </w:t>
       </w:r>
       <w:proofErr w:type="spellStart"/>
       <w:r>
@@ -1996,10 +1965,24 @@
     </w:p>
     <w:p>
       <w:pPr>
+        <w:rPr>
+          <w:rFonts w:asciiTheme="majorHAnsi" w:eastAsiaTheme="majorEastAsia" w:hAnsiTheme="majorHAnsi" w:cstheme="majorBidi"/>
+          <w:color w:val="2F5496" w:themeColor="accent1" w:themeShade="BF"/>
+          <w:sz w:val="32"/>
+          <w:szCs w:val="32"/>
+        </w:rPr>
+      </w:pPr>
+      <w:r>
+        <w:br w:type="page"/>
+      </w:r>
+    </w:p>
+    <w:p>
+      <w:pPr>
         <w:pStyle w:val="Heading1"/>
       </w:pPr>
       <w:proofErr w:type="spellStart"/>
       <w:r>
+        <w:lastRenderedPageBreak/>
         <w:t>StrongDBMS</w:t>
       </w:r>
       <w:proofErr w:type="spellEnd"/>
@@ -2194,7 +2177,6 @@
                 <w:sz w:val="19"/>
                 <w:szCs w:val="19"/>
               </w:rPr>
-              <w:lastRenderedPageBreak/>
               <w:t xml:space="preserve">        </w:t>
             </w:r>
             <w:proofErr w:type="spellStart"/>
@@ -5260,15 +5242,7 @@
         <w:t xml:space="preserve">A note on constraints and schema changes: </w:t>
       </w:r>
       <w:r>
-        <w:t xml:space="preserve">The above syntax for column and table constraints is </w:t>
-      </w:r>
-      <w:proofErr w:type="gramStart"/>
-      <w:r>
-        <w:t>fairly standard</w:t>
-      </w:r>
-      <w:proofErr w:type="gramEnd"/>
-      <w:r>
-        <w:t xml:space="preserve"> SQL</w:t>
+        <w:t>The above syntax for column and table constraints is fairly standard SQL</w:t>
       </w:r>
       <w:r>
         <w:t>, apart from the new keyword NOTNULL.</w:t>
@@ -5336,16 +5310,11 @@
         <w:t xml:space="preserve"> </w:t>
       </w:r>
       <w:r>
-        <w:t xml:space="preserve">A primary key (or unique) column cannot be </w:t>
-      </w:r>
-      <w:proofErr w:type="gramStart"/>
-      <w:r>
-        <w:t xml:space="preserve">null, </w:t>
+        <w:t xml:space="preserve">A primary key (or unique) column cannot be null, </w:t>
       </w:r>
       <w:r>
         <w:t>but</w:t>
       </w:r>
-      <w:proofErr w:type="gramEnd"/>
       <w:r>
         <w:t xml:space="preserve"> specifying NOTNULL for it is </w:t>
       </w:r>
@@ -5398,6 +5367,19 @@
       </w:r>
       <w:r>
         <w:t>been committed (there is no way to prevent these).</w:t>
+      </w:r>
+    </w:p>
+    <w:p>
+      <w:pPr>
+        <w:rPr>
+          <w:rFonts w:asciiTheme="majorHAnsi" w:eastAsiaTheme="majorEastAsia" w:hAnsiTheme="majorHAnsi" w:cstheme="majorBidi"/>
+          <w:color w:val="2F5496" w:themeColor="accent1" w:themeShade="BF"/>
+          <w:sz w:val="32"/>
+          <w:szCs w:val="32"/>
+        </w:rPr>
+      </w:pPr>
+      <w:r>
+        <w:br w:type="page"/>
       </w:r>
     </w:p>
     <w:p>
@@ -5405,6 +5387,7 @@
         <w:pStyle w:val="Heading1"/>
       </w:pPr>
       <w:r>
+        <w:lastRenderedPageBreak/>
         <w:t>The Binary Protocol</w:t>
       </w:r>
     </w:p>
@@ -5521,11 +5504,7 @@
         <w:t xml:space="preserve">y </w:t>
       </w:r>
       <w:r>
-        <w:t xml:space="preserve">the column names </w:t>
-      </w:r>
-      <w:r>
-        <w:lastRenderedPageBreak/>
-        <w:t xml:space="preserve">and aliases defined </w:t>
+        <w:t xml:space="preserve">the column names and aliases defined </w:t>
       </w:r>
       <w:r>
         <w:t>by it</w:t>
@@ -5989,15 +5968,7 @@
         <w:t>will be</w:t>
       </w:r>
       <w:r>
-        <w:t xml:space="preserve"> left in the database file if </w:t>
-      </w:r>
-      <w:proofErr w:type="gramStart"/>
-      <w:r>
-        <w:t>necessary</w:t>
-      </w:r>
-      <w:proofErr w:type="gramEnd"/>
-      <w:r>
-        <w:t xml:space="preserve"> to support this (e.g. if a very large database defines a procedure with </w:t>
+        <w:t xml:space="preserve"> left in the database file if necessary to support this (e.g. if a very large database defines a procedure with </w:t>
       </w:r>
       <w:r>
         <w:t xml:space="preserve">very </w:t>
@@ -6652,6 +6623,7 @@
           <w:p>
             <w:proofErr w:type="spellStart"/>
             <w:r>
+              <w:lastRenderedPageBreak/>
               <w:t>SUpdate</w:t>
             </w:r>
             <w:proofErr w:type="spellEnd"/>
@@ -6758,26 +6730,13 @@
         <w:t xml:space="preserve"> positions of the transaction in the log</w:t>
       </w:r>
       <w:r>
-        <w:t xml:space="preserve"> (during an explicit transaction these will be the same</w:t>
-      </w:r>
-      <w:bookmarkStart w:id="3" w:name="_GoBack"/>
-      <w:bookmarkEnd w:id="3"/>
-      <w:r>
-        <w:t>)</w:t>
+        <w:t xml:space="preserve"> (during an explicit transaction these will be the same)</w:t>
       </w:r>
       <w:r>
         <w:t>, otherwise both are 0</w:t>
       </w:r>
       <w:r>
-        <w:t xml:space="preserve">. Where the above table shows Done/Committed the response depends on the transaction state: Done indicates that the committed response will follow a successful </w:t>
-      </w:r>
-      <w:proofErr w:type="gramStart"/>
-      <w:r>
-        <w:t>Commit, and</w:t>
-      </w:r>
-      <w:proofErr w:type="gramEnd"/>
-      <w:r>
-        <w:t xml:space="preserve"> Committed indicates that the transaction was completed as a result of </w:t>
+        <w:t xml:space="preserve">. Where the above table shows Done/Committed the response depends on the transaction state: Done indicates that the committed response will follow a successful Commit, and Committed indicates that the transaction was completed as a result of </w:t>
       </w:r>
       <w:proofErr w:type="spellStart"/>
       <w:r>
@@ -6799,627 +6758,30 @@
         <w:t>bjects etc are serialised as follows</w:t>
       </w:r>
       <w:r>
+        <w:t xml:space="preserve"> (the parent class </w:t>
+      </w:r>
+      <w:r>
+        <w:t>shown in italics is serialised</w:t>
+      </w:r>
+      <w:r>
+        <w:t xml:space="preserve"> first</w:t>
+      </w:r>
+      <w:r>
+        <w:t xml:space="preserve">, and </w:t>
+      </w:r>
+      <w:proofErr w:type="spellStart"/>
+      <w:r>
+        <w:t>ints</w:t>
+      </w:r>
+      <w:proofErr w:type="spellEnd"/>
+      <w:r>
+        <w:t>, longs, strings and sequences in {} are encoded as described above</w:t>
+      </w:r>
+      <w:r>
+        <w:t>)</w:t>
+      </w:r>
+      <w:r>
         <w:t>:</w:t>
-      </w:r>
-    </w:p>
-    <w:tbl>
-      <w:tblPr>
-        <w:tblStyle w:val="TableGrid"/>
-        <w:tblW w:w="0" w:type="auto"/>
-        <w:tblLook w:val="04A0" w:firstRow="1" w:lastRow="0" w:firstColumn="1" w:lastColumn="0" w:noHBand="0" w:noVBand="1"/>
-      </w:tblPr>
-      <w:tblGrid>
-        <w:gridCol w:w="1693"/>
-        <w:gridCol w:w="3162"/>
-        <w:gridCol w:w="4161"/>
-      </w:tblGrid>
-      <w:tr>
-        <w:tc>
-          <w:tcPr>
-            <w:tcW w:w="1693" w:type="dxa"/>
-          </w:tcPr>
-          <w:p>
-            <w:proofErr w:type="spellStart"/>
-            <w:r>
-              <w:t>Serialisable</w:t>
-            </w:r>
-            <w:proofErr w:type="spellEnd"/>
-          </w:p>
-        </w:tc>
-        <w:tc>
-          <w:tcPr>
-            <w:tcW w:w="3162" w:type="dxa"/>
-          </w:tcPr>
-          <w:p>
-            <w:r>
-              <w:t>1 byte</w:t>
-            </w:r>
-          </w:p>
-        </w:tc>
-        <w:tc>
-          <w:tcPr>
-            <w:tcW w:w="4161" w:type="dxa"/>
-          </w:tcPr>
-          <w:p>
-            <w:r>
-              <w:t xml:space="preserve">Types </w:t>
-            </w:r>
-            <w:proofErr w:type="spellStart"/>
-            <w:r>
-              <w:t>enum</w:t>
-            </w:r>
-            <w:proofErr w:type="spellEnd"/>
-          </w:p>
-        </w:tc>
-      </w:tr>
-      <w:tr>
-        <w:tc>
-          <w:tcPr>
-            <w:tcW w:w="1693" w:type="dxa"/>
-          </w:tcPr>
-          <w:p>
-            <w:proofErr w:type="spellStart"/>
-            <w:r>
-              <w:lastRenderedPageBreak/>
-              <w:t>SNames</w:t>
-            </w:r>
-            <w:proofErr w:type="spellEnd"/>
-          </w:p>
-        </w:tc>
-        <w:tc>
-          <w:tcPr>
-            <w:tcW w:w="3162" w:type="dxa"/>
-          </w:tcPr>
-          <w:p>
-            <w:r>
-              <w:t>{</w:t>
-            </w:r>
-            <w:proofErr w:type="spellStart"/>
-            <w:r>
-              <w:t>uid</w:t>
-            </w:r>
-            <w:proofErr w:type="spellEnd"/>
-            <w:r>
-              <w:t>+}</w:t>
-            </w:r>
-          </w:p>
-        </w:tc>
-        <w:tc>
-          <w:tcPr>
-            <w:tcW w:w="4161" w:type="dxa"/>
-          </w:tcPr>
-          <w:p>
-            <w:r>
-              <w:t>Names for a following query</w:t>
-            </w:r>
-          </w:p>
-        </w:tc>
-      </w:tr>
-      <w:tr>
-        <w:tc>
-          <w:tcPr>
-            <w:tcW w:w="1693" w:type="dxa"/>
-          </w:tcPr>
-          <w:p>
-            <w:proofErr w:type="spellStart"/>
-            <w:r>
-              <w:t>SCreateTable</w:t>
-            </w:r>
-            <w:proofErr w:type="spellEnd"/>
-          </w:p>
-        </w:tc>
-        <w:tc>
-          <w:tcPr>
-            <w:tcW w:w="3162" w:type="dxa"/>
-          </w:tcPr>
-          <w:p>
-            <w:proofErr w:type="spellStart"/>
-            <w:r>
-              <w:t>Serialisable</w:t>
-            </w:r>
-            <w:proofErr w:type="spellEnd"/>
-            <w:r>
-              <w:t>,</w:t>
-            </w:r>
-            <w:r>
-              <w:t xml:space="preserve"> </w:t>
-            </w:r>
-            <w:proofErr w:type="spellStart"/>
-            <w:r>
-              <w:t>uid</w:t>
-            </w:r>
-            <w:proofErr w:type="spellEnd"/>
-            <w:r>
-              <w:t xml:space="preserve">+, </w:t>
-            </w:r>
-            <w:r>
-              <w:t>{</w:t>
-            </w:r>
-            <w:proofErr w:type="spellStart"/>
-            <w:r>
-              <w:t>S</w:t>
-            </w:r>
-            <w:r>
-              <w:t>CreateColumn</w:t>
-            </w:r>
-            <w:proofErr w:type="spellEnd"/>
-            <w:r>
-              <w:t>}</w:t>
-            </w:r>
-            <w:r>
-              <w:t>,</w:t>
-            </w:r>
-            <w:r>
-              <w:t xml:space="preserve"> {</w:t>
-            </w:r>
-            <w:proofErr w:type="spellStart"/>
-            <w:r>
-              <w:t>SIndex</w:t>
-            </w:r>
-            <w:proofErr w:type="spellEnd"/>
-            <w:r>
-              <w:t>}</w:t>
-            </w:r>
-          </w:p>
-        </w:tc>
-        <w:tc>
-          <w:tcPr>
-            <w:tcW w:w="4161" w:type="dxa"/>
-          </w:tcPr>
-          <w:p>
-            <w:proofErr w:type="spellStart"/>
-            <w:proofErr w:type="gramStart"/>
-            <w:r>
-              <w:t>Name,columns</w:t>
-            </w:r>
-            <w:proofErr w:type="spellEnd"/>
-            <w:proofErr w:type="gramEnd"/>
-            <w:r>
-              <w:t xml:space="preserve">, </w:t>
-            </w:r>
-            <w:proofErr w:type="spellStart"/>
-            <w:r>
-              <w:t>tableConstraints</w:t>
-            </w:r>
-            <w:proofErr w:type="spellEnd"/>
-          </w:p>
-        </w:tc>
-      </w:tr>
-      <w:tr>
-        <w:tc>
-          <w:tcPr>
-            <w:tcW w:w="1693" w:type="dxa"/>
-          </w:tcPr>
-          <w:p>
-            <w:proofErr w:type="spellStart"/>
-            <w:r>
-              <w:t>SCreateColumn</w:t>
-            </w:r>
-            <w:proofErr w:type="spellEnd"/>
-          </w:p>
-        </w:tc>
-        <w:tc>
-          <w:tcPr>
-            <w:tcW w:w="3162" w:type="dxa"/>
-          </w:tcPr>
-          <w:p>
-            <w:proofErr w:type="spellStart"/>
-            <w:r>
-              <w:t>Serialisable</w:t>
-            </w:r>
-            <w:proofErr w:type="spellEnd"/>
-            <w:r>
-              <w:t xml:space="preserve">, </w:t>
-            </w:r>
-            <w:proofErr w:type="spellStart"/>
-            <w:r>
-              <w:t>uid</w:t>
-            </w:r>
-            <w:proofErr w:type="spellEnd"/>
-            <w:r>
-              <w:t>+</w:t>
-            </w:r>
-            <w:r>
-              <w:rPr>
-                <w:rFonts w:cstheme="minorHAnsi"/>
-              </w:rPr>
-              <w:t xml:space="preserve">, </w:t>
-            </w:r>
-            <w:r>
-              <w:t xml:space="preserve">1 byte, </w:t>
-            </w:r>
-            <w:proofErr w:type="spellStart"/>
-            <w:r>
-              <w:t>uid</w:t>
-            </w:r>
-            <w:proofErr w:type="spellEnd"/>
-            <w:r>
-              <w:t>, {(</w:t>
-            </w:r>
-            <w:proofErr w:type="spellStart"/>
-            <w:proofErr w:type="gramStart"/>
-            <w:r>
-              <w:t>string,SFunction</w:t>
-            </w:r>
-            <w:proofErr w:type="spellEnd"/>
-            <w:proofErr w:type="gramEnd"/>
-            <w:r>
-              <w:t>)}</w:t>
-            </w:r>
-          </w:p>
-        </w:tc>
-        <w:tc>
-          <w:tcPr>
-            <w:tcW w:w="4161" w:type="dxa"/>
-          </w:tcPr>
-          <w:p>
-            <w:r>
-              <w:t>Name. datatype, table, constraints</w:t>
-            </w:r>
-          </w:p>
-        </w:tc>
-      </w:tr>
-      <w:tr>
-        <w:tc>
-          <w:tcPr>
-            <w:tcW w:w="1693" w:type="dxa"/>
-          </w:tcPr>
-          <w:p>
-            <w:proofErr w:type="spellStart"/>
-            <w:r>
-              <w:t>SIndex</w:t>
-            </w:r>
-            <w:proofErr w:type="spellEnd"/>
-          </w:p>
-        </w:tc>
-        <w:tc>
-          <w:tcPr>
-            <w:tcW w:w="3162" w:type="dxa"/>
-          </w:tcPr>
-          <w:p>
-            <w:proofErr w:type="spellStart"/>
-            <w:r>
-              <w:t>Serialisable</w:t>
-            </w:r>
-            <w:proofErr w:type="spellEnd"/>
-            <w:r>
-              <w:t xml:space="preserve">, </w:t>
-            </w:r>
-            <w:proofErr w:type="spellStart"/>
-            <w:r>
-              <w:t>uid</w:t>
-            </w:r>
-            <w:proofErr w:type="spellEnd"/>
-            <w:r>
-              <w:t xml:space="preserve">, Bool, </w:t>
-            </w:r>
-            <w:proofErr w:type="spellStart"/>
-            <w:r>
-              <w:t>uid</w:t>
-            </w:r>
-            <w:proofErr w:type="spellEnd"/>
-            <w:r>
-              <w:t>, {</w:t>
-            </w:r>
-            <w:proofErr w:type="spellStart"/>
-            <w:r>
-              <w:t>uid</w:t>
-            </w:r>
-            <w:proofErr w:type="spellEnd"/>
-            <w:r>
-              <w:t xml:space="preserve">} </w:t>
-            </w:r>
-          </w:p>
-        </w:tc>
-        <w:tc>
-          <w:tcPr>
-            <w:tcW w:w="4161" w:type="dxa"/>
-          </w:tcPr>
-          <w:p>
-            <w:r>
-              <w:t>T</w:t>
-            </w:r>
-            <w:r>
-              <w:t>able, primary, references, key columns</w:t>
-            </w:r>
-          </w:p>
-        </w:tc>
-      </w:tr>
-      <w:tr>
-        <w:tc>
-          <w:tcPr>
-            <w:tcW w:w="1693" w:type="dxa"/>
-          </w:tcPr>
-          <w:p>
-            <w:proofErr w:type="spellStart"/>
-            <w:r>
-              <w:t>SAlter</w:t>
-            </w:r>
-            <w:proofErr w:type="spellEnd"/>
-          </w:p>
-        </w:tc>
-        <w:tc>
-          <w:tcPr>
-            <w:tcW w:w="3162" w:type="dxa"/>
-          </w:tcPr>
-          <w:p>
-            <w:proofErr w:type="spellStart"/>
-            <w:r>
-              <w:t>Serialisable</w:t>
-            </w:r>
-            <w:proofErr w:type="spellEnd"/>
-            <w:r>
-              <w:t xml:space="preserve">, 3 </w:t>
-            </w:r>
-            <w:proofErr w:type="spellStart"/>
-            <w:r>
-              <w:t>uid</w:t>
-            </w:r>
-            <w:proofErr w:type="spellEnd"/>
-            <w:r>
-              <w:t xml:space="preserve">, 1 byte, {(string, </w:t>
-            </w:r>
-            <w:proofErr w:type="spellStart"/>
-            <w:r>
-              <w:t>SFunction</w:t>
-            </w:r>
-            <w:proofErr w:type="spellEnd"/>
-            <w:r>
-              <w:t>)}</w:t>
-            </w:r>
-          </w:p>
-        </w:tc>
-        <w:tc>
-          <w:tcPr>
-            <w:tcW w:w="4161" w:type="dxa"/>
-          </w:tcPr>
-          <w:p>
-            <w:r>
-              <w:t>Id, col, name, datatype, column constraints</w:t>
-            </w:r>
-          </w:p>
-        </w:tc>
-      </w:tr>
-      <w:tr>
-        <w:tc>
-          <w:tcPr>
-            <w:tcW w:w="1693" w:type="dxa"/>
-          </w:tcPr>
-          <w:p>
-            <w:proofErr w:type="spellStart"/>
-            <w:r>
-              <w:t>SUpdateSearch</w:t>
-            </w:r>
-            <w:proofErr w:type="spellEnd"/>
-          </w:p>
-        </w:tc>
-        <w:tc>
-          <w:tcPr>
-            <w:tcW w:w="3162" w:type="dxa"/>
-          </w:tcPr>
-          <w:p>
-            <w:proofErr w:type="spellStart"/>
-            <w:r>
-              <w:t>SQuery</w:t>
-            </w:r>
-            <w:proofErr w:type="spellEnd"/>
-            <w:r>
-              <w:t>, {(</w:t>
-            </w:r>
-            <w:proofErr w:type="spellStart"/>
-            <w:proofErr w:type="gramStart"/>
-            <w:r>
-              <w:t>uid,</w:t>
-            </w:r>
-            <w:r>
-              <w:t>Serialisable</w:t>
-            </w:r>
-            <w:proofErr w:type="spellEnd"/>
-            <w:proofErr w:type="gramEnd"/>
-            <w:r>
-              <w:t>)}</w:t>
-            </w:r>
-          </w:p>
-        </w:tc>
-        <w:tc>
-          <w:tcPr>
-            <w:tcW w:w="4161" w:type="dxa"/>
-          </w:tcPr>
-          <w:p>
-            <w:r>
-              <w:t>assignments</w:t>
-            </w:r>
-          </w:p>
-        </w:tc>
-      </w:tr>
-      <w:tr>
-        <w:tc>
-          <w:tcPr>
-            <w:tcW w:w="1693" w:type="dxa"/>
-          </w:tcPr>
-          <w:p>
-            <w:proofErr w:type="spellStart"/>
-            <w:r>
-              <w:t>SValues</w:t>
-            </w:r>
-            <w:proofErr w:type="spellEnd"/>
-          </w:p>
-        </w:tc>
-        <w:tc>
-          <w:tcPr>
-            <w:tcW w:w="3162" w:type="dxa"/>
-          </w:tcPr>
-          <w:p>
-            <w:proofErr w:type="spellStart"/>
-            <w:r>
-              <w:t>Serialisable</w:t>
-            </w:r>
-            <w:proofErr w:type="spellEnd"/>
-            <w:r>
-              <w:t xml:space="preserve">, </w:t>
-            </w:r>
-            <w:r>
-              <w:t>{</w:t>
-            </w:r>
-            <w:proofErr w:type="spellStart"/>
-            <w:r>
-              <w:t>Serialisable</w:t>
-            </w:r>
-            <w:proofErr w:type="spellEnd"/>
-            <w:r>
-              <w:t>}</w:t>
-            </w:r>
-          </w:p>
-        </w:tc>
-        <w:tc>
-          <w:tcPr>
-            <w:tcW w:w="4161" w:type="dxa"/>
-          </w:tcPr>
-          <w:p/>
-        </w:tc>
-      </w:tr>
-      <w:tr>
-        <w:tc>
-          <w:tcPr>
-            <w:tcW w:w="1693" w:type="dxa"/>
-          </w:tcPr>
-          <w:p>
-            <w:proofErr w:type="spellStart"/>
-            <w:r>
-              <w:t>SDbObject</w:t>
-            </w:r>
-            <w:proofErr w:type="spellEnd"/>
-          </w:p>
-        </w:tc>
-        <w:tc>
-          <w:tcPr>
-            <w:tcW w:w="3162" w:type="dxa"/>
-          </w:tcPr>
-          <w:p>
-            <w:proofErr w:type="spellStart"/>
-            <w:r>
-              <w:t>Serialisable</w:t>
-            </w:r>
-            <w:proofErr w:type="spellEnd"/>
-            <w:r>
-              <w:t xml:space="preserve">, </w:t>
-            </w:r>
-            <w:proofErr w:type="spellStart"/>
-            <w:r>
-              <w:t>uid</w:t>
-            </w:r>
-            <w:proofErr w:type="spellEnd"/>
-          </w:p>
-        </w:tc>
-        <w:tc>
-          <w:tcPr>
-            <w:tcW w:w="4161" w:type="dxa"/>
-          </w:tcPr>
-          <w:p>
-            <w:proofErr w:type="spellStart"/>
-            <w:r>
-              <w:t>Uid</w:t>
-            </w:r>
-            <w:proofErr w:type="spellEnd"/>
-          </w:p>
-        </w:tc>
-      </w:tr>
-      <w:tr>
-        <w:tc>
-          <w:tcPr>
-            <w:tcW w:w="1693" w:type="dxa"/>
-          </w:tcPr>
-          <w:p>
-            <w:proofErr w:type="spellStart"/>
-            <w:r>
-              <w:t>SView</w:t>
-            </w:r>
-            <w:proofErr w:type="spellEnd"/>
-          </w:p>
-        </w:tc>
-        <w:tc>
-          <w:tcPr>
-            <w:tcW w:w="3162" w:type="dxa"/>
-          </w:tcPr>
-          <w:p>
-            <w:proofErr w:type="spellStart"/>
-            <w:r>
-              <w:t>SQuery</w:t>
-            </w:r>
-            <w:proofErr w:type="spellEnd"/>
-          </w:p>
-        </w:tc>
-        <w:tc>
-          <w:tcPr>
-            <w:tcW w:w="4161" w:type="dxa"/>
-          </w:tcPr>
-          <w:p>
-            <w:proofErr w:type="spellStart"/>
-            <w:r>
-              <w:t>viewdef</w:t>
-            </w:r>
-            <w:proofErr w:type="spellEnd"/>
-          </w:p>
-        </w:tc>
-      </w:tr>
-      <w:tr>
-        <w:tc>
-          <w:tcPr>
-            <w:tcW w:w="1693" w:type="dxa"/>
-          </w:tcPr>
-          <w:p>
-            <w:proofErr w:type="spellStart"/>
-            <w:r>
-              <w:t>SQuery</w:t>
-            </w:r>
-            <w:proofErr w:type="spellEnd"/>
-            <w:r>
-              <w:t xml:space="preserve"> *</w:t>
-            </w:r>
-          </w:p>
-        </w:tc>
-        <w:tc>
-          <w:tcPr>
-            <w:tcW w:w="3162" w:type="dxa"/>
-          </w:tcPr>
-          <w:p>
-            <w:proofErr w:type="spellStart"/>
-            <w:r>
-              <w:t>SDbObject</w:t>
-            </w:r>
-            <w:proofErr w:type="spellEnd"/>
-          </w:p>
-        </w:tc>
-        <w:tc>
-          <w:tcPr>
-            <w:tcW w:w="4161" w:type="dxa"/>
-          </w:tcPr>
-          <w:p/>
-        </w:tc>
-      </w:tr>
-    </w:tbl>
-    <w:p>
-      <w:pPr>
-        <w:spacing w:before="120"/>
-      </w:pPr>
-      <w:r>
-        <w:t>*see the next table</w:t>
-      </w:r>
-    </w:p>
-    <w:p>
-      <w:pPr>
-        <w:spacing w:before="120"/>
-      </w:pPr>
-      <w:r>
-        <w:t xml:space="preserve">Query Processing classes are defined as subclasses of </w:t>
-      </w:r>
-      <w:proofErr w:type="spellStart"/>
-      <w:r>
-        <w:t>SDbObject</w:t>
-      </w:r>
-      <w:proofErr w:type="spellEnd"/>
-      <w:r>
-        <w:t>.</w:t>
       </w:r>
     </w:p>
     <w:tbl>
@@ -7430,8 +6792,8 @@
       </w:tblPr>
       <w:tblGrid>
         <w:gridCol w:w="1793"/>
-        <w:gridCol w:w="3062"/>
-        <w:gridCol w:w="4161"/>
+        <w:gridCol w:w="3208"/>
+        <w:gridCol w:w="4015"/>
       </w:tblGrid>
       <w:tr>
         <w:tc>
@@ -7441,40 +6803,32 @@
           <w:p>
             <w:proofErr w:type="spellStart"/>
             <w:r>
-              <w:t>STable</w:t>
-            </w:r>
-            <w:proofErr w:type="spellEnd"/>
-          </w:p>
-        </w:tc>
-        <w:tc>
-          <w:tcPr>
-            <w:tcW w:w="3062" w:type="dxa"/>
-          </w:tcPr>
-          <w:p>
-            <w:proofErr w:type="spellStart"/>
-            <w:r>
-              <w:t>SDbObject</w:t>
-            </w:r>
-            <w:proofErr w:type="spellEnd"/>
-          </w:p>
-        </w:tc>
-        <w:tc>
-          <w:tcPr>
-            <w:tcW w:w="4161" w:type="dxa"/>
-          </w:tcPr>
-          <w:p>
-            <w:r>
-              <w:t>N</w:t>
-            </w:r>
-            <w:r>
-              <w:t>ame</w:t>
-            </w:r>
-            <w:r>
-              <w:t xml:space="preserve"> given by </w:t>
-            </w:r>
-            <w:proofErr w:type="spellStart"/>
-            <w:r>
-              <w:t>uid</w:t>
+              <w:t>Serialisable</w:t>
+            </w:r>
+            <w:proofErr w:type="spellEnd"/>
+          </w:p>
+        </w:tc>
+        <w:tc>
+          <w:tcPr>
+            <w:tcW w:w="3208" w:type="dxa"/>
+          </w:tcPr>
+          <w:p>
+            <w:r>
+              <w:t>1 byte</w:t>
+            </w:r>
+          </w:p>
+        </w:tc>
+        <w:tc>
+          <w:tcPr>
+            <w:tcW w:w="4015" w:type="dxa"/>
+          </w:tcPr>
+          <w:p>
+            <w:r>
+              <w:t xml:space="preserve">Types </w:t>
+            </w:r>
+            <w:proofErr w:type="spellStart"/>
+            <w:r>
+              <w:t>enum</w:t>
             </w:r>
             <w:proofErr w:type="spellEnd"/>
           </w:p>
@@ -7488,47 +6842,37 @@
           <w:p>
             <w:proofErr w:type="spellStart"/>
             <w:r>
-              <w:t>SAliasedTable</w:t>
-            </w:r>
-            <w:proofErr w:type="spellEnd"/>
-          </w:p>
-        </w:tc>
-        <w:tc>
-          <w:tcPr>
-            <w:tcW w:w="3062" w:type="dxa"/>
-          </w:tcPr>
-          <w:p>
-            <w:proofErr w:type="spellStart"/>
-            <w:r>
-              <w:t>SDbObject</w:t>
-            </w:r>
-            <w:proofErr w:type="spellEnd"/>
-            <w:r>
-              <w:t xml:space="preserve">, </w:t>
-            </w:r>
-            <w:proofErr w:type="spellStart"/>
-            <w:r>
-              <w:t>STable</w:t>
-            </w:r>
-            <w:proofErr w:type="spellEnd"/>
-          </w:p>
-        </w:tc>
-        <w:tc>
-          <w:tcPr>
-            <w:tcW w:w="4161" w:type="dxa"/>
-          </w:tcPr>
-          <w:p>
-            <w:r>
-              <w:t>Alias</w:t>
-            </w:r>
-            <w:r>
-              <w:t xml:space="preserve"> name given by </w:t>
+              <w:t>SNames</w:t>
+            </w:r>
+            <w:proofErr w:type="spellEnd"/>
+          </w:p>
+        </w:tc>
+        <w:tc>
+          <w:tcPr>
+            <w:tcW w:w="3208" w:type="dxa"/>
+          </w:tcPr>
+          <w:p>
+            <w:r>
+              <w:t>{</w:t>
             </w:r>
             <w:proofErr w:type="spellStart"/>
             <w:r>
               <w:t>uid</w:t>
             </w:r>
             <w:proofErr w:type="spellEnd"/>
+            <w:r>
+              <w:t>+}</w:t>
+            </w:r>
+          </w:p>
+        </w:tc>
+        <w:tc>
+          <w:tcPr>
+            <w:tcW w:w="4015" w:type="dxa"/>
+          </w:tcPr>
+          <w:p>
+            <w:r>
+              <w:t>Names for a following query</w:t>
+            </w:r>
           </w:p>
         </w:tc>
       </w:tr>
@@ -7540,56 +6884,40 @@
           <w:p>
             <w:proofErr w:type="spellStart"/>
             <w:r>
-              <w:t>SGroupQuery</w:t>
-            </w:r>
-            <w:proofErr w:type="spellEnd"/>
-          </w:p>
-        </w:tc>
-        <w:tc>
-          <w:tcPr>
-            <w:tcW w:w="3062" w:type="dxa"/>
-          </w:tcPr>
-          <w:p>
-            <w:proofErr w:type="spellStart"/>
-            <w:r>
+              <w:t>SDbObject</w:t>
+            </w:r>
+            <w:proofErr w:type="spellEnd"/>
+          </w:p>
+        </w:tc>
+        <w:tc>
+          <w:tcPr>
+            <w:tcW w:w="3208" w:type="dxa"/>
+          </w:tcPr>
+          <w:p>
+            <w:proofErr w:type="spellStart"/>
+            <w:r>
+              <w:rPr>
+                <w:i/>
+              </w:rPr>
               <w:t>Serialisable</w:t>
             </w:r>
-            <w:proofErr w:type="spellEnd"/>
-            <w:r>
-              <w:t>, {</w:t>
-            </w:r>
-            <w:proofErr w:type="spellStart"/>
-            <w:r>
-              <w:t>uid</w:t>
-            </w:r>
-            <w:proofErr w:type="spellEnd"/>
-            <w:r>
-              <w:t>} {</w:t>
-            </w:r>
-            <w:proofErr w:type="spellStart"/>
-            <w:r>
-              <w:t>Serialisable</w:t>
-            </w:r>
-            <w:proofErr w:type="spellEnd"/>
-            <w:r>
-              <w:t>}</w:t>
-            </w:r>
-          </w:p>
-        </w:tc>
-        <w:tc>
-          <w:tcPr>
-            <w:tcW w:w="4161" w:type="dxa"/>
-          </w:tcPr>
-          <w:p>
-            <w:proofErr w:type="spellStart"/>
-            <w:r>
-              <w:t>GroupBy</w:t>
-            </w:r>
-            <w:proofErr w:type="spellEnd"/>
-            <w:r>
-              <w:t>, Having</w:t>
-            </w:r>
-          </w:p>
+            <w:r>
+              <w:t>,uid</w:t>
+            </w:r>
+            <w:proofErr w:type="spellEnd"/>
+            <w:r>
+              <w:rPr>
+                <w:rFonts w:cstheme="minorHAnsi"/>
+              </w:rPr>
+              <w:t>†</w:t>
+            </w:r>
+          </w:p>
+        </w:tc>
+        <w:tc>
+          <w:tcPr>
+            <w:tcW w:w="4015" w:type="dxa"/>
+          </w:tcPr>
+          <w:p/>
         </w:tc>
       </w:tr>
       <w:tr>
@@ -7600,71 +6928,45 @@
           <w:p>
             <w:proofErr w:type="spellStart"/>
             <w:r>
-              <w:t>SJoin</w:t>
-            </w:r>
-            <w:proofErr w:type="spellEnd"/>
-          </w:p>
-        </w:tc>
-        <w:tc>
-          <w:tcPr>
-            <w:tcW w:w="3062" w:type="dxa"/>
-          </w:tcPr>
-          <w:p>
-            <w:proofErr w:type="spellStart"/>
-            <w:r>
-              <w:t>Serialisable</w:t>
-            </w:r>
-            <w:proofErr w:type="spellEnd"/>
-            <w:r>
-              <w:t xml:space="preserve">, 1 byte, bool, 2 </w:t>
-            </w:r>
-            <w:proofErr w:type="spellStart"/>
-            <w:r>
+              <w:t>SAlias</w:t>
+            </w:r>
+            <w:proofErr w:type="spellEnd"/>
+          </w:p>
+        </w:tc>
+        <w:tc>
+          <w:tcPr>
+            <w:tcW w:w="3208" w:type="dxa"/>
+          </w:tcPr>
+          <w:p>
+            <w:proofErr w:type="spellStart"/>
+            <w:r>
+              <w:rPr>
+                <w:i/>
+              </w:rPr>
               <w:t>SQuery</w:t>
             </w:r>
             <w:proofErr w:type="spellEnd"/>
             <w:r>
-              <w:t>, {</w:t>
-            </w:r>
-            <w:proofErr w:type="spellStart"/>
-            <w:r>
-              <w:t>SExpression</w:t>
-            </w:r>
-            <w:proofErr w:type="spellEnd"/>
-            <w:r>
-              <w:t>}, {</w:t>
-            </w:r>
-            <w:proofErr w:type="spellStart"/>
-            <w:r>
-              <w:t>SRef</w:t>
-            </w:r>
-            <w:proofErr w:type="spellEnd"/>
-            <w:r>
-              <w:t>}</w:t>
-            </w:r>
-          </w:p>
-        </w:tc>
-        <w:tc>
-          <w:tcPr>
-            <w:tcW w:w="4161" w:type="dxa"/>
-          </w:tcPr>
-          <w:p>
-            <w:proofErr w:type="spellStart"/>
-            <w:r>
-              <w:t>joinType</w:t>
-            </w:r>
-            <w:proofErr w:type="spellEnd"/>
-            <w:r>
-              <w:t xml:space="preserve">, outer, left, right, </w:t>
-            </w:r>
-            <w:proofErr w:type="spellStart"/>
-            <w:r>
-              <w:t>ons</w:t>
-            </w:r>
-            <w:proofErr w:type="spellEnd"/>
-            <w:r>
-              <w:t>, uses</w:t>
-            </w:r>
+              <w:t xml:space="preserve">, </w:t>
+            </w:r>
+            <w:r>
+              <w:t>long</w:t>
+            </w:r>
+          </w:p>
+        </w:tc>
+        <w:tc>
+          <w:tcPr>
+            <w:tcW w:w="4015" w:type="dxa"/>
+          </w:tcPr>
+          <w:p>
+            <w:r>
+              <w:t xml:space="preserve">Alias name given by </w:t>
+            </w:r>
+            <w:proofErr w:type="spellStart"/>
+            <w:r>
+              <w:t>uid</w:t>
+            </w:r>
+            <w:proofErr w:type="spellEnd"/>
           </w:p>
         </w:tc>
       </w:tr>
@@ -7676,50 +6978,58 @@
           <w:p>
             <w:proofErr w:type="spellStart"/>
             <w:r>
-              <w:t>SOrder</w:t>
-            </w:r>
-            <w:proofErr w:type="spellEnd"/>
-          </w:p>
-        </w:tc>
-        <w:tc>
-          <w:tcPr>
-            <w:tcW w:w="3062" w:type="dxa"/>
-          </w:tcPr>
-          <w:p>
-            <w:proofErr w:type="spellStart"/>
-            <w:r>
-              <w:t>Serialisable</w:t>
-            </w:r>
-            <w:proofErr w:type="spellEnd"/>
-            <w:r>
-              <w:t xml:space="preserve">, </w:t>
-            </w:r>
-            <w:proofErr w:type="spellStart"/>
-            <w:r>
-              <w:t>uid</w:t>
-            </w:r>
-            <w:proofErr w:type="spellEnd"/>
-            <w:r>
-              <w:t>,</w:t>
-            </w:r>
-            <w:r>
-              <w:t xml:space="preserve"> 1 byte</w:t>
-            </w:r>
-          </w:p>
-        </w:tc>
-        <w:tc>
-          <w:tcPr>
-            <w:tcW w:w="4161" w:type="dxa"/>
-          </w:tcPr>
-          <w:p>
-            <w:r>
-              <w:t xml:space="preserve">Col, </w:t>
-            </w:r>
-            <w:proofErr w:type="spellStart"/>
-            <w:r>
-              <w:t>desc</w:t>
-            </w:r>
-            <w:proofErr w:type="spellEnd"/>
+              <w:t>SAlter</w:t>
+            </w:r>
+            <w:proofErr w:type="spellEnd"/>
+          </w:p>
+        </w:tc>
+        <w:tc>
+          <w:tcPr>
+            <w:tcW w:w="3208" w:type="dxa"/>
+          </w:tcPr>
+          <w:p>
+            <w:proofErr w:type="spellStart"/>
+            <w:r>
+              <w:rPr>
+                <w:i/>
+              </w:rPr>
+              <w:t>SDbObject</w:t>
+            </w:r>
+            <w:proofErr w:type="spellEnd"/>
+            <w:r>
+              <w:t xml:space="preserve">, 2 longs, string, byte, </w:t>
+            </w:r>
+            <w:proofErr w:type="spellStart"/>
+            <w:r>
+              <w:t>int</w:t>
+            </w:r>
+            <w:proofErr w:type="spellEnd"/>
+            <w:r>
+              <w:t xml:space="preserve">, {string, </w:t>
+            </w:r>
+            <w:proofErr w:type="spellStart"/>
+            <w:r>
+              <w:t>SFunction</w:t>
+            </w:r>
+            <w:proofErr w:type="spellEnd"/>
+            <w:r>
+              <w:t>}</w:t>
+            </w:r>
+          </w:p>
+        </w:tc>
+        <w:tc>
+          <w:tcPr>
+            <w:tcW w:w="4015" w:type="dxa"/>
+          </w:tcPr>
+          <w:p>
+            <w:proofErr w:type="spellStart"/>
+            <w:r>
+              <w:t>defpos</w:t>
+            </w:r>
+            <w:proofErr w:type="spellEnd"/>
+            <w:r>
+              <w:t>, [column], name, datatype, sequence, constraints</w:t>
+            </w:r>
           </w:p>
         </w:tc>
       </w:tr>
@@ -7731,41 +7041,38 @@
           <w:p>
             <w:proofErr w:type="spellStart"/>
             <w:r>
-              <w:t>SSearch</w:t>
-            </w:r>
-            <w:proofErr w:type="spellEnd"/>
-          </w:p>
-        </w:tc>
-        <w:tc>
-          <w:tcPr>
-            <w:tcW w:w="3062" w:type="dxa"/>
-          </w:tcPr>
-          <w:p>
-            <w:proofErr w:type="spellStart"/>
-            <w:r>
-              <w:t>SQuery</w:t>
-            </w:r>
-            <w:proofErr w:type="spellEnd"/>
-            <w:r>
-              <w:t>, {</w:t>
-            </w:r>
-            <w:proofErr w:type="spellStart"/>
-            <w:r>
+              <w:t>SArg</w:t>
+            </w:r>
+            <w:proofErr w:type="spellEnd"/>
+          </w:p>
+        </w:tc>
+        <w:tc>
+          <w:tcPr>
+            <w:tcW w:w="3208" w:type="dxa"/>
+          </w:tcPr>
+          <w:p>
+            <w:pPr>
+              <w:rPr>
+                <w:i/>
+              </w:rPr>
+            </w:pPr>
+            <w:proofErr w:type="spellStart"/>
+            <w:r>
+              <w:rPr>
+                <w:i/>
+              </w:rPr>
               <w:t>Serialisable</w:t>
             </w:r>
             <w:proofErr w:type="spellEnd"/>
-            <w:r>
-              <w:t>}</w:t>
-            </w:r>
-          </w:p>
-        </w:tc>
-        <w:tc>
-          <w:tcPr>
-            <w:tcW w:w="4161" w:type="dxa"/>
-          </w:tcPr>
-          <w:p>
-            <w:r>
-              <w:t>Where</w:t>
+          </w:p>
+        </w:tc>
+        <w:tc>
+          <w:tcPr>
+            <w:tcW w:w="4015" w:type="dxa"/>
+          </w:tcPr>
+          <w:p>
+            <w:r>
+              <w:t>Like value in C#/Java property setter</w:t>
             </w:r>
           </w:p>
         </w:tc>
@@ -7778,6 +7085,1111 @@
           <w:p>
             <w:proofErr w:type="spellStart"/>
             <w:r>
+              <w:t>SColumn</w:t>
+            </w:r>
+            <w:proofErr w:type="spellEnd"/>
+          </w:p>
+        </w:tc>
+        <w:tc>
+          <w:tcPr>
+            <w:tcW w:w="3208" w:type="dxa"/>
+          </w:tcPr>
+          <w:p>
+            <w:proofErr w:type="spellStart"/>
+            <w:r>
+              <w:rPr>
+                <w:i/>
+              </w:rPr>
+              <w:t>SSelector</w:t>
+            </w:r>
+            <w:proofErr w:type="spellEnd"/>
+            <w:r>
+              <w:t xml:space="preserve">, string, byte, long, {string, </w:t>
+            </w:r>
+            <w:proofErr w:type="spellStart"/>
+            <w:r>
+              <w:t>SFunction</w:t>
+            </w:r>
+            <w:proofErr w:type="spellEnd"/>
+            <w:r>
+              <w:t>}</w:t>
+            </w:r>
+          </w:p>
+        </w:tc>
+        <w:tc>
+          <w:tcPr>
+            <w:tcW w:w="4015" w:type="dxa"/>
+          </w:tcPr>
+          <w:p>
+            <w:r>
+              <w:t xml:space="preserve">name, </w:t>
+            </w:r>
+            <w:proofErr w:type="spellStart"/>
+            <w:r>
+              <w:t>datatype,table</w:t>
+            </w:r>
+            <w:proofErr w:type="spellEnd"/>
+            <w:r>
+              <w:t>, constraints</w:t>
+            </w:r>
+          </w:p>
+        </w:tc>
+      </w:tr>
+      <w:tr>
+        <w:tc>
+          <w:tcPr>
+            <w:tcW w:w="1793" w:type="dxa"/>
+          </w:tcPr>
+          <w:p>
+            <w:proofErr w:type="spellStart"/>
+            <w:r>
+              <w:t>SCreateColumn</w:t>
+            </w:r>
+            <w:proofErr w:type="spellEnd"/>
+          </w:p>
+        </w:tc>
+        <w:tc>
+          <w:tcPr>
+            <w:tcW w:w="3208" w:type="dxa"/>
+          </w:tcPr>
+          <w:p>
+            <w:proofErr w:type="spellStart"/>
+            <w:r>
+              <w:rPr>
+                <w:i/>
+              </w:rPr>
+              <w:t>Serialisable</w:t>
+            </w:r>
+            <w:proofErr w:type="spellEnd"/>
+            <w:r>
+              <w:t xml:space="preserve">, </w:t>
+            </w:r>
+            <w:proofErr w:type="spellStart"/>
+            <w:r>
+              <w:t>SColumn</w:t>
+            </w:r>
+            <w:proofErr w:type="spellEnd"/>
+          </w:p>
+        </w:tc>
+        <w:tc>
+          <w:tcPr>
+            <w:tcW w:w="4015" w:type="dxa"/>
+          </w:tcPr>
+          <w:p/>
+        </w:tc>
+      </w:tr>
+      <w:tr>
+        <w:tc>
+          <w:tcPr>
+            <w:tcW w:w="1793" w:type="dxa"/>
+          </w:tcPr>
+          <w:p>
+            <w:proofErr w:type="spellStart"/>
+            <w:r>
+              <w:t>SCreateTable</w:t>
+            </w:r>
+            <w:proofErr w:type="spellEnd"/>
+          </w:p>
+        </w:tc>
+        <w:tc>
+          <w:tcPr>
+            <w:tcW w:w="3208" w:type="dxa"/>
+          </w:tcPr>
+          <w:p>
+            <w:proofErr w:type="spellStart"/>
+            <w:r>
+              <w:rPr>
+                <w:i/>
+              </w:rPr>
+              <w:t>Serialisable</w:t>
+            </w:r>
+            <w:proofErr w:type="spellEnd"/>
+            <w:r>
+              <w:t>,</w:t>
+            </w:r>
+            <w:r>
+              <w:t xml:space="preserve"> </w:t>
+            </w:r>
+            <w:proofErr w:type="spellStart"/>
+            <w:r>
+              <w:t>uid</w:t>
+            </w:r>
+            <w:proofErr w:type="spellEnd"/>
+            <w:r>
+              <w:t xml:space="preserve">+, </w:t>
+            </w:r>
+            <w:r>
+              <w:t>{</w:t>
+            </w:r>
+            <w:proofErr w:type="spellStart"/>
+            <w:r>
+              <w:t>S</w:t>
+            </w:r>
+            <w:r>
+              <w:t>CreateColumn</w:t>
+            </w:r>
+            <w:proofErr w:type="spellEnd"/>
+            <w:r>
+              <w:t>}</w:t>
+            </w:r>
+            <w:r>
+              <w:t>,</w:t>
+            </w:r>
+            <w:r>
+              <w:t xml:space="preserve"> {</w:t>
+            </w:r>
+            <w:proofErr w:type="spellStart"/>
+            <w:r>
+              <w:t>SIndex</w:t>
+            </w:r>
+            <w:proofErr w:type="spellEnd"/>
+            <w:r>
+              <w:t>}</w:t>
+            </w:r>
+          </w:p>
+        </w:tc>
+        <w:tc>
+          <w:tcPr>
+            <w:tcW w:w="4015" w:type="dxa"/>
+          </w:tcPr>
+          <w:p>
+            <w:proofErr w:type="spellStart"/>
+            <w:r>
+              <w:t>n</w:t>
+            </w:r>
+            <w:r>
+              <w:t>ame,columns</w:t>
+            </w:r>
+            <w:proofErr w:type="spellEnd"/>
+            <w:r>
+              <w:t xml:space="preserve">, </w:t>
+            </w:r>
+            <w:proofErr w:type="spellStart"/>
+            <w:r>
+              <w:t>tableConstraints</w:t>
+            </w:r>
+            <w:proofErr w:type="spellEnd"/>
+          </w:p>
+        </w:tc>
+      </w:tr>
+      <w:tr>
+        <w:tc>
+          <w:tcPr>
+            <w:tcW w:w="1793" w:type="dxa"/>
+          </w:tcPr>
+          <w:p>
+            <w:proofErr w:type="spellStart"/>
+            <w:r>
+              <w:t>SDelete</w:t>
+            </w:r>
+            <w:proofErr w:type="spellEnd"/>
+          </w:p>
+        </w:tc>
+        <w:tc>
+          <w:tcPr>
+            <w:tcW w:w="3208" w:type="dxa"/>
+          </w:tcPr>
+          <w:p>
+            <w:r>
+              <w:rPr>
+                <w:i/>
+              </w:rPr>
+              <w:t>SDbObject</w:t>
+            </w:r>
+            <w:r>
+              <w:t>,2 longs, {</w:t>
+            </w:r>
+            <w:proofErr w:type="spellStart"/>
+            <w:r>
+              <w:t>long,Serialisable</w:t>
+            </w:r>
+            <w:proofErr w:type="spellEnd"/>
+            <w:r>
+              <w:t>}</w:t>
+            </w:r>
+          </w:p>
+        </w:tc>
+        <w:tc>
+          <w:tcPr>
+            <w:tcW w:w="4015" w:type="dxa"/>
+          </w:tcPr>
+          <w:p>
+            <w:proofErr w:type="spellStart"/>
+            <w:r>
+              <w:t>table,delpos,keyfields</w:t>
+            </w:r>
+            <w:proofErr w:type="spellEnd"/>
+          </w:p>
+        </w:tc>
+      </w:tr>
+      <w:tr>
+        <w:tc>
+          <w:tcPr>
+            <w:tcW w:w="1793" w:type="dxa"/>
+          </w:tcPr>
+          <w:p>
+            <w:proofErr w:type="spellStart"/>
+            <w:r>
+              <w:t>SDeleteSearch</w:t>
+            </w:r>
+            <w:proofErr w:type="spellEnd"/>
+          </w:p>
+        </w:tc>
+        <w:tc>
+          <w:tcPr>
+            <w:tcW w:w="3208" w:type="dxa"/>
+          </w:tcPr>
+          <w:p>
+            <w:proofErr w:type="spellStart"/>
+            <w:r>
+              <w:rPr>
+                <w:i/>
+              </w:rPr>
+              <w:t>Serialisable</w:t>
+            </w:r>
+            <w:r>
+              <w:t>,SQuery</w:t>
+            </w:r>
+            <w:proofErr w:type="spellEnd"/>
+          </w:p>
+        </w:tc>
+        <w:tc>
+          <w:tcPr>
+            <w:tcW w:w="4015" w:type="dxa"/>
+          </w:tcPr>
+          <w:p/>
+        </w:tc>
+      </w:tr>
+      <w:tr>
+        <w:tc>
+          <w:tcPr>
+            <w:tcW w:w="1793" w:type="dxa"/>
+          </w:tcPr>
+          <w:p>
+            <w:proofErr w:type="spellStart"/>
+            <w:r>
+              <w:t>SDrop</w:t>
+            </w:r>
+            <w:proofErr w:type="spellEnd"/>
+          </w:p>
+        </w:tc>
+        <w:tc>
+          <w:tcPr>
+            <w:tcW w:w="3208" w:type="dxa"/>
+          </w:tcPr>
+          <w:p>
+            <w:proofErr w:type="spellStart"/>
+            <w:r>
+              <w:rPr>
+                <w:i/>
+              </w:rPr>
+              <w:t>SDbObject</w:t>
+            </w:r>
+            <w:proofErr w:type="spellEnd"/>
+            <w:r>
+              <w:t>, 2 longs, string</w:t>
+            </w:r>
+          </w:p>
+        </w:tc>
+        <w:tc>
+          <w:tcPr>
+            <w:tcW w:w="4015" w:type="dxa"/>
+          </w:tcPr>
+          <w:p>
+            <w:proofErr w:type="spellStart"/>
+            <w:r>
+              <w:t>dropobj</w:t>
+            </w:r>
+            <w:proofErr w:type="spellEnd"/>
+            <w:r>
+              <w:t>,[parent],[detail] (for drop of constraint)</w:t>
+            </w:r>
+          </w:p>
+        </w:tc>
+      </w:tr>
+      <w:tr>
+        <w:tc>
+          <w:tcPr>
+            <w:tcW w:w="1793" w:type="dxa"/>
+          </w:tcPr>
+          <w:p>
+            <w:proofErr w:type="spellStart"/>
+            <w:r>
+              <w:t>SDropIndex</w:t>
+            </w:r>
+            <w:proofErr w:type="spellEnd"/>
+          </w:p>
+        </w:tc>
+        <w:tc>
+          <w:tcPr>
+            <w:tcW w:w="3208" w:type="dxa"/>
+          </w:tcPr>
+          <w:p>
+            <w:proofErr w:type="spellStart"/>
+            <w:r>
+              <w:rPr>
+                <w:i/>
+              </w:rPr>
+              <w:t>SDbObject</w:t>
+            </w:r>
+            <w:r>
+              <w:t>,long</w:t>
+            </w:r>
+            <w:proofErr w:type="spellEnd"/>
+            <w:r>
+              <w:t>,{long}</w:t>
+            </w:r>
+          </w:p>
+        </w:tc>
+        <w:tc>
+          <w:tcPr>
+            <w:tcW w:w="4015" w:type="dxa"/>
+          </w:tcPr>
+          <w:p>
+            <w:proofErr w:type="spellStart"/>
+            <w:r>
+              <w:t>table,keycols</w:t>
+            </w:r>
+            <w:proofErr w:type="spellEnd"/>
+          </w:p>
+        </w:tc>
+      </w:tr>
+      <w:tr>
+        <w:tc>
+          <w:tcPr>
+            <w:tcW w:w="1793" w:type="dxa"/>
+          </w:tcPr>
+          <w:p>
+            <w:proofErr w:type="spellStart"/>
+            <w:r>
+              <w:t>SExpression</w:t>
+            </w:r>
+            <w:proofErr w:type="spellEnd"/>
+          </w:p>
+        </w:tc>
+        <w:tc>
+          <w:tcPr>
+            <w:tcW w:w="3208" w:type="dxa"/>
+          </w:tcPr>
+          <w:p>
+            <w:proofErr w:type="spellStart"/>
+            <w:r>
+              <w:rPr>
+                <w:i/>
+              </w:rPr>
+              <w:t>SDbObject</w:t>
+            </w:r>
+            <w:r>
+              <w:t>,long,SExpression,byte</w:t>
+            </w:r>
+            <w:proofErr w:type="spellEnd"/>
+            <w:r>
+              <w:t xml:space="preserve">, </w:t>
+            </w:r>
+            <w:proofErr w:type="spellStart"/>
+            <w:r>
+              <w:t>SExpression</w:t>
+            </w:r>
+            <w:proofErr w:type="spellEnd"/>
+          </w:p>
+        </w:tc>
+        <w:tc>
+          <w:tcPr>
+            <w:tcW w:w="4015" w:type="dxa"/>
+          </w:tcPr>
+          <w:p>
+            <w:proofErr w:type="spellStart"/>
+            <w:r>
+              <w:t>uid,left,operator,right</w:t>
+            </w:r>
+            <w:proofErr w:type="spellEnd"/>
+          </w:p>
+        </w:tc>
+      </w:tr>
+      <w:tr>
+        <w:tc>
+          <w:tcPr>
+            <w:tcW w:w="1793" w:type="dxa"/>
+          </w:tcPr>
+          <w:p>
+            <w:proofErr w:type="spellStart"/>
+            <w:r>
+              <w:t>SFunction</w:t>
+            </w:r>
+            <w:proofErr w:type="spellEnd"/>
+          </w:p>
+        </w:tc>
+        <w:tc>
+          <w:tcPr>
+            <w:tcW w:w="3208" w:type="dxa"/>
+          </w:tcPr>
+          <w:p>
+            <w:proofErr w:type="spellStart"/>
+            <w:r>
+              <w:rPr>
+                <w:i/>
+              </w:rPr>
+              <w:t>Serialisable</w:t>
+            </w:r>
+            <w:r>
+              <w:t>,byte,Serialisable</w:t>
+            </w:r>
+            <w:proofErr w:type="spellEnd"/>
+          </w:p>
+        </w:tc>
+        <w:tc>
+          <w:tcPr>
+            <w:tcW w:w="4015" w:type="dxa"/>
+          </w:tcPr>
+          <w:p>
+            <w:r>
+              <w:t>function,arg</w:t>
+            </w:r>
+          </w:p>
+        </w:tc>
+      </w:tr>
+      <w:tr>
+        <w:tc>
+          <w:tcPr>
+            <w:tcW w:w="1793" w:type="dxa"/>
+          </w:tcPr>
+          <w:p>
+            <w:proofErr w:type="spellStart"/>
+            <w:r>
+              <w:t>SGroupQuery</w:t>
+            </w:r>
+            <w:proofErr w:type="spellEnd"/>
+          </w:p>
+        </w:tc>
+        <w:tc>
+          <w:tcPr>
+            <w:tcW w:w="3208" w:type="dxa"/>
+          </w:tcPr>
+          <w:p>
+            <w:proofErr w:type="spellStart"/>
+            <w:r>
+              <w:rPr>
+                <w:i/>
+              </w:rPr>
+              <w:t>SQuery</w:t>
+            </w:r>
+            <w:proofErr w:type="spellEnd"/>
+            <w:r>
+              <w:t xml:space="preserve">, </w:t>
+            </w:r>
+            <w:proofErr w:type="spellStart"/>
+            <w:r>
+              <w:t>SQuery</w:t>
+            </w:r>
+            <w:proofErr w:type="spellEnd"/>
+            <w:r>
+              <w:t xml:space="preserve">, </w:t>
+            </w:r>
+            <w:r>
+              <w:t>{</w:t>
+            </w:r>
+            <w:r>
+              <w:t>long</w:t>
+            </w:r>
+            <w:r>
+              <w:t>} {</w:t>
+            </w:r>
+            <w:proofErr w:type="spellStart"/>
+            <w:r>
+              <w:t>Serialisable</w:t>
+            </w:r>
+            <w:proofErr w:type="spellEnd"/>
+            <w:r>
+              <w:t>}</w:t>
+            </w:r>
+          </w:p>
+        </w:tc>
+        <w:tc>
+          <w:tcPr>
+            <w:tcW w:w="4015" w:type="dxa"/>
+          </w:tcPr>
+          <w:p>
+            <w:r>
+              <w:t xml:space="preserve">source, </w:t>
+            </w:r>
+            <w:proofErr w:type="spellStart"/>
+            <w:r>
+              <w:t>groupBy</w:t>
+            </w:r>
+            <w:proofErr w:type="spellEnd"/>
+            <w:r>
+              <w:t>, h</w:t>
+            </w:r>
+            <w:r>
+              <w:t>aving</w:t>
+            </w:r>
+          </w:p>
+        </w:tc>
+      </w:tr>
+      <w:tr>
+        <w:tc>
+          <w:tcPr>
+            <w:tcW w:w="1793" w:type="dxa"/>
+          </w:tcPr>
+          <w:p>
+            <w:proofErr w:type="spellStart"/>
+            <w:r>
+              <w:t>SIndex</w:t>
+            </w:r>
+            <w:proofErr w:type="spellEnd"/>
+          </w:p>
+        </w:tc>
+        <w:tc>
+          <w:tcPr>
+            <w:tcW w:w="3208" w:type="dxa"/>
+          </w:tcPr>
+          <w:p>
+            <w:proofErr w:type="spellStart"/>
+            <w:r>
+              <w:rPr>
+                <w:i/>
+              </w:rPr>
+              <w:t>SDbObject</w:t>
+            </w:r>
+            <w:proofErr w:type="spellEnd"/>
+            <w:r>
+              <w:t>,</w:t>
+            </w:r>
+            <w:r>
+              <w:t xml:space="preserve"> long, b</w:t>
+            </w:r>
+            <w:r>
+              <w:t>ool, {</w:t>
+            </w:r>
+            <w:r>
+              <w:t>long}, long</w:t>
+            </w:r>
+          </w:p>
+        </w:tc>
+        <w:tc>
+          <w:tcPr>
+            <w:tcW w:w="4015" w:type="dxa"/>
+          </w:tcPr>
+          <w:p>
+            <w:r>
+              <w:t>t</w:t>
+            </w:r>
+            <w:r>
+              <w:t>able, primary, key columns</w:t>
+            </w:r>
+            <w:r>
+              <w:t>, references</w:t>
+            </w:r>
+          </w:p>
+        </w:tc>
+      </w:tr>
+      <w:tr>
+        <w:tc>
+          <w:tcPr>
+            <w:tcW w:w="1793" w:type="dxa"/>
+          </w:tcPr>
+          <w:p>
+            <w:proofErr w:type="spellStart"/>
+            <w:r>
+              <w:t>SInPredicate</w:t>
+            </w:r>
+            <w:proofErr w:type="spellEnd"/>
+          </w:p>
+        </w:tc>
+        <w:tc>
+          <w:tcPr>
+            <w:tcW w:w="3208" w:type="dxa"/>
+          </w:tcPr>
+          <w:p>
+            <w:proofErr w:type="spellStart"/>
+            <w:r>
+              <w:rPr>
+                <w:i/>
+              </w:rPr>
+              <w:t>Seialisable</w:t>
+            </w:r>
+            <w:proofErr w:type="spellEnd"/>
+            <w:r>
+              <w:rPr>
+                <w:i/>
+              </w:rPr>
+              <w:t>,</w:t>
+            </w:r>
+            <w:r>
+              <w:t xml:space="preserve"> 2 </w:t>
+            </w:r>
+            <w:proofErr w:type="spellStart"/>
+            <w:r>
+              <w:t>Serialisable</w:t>
+            </w:r>
+            <w:proofErr w:type="spellEnd"/>
+          </w:p>
+        </w:tc>
+        <w:tc>
+          <w:tcPr>
+            <w:tcW w:w="4015" w:type="dxa"/>
+          </w:tcPr>
+          <w:p>
+            <w:proofErr w:type="spellStart"/>
+            <w:r>
+              <w:t>arg</w:t>
+            </w:r>
+            <w:proofErr w:type="spellEnd"/>
+            <w:r>
+              <w:t>, list</w:t>
+            </w:r>
+          </w:p>
+        </w:tc>
+      </w:tr>
+      <w:tr>
+        <w:tc>
+          <w:tcPr>
+            <w:tcW w:w="1793" w:type="dxa"/>
+          </w:tcPr>
+          <w:p>
+            <w:proofErr w:type="spellStart"/>
+            <w:r>
+              <w:t>SJoin</w:t>
+            </w:r>
+            <w:proofErr w:type="spellEnd"/>
+          </w:p>
+        </w:tc>
+        <w:tc>
+          <w:tcPr>
+            <w:tcW w:w="3208" w:type="dxa"/>
+          </w:tcPr>
+          <w:p>
+            <w:proofErr w:type="spellStart"/>
+            <w:r>
+              <w:rPr>
+                <w:i/>
+              </w:rPr>
+              <w:t>SQuery</w:t>
+            </w:r>
+            <w:proofErr w:type="spellEnd"/>
+            <w:r>
+              <w:rPr>
+                <w:i/>
+              </w:rPr>
+              <w:t>,</w:t>
+            </w:r>
+            <w:r>
+              <w:t xml:space="preserve"> </w:t>
+            </w:r>
+            <w:r>
+              <w:t xml:space="preserve">byte, bool, 2 </w:t>
+            </w:r>
+            <w:proofErr w:type="spellStart"/>
+            <w:r>
+              <w:t>SQuery</w:t>
+            </w:r>
+            <w:proofErr w:type="spellEnd"/>
+            <w:r>
+              <w:t>, {</w:t>
+            </w:r>
+            <w:proofErr w:type="spellStart"/>
+            <w:r>
+              <w:t>SExpression</w:t>
+            </w:r>
+            <w:proofErr w:type="spellEnd"/>
+            <w:r>
+              <w:t>}, {</w:t>
+            </w:r>
+            <w:proofErr w:type="spellStart"/>
+            <w:r>
+              <w:t>SRef</w:t>
+            </w:r>
+            <w:proofErr w:type="spellEnd"/>
+            <w:r>
+              <w:t>}</w:t>
+            </w:r>
+          </w:p>
+        </w:tc>
+        <w:tc>
+          <w:tcPr>
+            <w:tcW w:w="4015" w:type="dxa"/>
+          </w:tcPr>
+          <w:p>
+            <w:proofErr w:type="spellStart"/>
+            <w:r>
+              <w:t>joinType</w:t>
+            </w:r>
+            <w:proofErr w:type="spellEnd"/>
+            <w:r>
+              <w:t xml:space="preserve">, outer, left, right, </w:t>
+            </w:r>
+            <w:proofErr w:type="spellStart"/>
+            <w:r>
+              <w:t>ons</w:t>
+            </w:r>
+            <w:proofErr w:type="spellEnd"/>
+            <w:r>
+              <w:t>, uses</w:t>
+            </w:r>
+          </w:p>
+        </w:tc>
+      </w:tr>
+      <w:tr>
+        <w:tc>
+          <w:tcPr>
+            <w:tcW w:w="1793" w:type="dxa"/>
+          </w:tcPr>
+          <w:p>
+            <w:proofErr w:type="spellStart"/>
+            <w:r>
+              <w:t>SInsert</w:t>
+            </w:r>
+            <w:proofErr w:type="spellEnd"/>
+          </w:p>
+        </w:tc>
+        <w:tc>
+          <w:tcPr>
+            <w:tcW w:w="3208" w:type="dxa"/>
+          </w:tcPr>
+          <w:p>
+            <w:proofErr w:type="spellStart"/>
+            <w:r>
+              <w:rPr>
+                <w:i/>
+              </w:rPr>
+              <w:t>Serialisable</w:t>
+            </w:r>
+            <w:proofErr w:type="spellEnd"/>
+            <w:r>
+              <w:rPr>
+                <w:i/>
+              </w:rPr>
+              <w:t>,</w:t>
+            </w:r>
+            <w:r>
+              <w:t xml:space="preserve"> long, {long}, {</w:t>
+            </w:r>
+            <w:proofErr w:type="spellStart"/>
+            <w:r>
+              <w:t>Serialisable</w:t>
+            </w:r>
+            <w:proofErr w:type="spellEnd"/>
+            <w:r>
+              <w:t>}</w:t>
+            </w:r>
+          </w:p>
+        </w:tc>
+        <w:tc>
+          <w:tcPr>
+            <w:tcW w:w="4015" w:type="dxa"/>
+          </w:tcPr>
+          <w:p>
+            <w:r>
+              <w:t>table, [cols], values</w:t>
+            </w:r>
+          </w:p>
+        </w:tc>
+      </w:tr>
+      <w:tr>
+        <w:tc>
+          <w:tcPr>
+            <w:tcW w:w="1793" w:type="dxa"/>
+          </w:tcPr>
+          <w:p>
+            <w:proofErr w:type="spellStart"/>
+            <w:r>
+              <w:t>SOrder</w:t>
+            </w:r>
+            <w:proofErr w:type="spellEnd"/>
+          </w:p>
+        </w:tc>
+        <w:tc>
+          <w:tcPr>
+            <w:tcW w:w="3208" w:type="dxa"/>
+          </w:tcPr>
+          <w:p>
+            <w:proofErr w:type="spellStart"/>
+            <w:r>
+              <w:rPr>
+                <w:i/>
+              </w:rPr>
+              <w:t>Serialisable</w:t>
+            </w:r>
+            <w:proofErr w:type="spellEnd"/>
+            <w:r>
+              <w:rPr>
+                <w:i/>
+              </w:rPr>
+              <w:t>,</w:t>
+            </w:r>
+            <w:r>
+              <w:t xml:space="preserve"> long, bool</w:t>
+            </w:r>
+          </w:p>
+        </w:tc>
+        <w:tc>
+          <w:tcPr>
+            <w:tcW w:w="4015" w:type="dxa"/>
+          </w:tcPr>
+          <w:p>
+            <w:r>
+              <w:t>column, descending</w:t>
+            </w:r>
+          </w:p>
+        </w:tc>
+      </w:tr>
+      <w:tr>
+        <w:tc>
+          <w:tcPr>
+            <w:tcW w:w="1793" w:type="dxa"/>
+          </w:tcPr>
+          <w:p>
+            <w:proofErr w:type="spellStart"/>
+            <w:r>
+              <w:t>SQuery</w:t>
+            </w:r>
+            <w:proofErr w:type="spellEnd"/>
+          </w:p>
+        </w:tc>
+        <w:tc>
+          <w:tcPr>
+            <w:tcW w:w="3208" w:type="dxa"/>
+          </w:tcPr>
+          <w:p>
+            <w:pPr>
+              <w:rPr>
+                <w:i/>
+              </w:rPr>
+            </w:pPr>
+            <w:proofErr w:type="spellStart"/>
+            <w:r>
+              <w:rPr>
+                <w:i/>
+              </w:rPr>
+              <w:t>SDbObject</w:t>
+            </w:r>
+            <w:proofErr w:type="spellEnd"/>
+          </w:p>
+        </w:tc>
+        <w:tc>
+          <w:tcPr>
+            <w:tcW w:w="4015" w:type="dxa"/>
+          </w:tcPr>
+          <w:p/>
+        </w:tc>
+      </w:tr>
+      <w:tr>
+        <w:tc>
+          <w:tcPr>
+            <w:tcW w:w="1793" w:type="dxa"/>
+          </w:tcPr>
+          <w:p>
+            <w:proofErr w:type="spellStart"/>
+            <w:r>
+              <w:t>SRecord</w:t>
+            </w:r>
+            <w:proofErr w:type="spellEnd"/>
+          </w:p>
+        </w:tc>
+        <w:tc>
+          <w:tcPr>
+            <w:tcW w:w="3208" w:type="dxa"/>
+          </w:tcPr>
+          <w:p>
+            <w:proofErr w:type="spellStart"/>
+            <w:r>
+              <w:rPr>
+                <w:i/>
+              </w:rPr>
+              <w:t>SDbObject</w:t>
+            </w:r>
+            <w:proofErr w:type="spellEnd"/>
+            <w:r>
+              <w:rPr>
+                <w:i/>
+              </w:rPr>
+              <w:t xml:space="preserve">, </w:t>
+            </w:r>
+            <w:r>
+              <w:t>long, {</w:t>
+            </w:r>
+            <w:proofErr w:type="spellStart"/>
+            <w:r>
+              <w:t>long,Serialisable</w:t>
+            </w:r>
+            <w:proofErr w:type="spellEnd"/>
+            <w:r>
+              <w:t>}</w:t>
+            </w:r>
+          </w:p>
+        </w:tc>
+        <w:tc>
+          <w:tcPr>
+            <w:tcW w:w="4015" w:type="dxa"/>
+          </w:tcPr>
+          <w:p>
+            <w:r>
+              <w:t>table, {col, value}</w:t>
+            </w:r>
+          </w:p>
+        </w:tc>
+      </w:tr>
+      <w:tr>
+        <w:tc>
+          <w:tcPr>
+            <w:tcW w:w="1793" w:type="dxa"/>
+          </w:tcPr>
+          <w:p>
+            <w:proofErr w:type="spellStart"/>
+            <w:r>
+              <w:t>SRow</w:t>
+            </w:r>
+            <w:proofErr w:type="spellEnd"/>
+          </w:p>
+        </w:tc>
+        <w:tc>
+          <w:tcPr>
+            <w:tcW w:w="3208" w:type="dxa"/>
+          </w:tcPr>
+          <w:p>
+            <w:proofErr w:type="spellStart"/>
+            <w:r>
+              <w:rPr>
+                <w:i/>
+              </w:rPr>
+              <w:t>Serialisable</w:t>
+            </w:r>
+            <w:proofErr w:type="spellEnd"/>
+            <w:r>
+              <w:rPr>
+                <w:i/>
+              </w:rPr>
+              <w:t>,</w:t>
+            </w:r>
+            <w:r>
+              <w:t xml:space="preserve"> {</w:t>
+            </w:r>
+            <w:proofErr w:type="spellStart"/>
+            <w:r>
+              <w:t>long,Serialisable</w:t>
+            </w:r>
+            <w:proofErr w:type="spellEnd"/>
+            <w:r>
+              <w:t>}</w:t>
+            </w:r>
+          </w:p>
+        </w:tc>
+        <w:tc>
+          <w:tcPr>
+            <w:tcW w:w="4015" w:type="dxa"/>
+          </w:tcPr>
+          <w:p>
+            <w:r>
+              <w:t>{</w:t>
+            </w:r>
+            <w:proofErr w:type="spellStart"/>
+            <w:r>
+              <w:t>col,value</w:t>
+            </w:r>
+            <w:proofErr w:type="spellEnd"/>
+            <w:r>
+              <w:t>}</w:t>
+            </w:r>
+          </w:p>
+        </w:tc>
+      </w:tr>
+      <w:tr>
+        <w:tc>
+          <w:tcPr>
+            <w:tcW w:w="1793" w:type="dxa"/>
+          </w:tcPr>
+          <w:p>
+            <w:proofErr w:type="spellStart"/>
+            <w:r>
+              <w:t>SSearch</w:t>
+            </w:r>
+            <w:proofErr w:type="spellEnd"/>
+          </w:p>
+        </w:tc>
+        <w:tc>
+          <w:tcPr>
+            <w:tcW w:w="3208" w:type="dxa"/>
+          </w:tcPr>
+          <w:p>
+            <w:proofErr w:type="spellStart"/>
+            <w:r>
+              <w:t>SQuery</w:t>
+            </w:r>
+            <w:proofErr w:type="spellEnd"/>
+            <w:r>
+              <w:t>, {</w:t>
+            </w:r>
+            <w:proofErr w:type="spellStart"/>
+            <w:r>
+              <w:t>Serialisable</w:t>
+            </w:r>
+            <w:proofErr w:type="spellEnd"/>
+            <w:r>
+              <w:t>}</w:t>
+            </w:r>
+          </w:p>
+        </w:tc>
+        <w:tc>
+          <w:tcPr>
+            <w:tcW w:w="4015" w:type="dxa"/>
+          </w:tcPr>
+          <w:p>
+            <w:r>
+              <w:t>w</w:t>
+            </w:r>
+            <w:r>
+              <w:t>here</w:t>
+            </w:r>
+            <w:r>
+              <w:t xml:space="preserve"> (list of and-conditions)</w:t>
+            </w:r>
+          </w:p>
+        </w:tc>
+      </w:tr>
+      <w:tr>
+        <w:tc>
+          <w:tcPr>
+            <w:tcW w:w="1793" w:type="dxa"/>
+          </w:tcPr>
+          <w:p>
+            <w:proofErr w:type="spellStart"/>
+            <w:r>
+              <w:t>SSelector</w:t>
+            </w:r>
+            <w:proofErr w:type="spellEnd"/>
+          </w:p>
+        </w:tc>
+        <w:tc>
+          <w:tcPr>
+            <w:tcW w:w="3208" w:type="dxa"/>
+          </w:tcPr>
+          <w:p>
+            <w:proofErr w:type="spellStart"/>
+            <w:r>
+              <w:rPr>
+                <w:i/>
+              </w:rPr>
+              <w:t>SDbObject</w:t>
+            </w:r>
+            <w:proofErr w:type="spellEnd"/>
+          </w:p>
+        </w:tc>
+        <w:tc>
+          <w:tcPr>
+            <w:tcW w:w="4015" w:type="dxa"/>
+          </w:tcPr>
+          <w:p/>
+        </w:tc>
+      </w:tr>
+      <w:tr>
+        <w:tc>
+          <w:tcPr>
+            <w:tcW w:w="1793" w:type="dxa"/>
+          </w:tcPr>
+          <w:p>
+            <w:proofErr w:type="spellStart"/>
+            <w:r>
+              <w:lastRenderedPageBreak/>
               <w:t>SSelectStatement</w:t>
             </w:r>
             <w:proofErr w:type="spellEnd"/>
@@ -7785,81 +8197,394 @@
         </w:tc>
         <w:tc>
           <w:tcPr>
-            <w:tcW w:w="3062" w:type="dxa"/>
-          </w:tcPr>
-          <w:p>
+            <w:tcW w:w="3208" w:type="dxa"/>
+          </w:tcPr>
+          <w:p>
+            <w:proofErr w:type="spellStart"/>
+            <w:r>
+              <w:rPr>
+                <w:i/>
+              </w:rPr>
+              <w:t>SQuery</w:t>
+            </w:r>
+            <w:proofErr w:type="spellEnd"/>
+            <w:r>
+              <w:t>, bool, {</w:t>
+            </w:r>
+            <w:r>
+              <w:t xml:space="preserve">long, </w:t>
+            </w:r>
             <w:proofErr w:type="spellStart"/>
             <w:r>
               <w:t>Serialisable</w:t>
             </w:r>
             <w:proofErr w:type="spellEnd"/>
             <w:r>
-              <w:t>, bool, {</w:t>
+              <w:t>},</w:t>
+            </w:r>
+            <w:r>
+              <w:t xml:space="preserve"> </w:t>
+            </w:r>
+            <w:proofErr w:type="spellStart"/>
+            <w:r>
+              <w:t>SQuery</w:t>
+            </w:r>
+            <w:proofErr w:type="spellEnd"/>
+            <w:r>
+              <w:t>,{</w:t>
+            </w:r>
+            <w:proofErr w:type="spellStart"/>
+            <w:r>
+              <w:t>SOrder</w:t>
+            </w:r>
+            <w:proofErr w:type="spellEnd"/>
+            <w:r>
+              <w:t>}</w:t>
+            </w:r>
+          </w:p>
+        </w:tc>
+        <w:tc>
+          <w:tcPr>
+            <w:tcW w:w="4015" w:type="dxa"/>
+          </w:tcPr>
+          <w:p>
+            <w:r>
+              <w:t>d</w:t>
+            </w:r>
+            <w:bookmarkStart w:id="3" w:name="_GoBack"/>
+            <w:bookmarkEnd w:id="3"/>
+            <w:r>
+              <w:t xml:space="preserve">istinct, </w:t>
+            </w:r>
+            <w:proofErr w:type="spellStart"/>
+            <w:r>
+              <w:t>selectList</w:t>
+            </w:r>
+            <w:proofErr w:type="spellEnd"/>
+            <w:r>
+              <w:t>, query, ordering</w:t>
+            </w:r>
+          </w:p>
+        </w:tc>
+      </w:tr>
+      <w:tr>
+        <w:tc>
+          <w:tcPr>
+            <w:tcW w:w="1793" w:type="dxa"/>
+          </w:tcPr>
+          <w:p>
+            <w:proofErr w:type="spellStart"/>
+            <w:r>
+              <w:t>STable</w:t>
+            </w:r>
+            <w:proofErr w:type="spellEnd"/>
+          </w:p>
+        </w:tc>
+        <w:tc>
+          <w:tcPr>
+            <w:tcW w:w="3208" w:type="dxa"/>
+          </w:tcPr>
+          <w:p>
+            <w:pPr>
+              <w:rPr>
+                <w:i/>
+              </w:rPr>
+            </w:pPr>
+            <w:proofErr w:type="spellStart"/>
+            <w:r>
+              <w:rPr>
+                <w:i/>
+              </w:rPr>
+              <w:t>SQuery</w:t>
+            </w:r>
+            <w:proofErr w:type="spellEnd"/>
+          </w:p>
+        </w:tc>
+        <w:tc>
+          <w:tcPr>
+            <w:tcW w:w="4015" w:type="dxa"/>
+          </w:tcPr>
+          <w:p>
+            <w:r>
+              <w:t xml:space="preserve">Name given by </w:t>
             </w:r>
             <w:proofErr w:type="spellStart"/>
             <w:r>
               <w:t>uid</w:t>
             </w:r>
             <w:proofErr w:type="spellEnd"/>
-            <w:proofErr w:type="gramStart"/>
-            <w:r>
-              <w:t>+</w:t>
-            </w:r>
-            <w:r>
+          </w:p>
+        </w:tc>
+      </w:tr>
+      <w:tr>
+        <w:tc>
+          <w:tcPr>
+            <w:tcW w:w="1793" w:type="dxa"/>
+          </w:tcPr>
+          <w:p>
+            <w:proofErr w:type="spellStart"/>
+            <w:r>
+              <w:t>SUpdate</w:t>
+            </w:r>
+            <w:proofErr w:type="spellEnd"/>
+          </w:p>
+        </w:tc>
+        <w:tc>
+          <w:tcPr>
+            <w:tcW w:w="3208" w:type="dxa"/>
+          </w:tcPr>
+          <w:p>
+            <w:proofErr w:type="spellStart"/>
+            <w:r>
+              <w:rPr>
+                <w:i/>
+              </w:rPr>
+              <w:t>SRecord</w:t>
+            </w:r>
+            <w:proofErr w:type="spellEnd"/>
+            <w:r>
+              <w:t>, long, {</w:t>
+            </w:r>
+            <w:proofErr w:type="spellStart"/>
+            <w:r>
+              <w:t>long,Serialisable</w:t>
+            </w:r>
+            <w:proofErr w:type="spellEnd"/>
+            <w:r>
+              <w:t>}</w:t>
+            </w:r>
+          </w:p>
+        </w:tc>
+        <w:tc>
+          <w:tcPr>
+            <w:tcW w:w="4015" w:type="dxa"/>
+          </w:tcPr>
+          <w:p>
+            <w:proofErr w:type="spellStart"/>
+            <w:r>
+              <w:t>defpos</w:t>
+            </w:r>
+            <w:proofErr w:type="spellEnd"/>
+            <w:r>
+              <w:t>, {changed key fields}</w:t>
+            </w:r>
+          </w:p>
+        </w:tc>
+      </w:tr>
+      <w:tr>
+        <w:tc>
+          <w:tcPr>
+            <w:tcW w:w="1793" w:type="dxa"/>
+          </w:tcPr>
+          <w:p>
+            <w:proofErr w:type="spellStart"/>
+            <w:r>
+              <w:t>SUpdateSearch</w:t>
+            </w:r>
+            <w:proofErr w:type="spellEnd"/>
+          </w:p>
+        </w:tc>
+        <w:tc>
+          <w:tcPr>
+            <w:tcW w:w="3208" w:type="dxa"/>
+          </w:tcPr>
+          <w:p>
+            <w:proofErr w:type="spellStart"/>
+            <w:r>
+              <w:rPr>
+                <w:i/>
+              </w:rPr>
+              <w:t>SQuery</w:t>
+            </w:r>
+            <w:proofErr w:type="spellEnd"/>
+            <w:r>
+              <w:t>, {</w:t>
+            </w:r>
+            <w:proofErr w:type="spellStart"/>
+            <w:r>
+              <w:t>uid,</w:t>
+            </w:r>
+            <w:r>
+              <w:t>Serialisable</w:t>
+            </w:r>
+            <w:proofErr w:type="spellEnd"/>
+            <w:r>
+              <w:t>}</w:t>
+            </w:r>
+          </w:p>
+        </w:tc>
+        <w:tc>
+          <w:tcPr>
+            <w:tcW w:w="4015" w:type="dxa"/>
+          </w:tcPr>
+          <w:p>
+            <w:r>
+              <w:t>assignments</w:t>
+            </w:r>
+          </w:p>
+        </w:tc>
+      </w:tr>
+      <w:tr>
+        <w:tc>
+          <w:tcPr>
+            <w:tcW w:w="1793" w:type="dxa"/>
+          </w:tcPr>
+          <w:p>
+            <w:proofErr w:type="spellStart"/>
+            <w:r>
+              <w:t>SValues</w:t>
+            </w:r>
+            <w:proofErr w:type="spellEnd"/>
+          </w:p>
+        </w:tc>
+        <w:tc>
+          <w:tcPr>
+            <w:tcW w:w="3208" w:type="dxa"/>
+          </w:tcPr>
+          <w:p>
+            <w:proofErr w:type="spellStart"/>
+            <w:r>
+              <w:rPr>
+                <w:i/>
+              </w:rPr>
+              <w:t>Serialisable</w:t>
+            </w:r>
+            <w:proofErr w:type="spellEnd"/>
+            <w:r>
+              <w:t xml:space="preserve">, </w:t>
+            </w:r>
+            <w:r>
+              <w:t>{</w:t>
+            </w:r>
+            <w:proofErr w:type="spellStart"/>
+            <w:r>
+              <w:t>Serialisable</w:t>
+            </w:r>
+            <w:proofErr w:type="spellEnd"/>
+            <w:r>
+              <w:t>}</w:t>
+            </w:r>
+          </w:p>
+        </w:tc>
+        <w:tc>
+          <w:tcPr>
+            <w:tcW w:w="4015" w:type="dxa"/>
+          </w:tcPr>
+          <w:p/>
+        </w:tc>
+      </w:tr>
+      <w:tr>
+        <w:tc>
+          <w:tcPr>
+            <w:tcW w:w="1793" w:type="dxa"/>
+          </w:tcPr>
+          <w:p>
+            <w:proofErr w:type="spellStart"/>
+            <w:r>
+              <w:t>SView</w:t>
+            </w:r>
+            <w:proofErr w:type="spellEnd"/>
+          </w:p>
+        </w:tc>
+        <w:tc>
+          <w:tcPr>
+            <w:tcW w:w="3208" w:type="dxa"/>
+          </w:tcPr>
+          <w:p>
+            <w:proofErr w:type="spellStart"/>
+            <w:r>
+              <w:rPr>
+                <w:i/>
+              </w:rPr>
+              <w:t>S</w:t>
+            </w:r>
+            <w:r>
+              <w:rPr>
+                <w:i/>
+              </w:rPr>
+              <w:t>DbObject</w:t>
+            </w:r>
+            <w:proofErr w:type="spellEnd"/>
+            <w:r>
+              <w:rPr>
+                <w:i/>
+              </w:rPr>
               <w:t>,</w:t>
             </w:r>
-            <w:proofErr w:type="spellStart"/>
-            <w:r>
-              <w:t>Serialisable</w:t>
-            </w:r>
-            <w:proofErr w:type="spellEnd"/>
-            <w:proofErr w:type="gramEnd"/>
-            <w:r>
-              <w:t xml:space="preserve">)}, </w:t>
+            <w:r>
+              <w:t xml:space="preserve"> {long}, </w:t>
             </w:r>
             <w:proofErr w:type="spellStart"/>
             <w:r>
               <w:t>SQuery</w:t>
             </w:r>
             <w:proofErr w:type="spellEnd"/>
-            <w:r>
-              <w:t>,</w:t>
-            </w:r>
-          </w:p>
-          <w:p>
-            <w:r>
-              <w:t>{</w:t>
-            </w:r>
-            <w:proofErr w:type="spellStart"/>
-            <w:r>
-              <w:t>SOrder</w:t>
-            </w:r>
-            <w:proofErr w:type="spellEnd"/>
-            <w:r>
-              <w:t>}</w:t>
-            </w:r>
-          </w:p>
-        </w:tc>
-        <w:tc>
-          <w:tcPr>
-            <w:tcW w:w="4161" w:type="dxa"/>
-          </w:tcPr>
-          <w:p>
-            <w:r>
-              <w:t xml:space="preserve">Distinct, </w:t>
-            </w:r>
-            <w:proofErr w:type="spellStart"/>
-            <w:r>
-              <w:t>selectList</w:t>
-            </w:r>
-            <w:proofErr w:type="spellEnd"/>
-            <w:r>
-              <w:t>, query, ordering</w:t>
+          </w:p>
+        </w:tc>
+        <w:tc>
+          <w:tcPr>
+            <w:tcW w:w="4015" w:type="dxa"/>
+          </w:tcPr>
+          <w:p>
+            <w:r>
+              <w:t>[cols],</w:t>
+            </w:r>
+            <w:r>
+              <w:t>view</w:t>
+            </w:r>
+            <w:r>
+              <w:t xml:space="preserve"> </w:t>
+            </w:r>
+            <w:r>
+              <w:t>def</w:t>
+            </w:r>
+            <w:r>
+              <w:t>inition</w:t>
             </w:r>
           </w:p>
         </w:tc>
       </w:tr>
     </w:tbl>
+    <w:p>
+      <w:pPr>
+        <w:spacing w:before="120"/>
+        <w:contextualSpacing/>
+      </w:pPr>
+      <w:r>
+        <w:rPr>
+          <w:rFonts w:cstheme="minorHAnsi"/>
+        </w:rPr>
+        <w:t xml:space="preserve">† </w:t>
+      </w:r>
+      <w:proofErr w:type="gramStart"/>
+      <w:r>
+        <w:rPr>
+          <w:rFonts w:cstheme="minorHAnsi"/>
+        </w:rPr>
+        <w:t>for</w:t>
+      </w:r>
+      <w:proofErr w:type="gramEnd"/>
+      <w:r>
+        <w:rPr>
+          <w:rFonts w:cstheme="minorHAnsi"/>
+        </w:rPr>
+        <w:t xml:space="preserve"> client </w:t>
+      </w:r>
+      <w:proofErr w:type="spellStart"/>
+      <w:r>
+        <w:rPr>
+          <w:rFonts w:cstheme="minorHAnsi"/>
+        </w:rPr>
+        <w:t>comms</w:t>
+      </w:r>
+      <w:proofErr w:type="spellEnd"/>
+      <w:r>
+        <w:rPr>
+          <w:rFonts w:cstheme="minorHAnsi"/>
+        </w:rPr>
+        <w:t xml:space="preserve"> only</w:t>
+      </w:r>
+    </w:p>
     <w:p>
       <w:pPr>
         <w:pStyle w:val="Heading1"/>
@@ -7974,7 +8699,6 @@
               <w:t xml:space="preserve">(Table, Name), Type, </w:t>
             </w:r>
             <w:proofErr w:type="spellStart"/>
-            <w:proofErr w:type="gramStart"/>
             <w:r>
               <w:t>Constraints</w:t>
             </w:r>
@@ -7982,7 +8706,6 @@
               <w:t>,Uid</w:t>
             </w:r>
             <w:proofErr w:type="spellEnd"/>
-            <w:proofErr w:type="gramEnd"/>
           </w:p>
         </w:tc>
       </w:tr>
@@ -8009,14 +8732,12 @@
               <w:t>(</w:t>
             </w:r>
             <w:proofErr w:type="spellStart"/>
-            <w:proofErr w:type="gramStart"/>
             <w:r>
               <w:t>Table,</w:t>
             </w:r>
             <w:r>
               <w:t>Column</w:t>
             </w:r>
-            <w:proofErr w:type="gramEnd"/>
             <w:r>
               <w:t>,</w:t>
             </w:r>
@@ -8075,7 +8796,6 @@
               <w:t xml:space="preserve">(Name), Cols, Rows, </w:t>
             </w:r>
             <w:proofErr w:type="spellStart"/>
-            <w:proofErr w:type="gramStart"/>
             <w:r>
               <w:t>Indexes</w:t>
             </w:r>
@@ -8083,7 +8803,6 @@
               <w:t>,Uid</w:t>
             </w:r>
             <w:proofErr w:type="spellEnd"/>
-            <w:proofErr w:type="gramEnd"/>
           </w:p>
         </w:tc>
       </w:tr>
@@ -8153,15 +8872,7 @@
       </w:r>
       <w:proofErr w:type="spellEnd"/>
       <w:r>
-        <w:t xml:space="preserve"> instead of strings. When a database object is first defined by name, the name is </w:t>
-      </w:r>
-      <w:proofErr w:type="gramStart"/>
-      <w:r>
-        <w:t>entered into</w:t>
-      </w:r>
-      <w:proofErr w:type="gramEnd"/>
-      <w:r>
-        <w:t xml:space="preserve"> the current role. </w:t>
+        <w:t xml:space="preserve"> instead of strings. When a database object is first defined by name, the name is entered into the current role. </w:t>
       </w:r>
     </w:p>
     <w:p>
@@ -8174,22 +8885,10 @@
       </w:r>
       <w:proofErr w:type="spellEnd"/>
       <w:r>
-        <w:t xml:space="preserve"> client library”), the client library does not track the identifiers used in the database. It assumes that the client program identifies database objects correctly in queries. The set of identifiers actually used in a particular query are sent immediately </w:t>
-      </w:r>
-      <w:r>
-        <w:lastRenderedPageBreak/>
-        <w:t xml:space="preserve">before the client </w:t>
-      </w:r>
-      <w:proofErr w:type="gramStart"/>
-      <w:r>
-        <w:t>PDU</w:t>
-      </w:r>
-      <w:r>
-        <w:t>, and</w:t>
-      </w:r>
-      <w:proofErr w:type="gramEnd"/>
-      <w:r>
-        <w:t xml:space="preserve"> given special “client-side </w:t>
+        <w:t xml:space="preserve"> client library”), the client library does not track the identifiers used in the database. It assumes that the client program identifies database objects correctly in queries. The set of identifiers actually used in a particular query are sent immediately before the client PDU</w:t>
+      </w:r>
+      <w:r>
+        <w:t xml:space="preserve">, and given special “client-side </w:t>
       </w:r>
       <w:proofErr w:type="spellStart"/>
       <w:r>
@@ -8281,15 +8980,7 @@
       </w:r>
       <w:proofErr w:type="spellEnd"/>
       <w:r>
-        <w:t xml:space="preserve">), and where complex queries draw on subqueries or base tables, the top level bookmark is able to access lower level bookmarks by building these row references into a stack called Context. </w:t>
-      </w:r>
-      <w:proofErr w:type="gramStart"/>
-      <w:r>
-        <w:t>Thus</w:t>
-      </w:r>
-      <w:proofErr w:type="gramEnd"/>
-      <w:r>
-        <w:t xml:space="preserve"> every row bookmark a </w:t>
+        <w:t xml:space="preserve">), and where complex queries draw on subqueries or base tables, the top level bookmark is able to access lower level bookmarks by building these row references into a stack called Context. Thus every row bookmark a </w:t>
       </w:r>
       <w:proofErr w:type="spellStart"/>
       <w:r>
@@ -8329,15 +9020,8 @@
     </w:p>
     <w:p>
       <w:r>
-        <w:t xml:space="preserve">Since </w:t>
-      </w:r>
-      <w:proofErr w:type="gramStart"/>
-      <w:r>
-        <w:t>all of</w:t>
-      </w:r>
-      <w:proofErr w:type="gramEnd"/>
-      <w:r>
-        <w:t xml:space="preserve"> this information is </w:t>
+        <w:lastRenderedPageBreak/>
+        <w:t xml:space="preserve">Since all of this information is </w:t>
       </w:r>
       <w:proofErr w:type="spellStart"/>
       <w:r>
@@ -8496,7 +9180,7 @@
 </file>
 
 <file path=word/endnotes.xml><?xml version="1.0" encoding="utf-8"?>
-<w:endnotes xmlns:wpc="http://schemas.microsoft.com/office/word/2010/wordprocessingCanvas" xmlns:cx="http://schemas.microsoft.com/office/drawing/2014/chartex" xmlns:cx1="http://schemas.microsoft.com/office/drawing/2015/9/8/chartex" xmlns:cx2="http://schemas.microsoft.com/office/drawing/2015/10/21/chartex" xmlns:cx3="http://schemas.microsoft.com/office/drawing/2016/5/9/chartex" xmlns:cx4="http://schemas.microsoft.com/office/drawing/2016/5/10/chartex" xmlns:cx5="http://schemas.microsoft.com/office/drawing/2016/5/11/chartex" xmlns:cx6="http://schemas.microsoft.com/office/drawing/2016/5/12/chartex" xmlns:cx7="http://schemas.microsoft.com/office/drawing/2016/5/13/chartex" xmlns:cx8="http://schemas.microsoft.com/office/drawing/2016/5/14/chartex" xmlns:mc="http://schemas.openxmlformats.org/markup-compatibility/2006" xmlns:aink="http://schemas.microsoft.com/office/drawing/2016/ink" xmlns:am3d="http://schemas.microsoft.com/office/drawing/2017/model3d" xmlns:o="urn:schemas-microsoft-com:office:office" xmlns:r="http://schemas.openxmlformats.org/officeDocument/2006/relationships" xmlns:m="http://schemas.openxmlformats.org/officeDocument/2006/math" xmlns:v="urn:schemas-microsoft-com:vml" xmlns:wp14="http://schemas.microsoft.com/office/word/2010/wordprocessingDrawing" xmlns:wp="http://schemas.openxmlformats.org/drawingml/2006/wordprocessingDrawing" xmlns:w10="urn:schemas-microsoft-com:office:word" xmlns:w="http://schemas.openxmlformats.org/wordprocessingml/2006/main" xmlns:w14="http://schemas.microsoft.com/office/word/2010/wordml" xmlns:w15="http://schemas.microsoft.com/office/word/2012/wordml" xmlns:w16cid="http://schemas.microsoft.com/office/word/2016/wordml/cid" xmlns:w16se="http://schemas.microsoft.com/office/word/2015/wordml/symex" xmlns:wpg="http://schemas.microsoft.com/office/word/2010/wordprocessingGroup" xmlns:wpi="http://schemas.microsoft.com/office/word/2010/wordprocessingInk" xmlns:wne="http://schemas.microsoft.com/office/word/2006/wordml" xmlns:wps="http://schemas.microsoft.com/office/word/2010/wordprocessingShape" mc:Ignorable="w14 w15 w16se w16cid wp14">
+<w:endnotes xmlns:wpc="http://schemas.microsoft.com/office/word/2010/wordprocessingCanvas" xmlns:cx="http://schemas.microsoft.com/office/drawing/2014/chartex" xmlns:cx1="http://schemas.microsoft.com/office/drawing/2015/9/8/chartex" xmlns:mc="http://schemas.openxmlformats.org/markup-compatibility/2006" xmlns:o="urn:schemas-microsoft-com:office:office" xmlns:r="http://schemas.openxmlformats.org/officeDocument/2006/relationships" xmlns:m="http://schemas.openxmlformats.org/officeDocument/2006/math" xmlns:v="urn:schemas-microsoft-com:vml" xmlns:wp14="http://schemas.microsoft.com/office/word/2010/wordprocessingDrawing" xmlns:wp="http://schemas.openxmlformats.org/drawingml/2006/wordprocessingDrawing" xmlns:w10="urn:schemas-microsoft-com:office:word" xmlns:w="http://schemas.openxmlformats.org/wordprocessingml/2006/main" xmlns:w14="http://schemas.microsoft.com/office/word/2010/wordml" xmlns:w15="http://schemas.microsoft.com/office/word/2012/wordml" xmlns:w16se="http://schemas.microsoft.com/office/word/2015/wordml/symex" xmlns:wpg="http://schemas.microsoft.com/office/word/2010/wordprocessingGroup" xmlns:wpi="http://schemas.microsoft.com/office/word/2010/wordprocessingInk" xmlns:wne="http://schemas.microsoft.com/office/word/2006/wordml" xmlns:wps="http://schemas.microsoft.com/office/word/2010/wordprocessingShape" mc:Ignorable="w14 w15 w16se wp14">
   <w:endnote w:type="separator" w:id="-1">
     <w:p>
       <w:pPr>
@@ -8521,7 +9205,7 @@
 </file>
 
 <file path=word/footnotes.xml><?xml version="1.0" encoding="utf-8"?>
-<w:footnotes xmlns:wpc="http://schemas.microsoft.com/office/word/2010/wordprocessingCanvas" xmlns:cx="http://schemas.microsoft.com/office/drawing/2014/chartex" xmlns:cx1="http://schemas.microsoft.com/office/drawing/2015/9/8/chartex" xmlns:cx2="http://schemas.microsoft.com/office/drawing/2015/10/21/chartex" xmlns:cx3="http://schemas.microsoft.com/office/drawing/2016/5/9/chartex" xmlns:cx4="http://schemas.microsoft.com/office/drawing/2016/5/10/chartex" xmlns:cx5="http://schemas.microsoft.com/office/drawing/2016/5/11/chartex" xmlns:cx6="http://schemas.microsoft.com/office/drawing/2016/5/12/chartex" xmlns:cx7="http://schemas.microsoft.com/office/drawing/2016/5/13/chartex" xmlns:cx8="http://schemas.microsoft.com/office/drawing/2016/5/14/chartex" xmlns:mc="http://schemas.openxmlformats.org/markup-compatibility/2006" xmlns:aink="http://schemas.microsoft.com/office/drawing/2016/ink" xmlns:am3d="http://schemas.microsoft.com/office/drawing/2017/model3d" xmlns:o="urn:schemas-microsoft-com:office:office" xmlns:r="http://schemas.openxmlformats.org/officeDocument/2006/relationships" xmlns:m="http://schemas.openxmlformats.org/officeDocument/2006/math" xmlns:v="urn:schemas-microsoft-com:vml" xmlns:wp14="http://schemas.microsoft.com/office/word/2010/wordprocessingDrawing" xmlns:wp="http://schemas.openxmlformats.org/drawingml/2006/wordprocessingDrawing" xmlns:w10="urn:schemas-microsoft-com:office:word" xmlns:w="http://schemas.openxmlformats.org/wordprocessingml/2006/main" xmlns:w14="http://schemas.microsoft.com/office/word/2010/wordml" xmlns:w15="http://schemas.microsoft.com/office/word/2012/wordml" xmlns:w16cid="http://schemas.microsoft.com/office/word/2016/wordml/cid" xmlns:w16se="http://schemas.microsoft.com/office/word/2015/wordml/symex" xmlns:wpg="http://schemas.microsoft.com/office/word/2010/wordprocessingGroup" xmlns:wpi="http://schemas.microsoft.com/office/word/2010/wordprocessingInk" xmlns:wne="http://schemas.microsoft.com/office/word/2006/wordml" xmlns:wps="http://schemas.microsoft.com/office/word/2010/wordprocessingShape" mc:Ignorable="w14 w15 w16se w16cid wp14">
+<w:footnotes xmlns:wpc="http://schemas.microsoft.com/office/word/2010/wordprocessingCanvas" xmlns:cx="http://schemas.microsoft.com/office/drawing/2014/chartex" xmlns:cx1="http://schemas.microsoft.com/office/drawing/2015/9/8/chartex" xmlns:mc="http://schemas.openxmlformats.org/markup-compatibility/2006" xmlns:o="urn:schemas-microsoft-com:office:office" xmlns:r="http://schemas.openxmlformats.org/officeDocument/2006/relationships" xmlns:m="http://schemas.openxmlformats.org/officeDocument/2006/math" xmlns:v="urn:schemas-microsoft-com:vml" xmlns:wp14="http://schemas.microsoft.com/office/word/2010/wordprocessingDrawing" xmlns:wp="http://schemas.openxmlformats.org/drawingml/2006/wordprocessingDrawing" xmlns:w10="urn:schemas-microsoft-com:office:word" xmlns:w="http://schemas.openxmlformats.org/wordprocessingml/2006/main" xmlns:w14="http://schemas.microsoft.com/office/word/2010/wordml" xmlns:w15="http://schemas.microsoft.com/office/word/2012/wordml" xmlns:w16se="http://schemas.microsoft.com/office/word/2015/wordml/symex" xmlns:wpg="http://schemas.microsoft.com/office/word/2010/wordprocessingGroup" xmlns:wpi="http://schemas.microsoft.com/office/word/2010/wordprocessingInk" xmlns:wne="http://schemas.microsoft.com/office/word/2006/wordml" xmlns:wps="http://schemas.microsoft.com/office/word/2010/wordprocessingShape" mc:Ignorable="w14 w15 w16se wp14">
   <w:footnote w:type="separator" w:id="-1">
     <w:p>
       <w:pPr>
@@ -8723,7 +9407,7 @@
 </file>
 
 <file path=word/numbering.xml><?xml version="1.0" encoding="utf-8"?>
-<w:numbering xmlns:wpc="http://schemas.microsoft.com/office/word/2010/wordprocessingCanvas" xmlns:cx="http://schemas.microsoft.com/office/drawing/2014/chartex" xmlns:cx1="http://schemas.microsoft.com/office/drawing/2015/9/8/chartex" xmlns:cx2="http://schemas.microsoft.com/office/drawing/2015/10/21/chartex" xmlns:cx3="http://schemas.microsoft.com/office/drawing/2016/5/9/chartex" xmlns:cx4="http://schemas.microsoft.com/office/drawing/2016/5/10/chartex" xmlns:cx5="http://schemas.microsoft.com/office/drawing/2016/5/11/chartex" xmlns:cx6="http://schemas.microsoft.com/office/drawing/2016/5/12/chartex" xmlns:cx7="http://schemas.microsoft.com/office/drawing/2016/5/13/chartex" xmlns:cx8="http://schemas.microsoft.com/office/drawing/2016/5/14/chartex" xmlns:mc="http://schemas.openxmlformats.org/markup-compatibility/2006" xmlns:aink="http://schemas.microsoft.com/office/drawing/2016/ink" xmlns:am3d="http://schemas.microsoft.com/office/drawing/2017/model3d" xmlns:o="urn:schemas-microsoft-com:office:office" xmlns:r="http://schemas.openxmlformats.org/officeDocument/2006/relationships" xmlns:m="http://schemas.openxmlformats.org/officeDocument/2006/math" xmlns:v="urn:schemas-microsoft-com:vml" xmlns:wp14="http://schemas.microsoft.com/office/word/2010/wordprocessingDrawing" xmlns:wp="http://schemas.openxmlformats.org/drawingml/2006/wordprocessingDrawing" xmlns:w10="urn:schemas-microsoft-com:office:word" xmlns:w="http://schemas.openxmlformats.org/wordprocessingml/2006/main" xmlns:w14="http://schemas.microsoft.com/office/word/2010/wordml" xmlns:w15="http://schemas.microsoft.com/office/word/2012/wordml" xmlns:w16cid="http://schemas.microsoft.com/office/word/2016/wordml/cid" xmlns:w16se="http://schemas.microsoft.com/office/word/2015/wordml/symex" xmlns:wpg="http://schemas.microsoft.com/office/word/2010/wordprocessingGroup" xmlns:wpi="http://schemas.microsoft.com/office/word/2010/wordprocessingInk" xmlns:wne="http://schemas.microsoft.com/office/word/2006/wordml" xmlns:wps="http://schemas.microsoft.com/office/word/2010/wordprocessingShape" mc:Ignorable="w14 w15 w16se w16cid wp14">
+<w:numbering xmlns:wpc="http://schemas.microsoft.com/office/word/2010/wordprocessingCanvas" xmlns:cx="http://schemas.microsoft.com/office/drawing/2014/chartex" xmlns:cx1="http://schemas.microsoft.com/office/drawing/2015/9/8/chartex" xmlns:mc="http://schemas.openxmlformats.org/markup-compatibility/2006" xmlns:o="urn:schemas-microsoft-com:office:office" xmlns:r="http://schemas.openxmlformats.org/officeDocument/2006/relationships" xmlns:m="http://schemas.openxmlformats.org/officeDocument/2006/math" xmlns:v="urn:schemas-microsoft-com:vml" xmlns:wp14="http://schemas.microsoft.com/office/word/2010/wordprocessingDrawing" xmlns:wp="http://schemas.openxmlformats.org/drawingml/2006/wordprocessingDrawing" xmlns:w10="urn:schemas-microsoft-com:office:word" xmlns:w="http://schemas.openxmlformats.org/wordprocessingml/2006/main" xmlns:w14="http://schemas.microsoft.com/office/word/2010/wordml" xmlns:w15="http://schemas.microsoft.com/office/word/2012/wordml" xmlns:w16se="http://schemas.microsoft.com/office/word/2015/wordml/symex" xmlns:wpg="http://schemas.microsoft.com/office/word/2010/wordprocessingGroup" xmlns:wpi="http://schemas.microsoft.com/office/word/2010/wordprocessingInk" xmlns:wne="http://schemas.microsoft.com/office/word/2006/wordml" xmlns:wps="http://schemas.microsoft.com/office/word/2010/wordprocessingShape" mc:Ignorable="w14 w15 w16se wp14">
   <w:abstractNum w:abstractNumId="0" w15:restartNumberingAfterBreak="0">
     <w:nsid w:val="61DD1587"/>
     <w:multiLevelType w:val="hybridMultilevel"/>
@@ -8844,7 +9528,7 @@
 </file>
 
 <file path=word/styles.xml><?xml version="1.0" encoding="utf-8"?>
-<w:styles xmlns:mc="http://schemas.openxmlformats.org/markup-compatibility/2006" xmlns:r="http://schemas.openxmlformats.org/officeDocument/2006/relationships" xmlns:w="http://schemas.openxmlformats.org/wordprocessingml/2006/main" xmlns:w14="http://schemas.microsoft.com/office/word/2010/wordml" xmlns:w15="http://schemas.microsoft.com/office/word/2012/wordml" xmlns:w16cid="http://schemas.microsoft.com/office/word/2016/wordml/cid" xmlns:w16se="http://schemas.microsoft.com/office/word/2015/wordml/symex" mc:Ignorable="w14 w15 w16se w16cid">
+<w:styles xmlns:mc="http://schemas.openxmlformats.org/markup-compatibility/2006" xmlns:r="http://schemas.openxmlformats.org/officeDocument/2006/relationships" xmlns:w="http://schemas.openxmlformats.org/wordprocessingml/2006/main" xmlns:w14="http://schemas.microsoft.com/office/word/2010/wordml" xmlns:w15="http://schemas.microsoft.com/office/word/2012/wordml" xmlns:w16se="http://schemas.microsoft.com/office/word/2015/wordml/symex" mc:Ignorable="w14 w15 w16se">
   <w:docDefaults>
     <w:rPrDefault>
       <w:rPr>
@@ -8860,7 +9544,7 @@
       </w:pPr>
     </w:pPrDefault>
   </w:docDefaults>
-  <w:latentStyles w:defLockedState="0" w:defUIPriority="99" w:defSemiHidden="0" w:defUnhideWhenUsed="0" w:defQFormat="0" w:count="376">
+  <w:latentStyles w:defLockedState="0" w:defUIPriority="99" w:defSemiHidden="0" w:defUnhideWhenUsed="0" w:defQFormat="0" w:count="371">
     <w:lsdException w:name="Normal" w:uiPriority="0" w:qFormat="1"/>
     <w:lsdException w:name="heading 1" w:uiPriority="9" w:qFormat="1"/>
     <w:lsdException w:name="heading 2" w:semiHidden="1" w:uiPriority="9" w:unhideWhenUsed="1" w:qFormat="1"/>
@@ -9232,11 +9916,6 @@
     <w:lsdException w:name="List Table 5 Dark Accent 6" w:uiPriority="50"/>
     <w:lsdException w:name="List Table 6 Colorful Accent 6" w:uiPriority="51"/>
     <w:lsdException w:name="List Table 7 Colorful Accent 6" w:uiPriority="52"/>
-    <w:lsdException w:name="Mention" w:semiHidden="1" w:unhideWhenUsed="1"/>
-    <w:lsdException w:name="Smart Hyperlink" w:semiHidden="1" w:unhideWhenUsed="1"/>
-    <w:lsdException w:name="Hashtag" w:semiHidden="1" w:unhideWhenUsed="1"/>
-    <w:lsdException w:name="Unresolved Mention" w:semiHidden="1" w:unhideWhenUsed="1"/>
-    <w:lsdException w:name="Smart Link" w:semiHidden="1" w:unhideWhenUsed="1"/>
   </w:latentStyles>
   <w:style w:type="paragraph" w:default="1" w:styleId="Normal">
     <w:name w:val="Normal"/>
@@ -9775,7 +10454,7 @@
 </file>
 
 <file path=customXml/itemProps1.xml><?xml version="1.0" encoding="utf-8"?>
-<ds:datastoreItem xmlns:ds="http://schemas.openxmlformats.org/officeDocument/2006/customXml" ds:itemID="{60818F02-D804-42FB-91B6-D77665FC9290}">
+<ds:datastoreItem xmlns:ds="http://schemas.openxmlformats.org/officeDocument/2006/customXml" ds:itemID="{50F47B92-C276-4751-91A3-90E896215AA6}">
   <ds:schemaRefs>
     <ds:schemaRef ds:uri="http://schemas.openxmlformats.org/officeDocument/2006/bibliography"/>
   </ds:schemaRefs>
